--- a/SuSS/2022_Sem2_ANL252_Python_4_Biz/3_Lecturer/1_TMA/3_Answers/1882318756 - VIVIAN WEE SI MIN ANL252_TMA01_vivianwee002_VivianWeeSiMin.docx
+++ b/SuSS/2022_Sem2_ANL252_Python_4_Biz/3_Lecturer/1_TMA/3_Answers/1882318756 - VIVIAN WEE SI MIN ANL252_TMA01_vivianwee002_VivianWeeSiMin.docx
@@ -132,6 +132,7 @@
           <w:docPart w:val="C8BDB7D013E94A8CA5BA9F86BBCE239B"/>
         </w:placeholder>
       </w:sdtPr>
+      <w:sdtEndPr/>
       <w:sdtContent>
         <w:p>
           <w:pPr>
@@ -168,6 +169,7 @@
           <w:docPart w:val="3F813EDB7912462CA920EE69D288E14D"/>
         </w:placeholder>
       </w:sdtPr>
+      <w:sdtEndPr/>
       <w:sdtContent>
         <w:p>
           <w:pPr>
@@ -387,6 +389,7 @@
                   <w:docPart w:val="79B9ACF8D10B42BF9000B1F9FB5BB496"/>
                 </w:placeholder>
               </w:sdtPr>
+              <w:sdtEndPr/>
               <w:sdtContent>
                 <w:r>
                   <w:rPr>
@@ -412,7 +415,9 @@
               <w:docPart w:val="BCD4C219276647A6B139CADBD6B01453"/>
             </w:placeholder>
           </w:sdtPr>
+          <w:sdtEndPr/>
           <w:sdtContent>
+            <w:commentRangeStart w:id="0" w:displacedByCustomXml="prev"/>
             <w:tc>
               <w:tcPr>
                 <w:tcW w:w="2340" w:type="dxa"/>
@@ -435,6 +440,13 @@
                   </w:rPr>
                   <w:t>E2010380</w:t>
                 </w:r>
+                <w:commentRangeEnd w:id="0"/>
+                <w:r>
+                  <w:rPr>
+                    <w:rStyle w:val="CommentReference"/>
+                  </w:rPr>
+                  <w:commentReference w:id="0"/>
+                </w:r>
               </w:p>
             </w:tc>
           </w:sdtContent>
@@ -592,6 +604,7 @@
             <w:docPart w:val="1FC3A3E3EC9145DDA3A5C21A9D0316EA"/>
           </w:placeholder>
         </w:sdtPr>
+        <w:sdtEndPr/>
         <w:sdtContent>
           <w:r>
             <w:rPr>
@@ -666,6 +679,7 @@
             <w:listItem w:displayText="Ms." w:value="Ms."/>
           </w:dropDownList>
         </w:sdtPr>
+        <w:sdtEndPr/>
         <w:sdtContent>
           <w:r>
             <w:rPr>
@@ -697,6 +711,7 @@
             <w:docPart w:val="6E4D96CB43C949008AAE12572C850502"/>
           </w:placeholder>
         </w:sdtPr>
+        <w:sdtEndPr/>
         <w:sdtContent>
           <w:r>
             <w:rPr>
@@ -704,18 +719,8 @@
               <w:b/>
               <w:sz w:val="24"/>
             </w:rPr>
-            <w:t xml:space="preserve">Kumar </w:t>
+            <w:t>Kumar Munish</w:t>
           </w:r>
-          <w:proofErr w:type="spellStart"/>
-          <w:r>
-            <w:rPr>
-              <w:rFonts w:ascii="Times New Roman" w:hAnsi="Times New Roman" w:cs="Times New Roman"/>
-              <w:b/>
-              <w:sz w:val="24"/>
-            </w:rPr>
-            <w:t>Munish</w:t>
-          </w:r>
-          <w:proofErr w:type="spellEnd"/>
         </w:sdtContent>
       </w:sdt>
     </w:p>
@@ -770,6 +775,7 @@
             <w:calendar w:val="gregorian"/>
           </w:date>
         </w:sdtPr>
+        <w:sdtEndPr/>
         <w:sdtContent>
           <w:r>
             <w:rPr>
@@ -1265,7 +1271,7 @@
                 <wp:cNvGraphicFramePr/>
                 <a:graphic xmlns:a="http://schemas.openxmlformats.org/drawingml/2006/main">
                   <a:graphicData uri="http://schemas.microsoft.com/office/drawing/2014/chartex">
-                    <cx:chart xmlns:cx="http://schemas.microsoft.com/office/drawing/2014/chartex" xmlns:r="http://schemas.openxmlformats.org/officeDocument/2006/relationships" r:id="rId6"/>
+                    <cx:chart xmlns:cx="http://schemas.microsoft.com/office/drawing/2014/chartex" xmlns:r="http://schemas.openxmlformats.org/officeDocument/2006/relationships" r:id="rId10"/>
                   </a:graphicData>
                 </a:graphic>
               </wp:inline>
@@ -1302,7 +1308,7 @@
                         </pic:cNvPicPr>
                       </pic:nvPicPr>
                       <pic:blipFill>
-                        <a:blip r:embed="rId7"/>
+                        <a:blip r:embed="rId11"/>
                         <a:stretch>
                           <a:fillRect/>
                         </a:stretch>
@@ -1374,8 +1380,9 @@
           <w:sz w:val="24"/>
           <w:szCs w:val="24"/>
         </w:rPr>
-        <w:t xml:space="preserve"> unit</w:t>
-      </w:r>
+        <w:t xml:space="preserve"> </w:t>
+      </w:r>
+      <w:commentRangeStart w:id="1"/>
       <w:r>
         <w:rPr>
           <w:rFonts w:ascii="Times New Roman" w:hAnsi="Times New Roman" w:cs="Times New Roman"/>
@@ -1384,6 +1391,23 @@
           <w:sz w:val="24"/>
           <w:szCs w:val="24"/>
         </w:rPr>
+        <w:t>unit</w:t>
+      </w:r>
+      <w:commentRangeEnd w:id="1"/>
+      <w:r>
+        <w:rPr>
+          <w:rStyle w:val="CommentReference"/>
+        </w:rPr>
+        <w:commentReference w:id="1"/>
+      </w:r>
+      <w:r>
+        <w:rPr>
+          <w:rFonts w:ascii="Times New Roman" w:hAnsi="Times New Roman" w:cs="Times New Roman"/>
+          <w:i/>
+          <w:iCs/>
+          <w:sz w:val="24"/>
+          <w:szCs w:val="24"/>
+        </w:rPr>
         <w:t xml:space="preserve"> </w:t>
       </w:r>
     </w:p>
@@ -1589,25 +1613,7 @@
           <w:sz w:val="24"/>
           <w:szCs w:val="24"/>
         </w:rPr>
-        <w:t xml:space="preserve">s in IT and Engineering </w:t>
-      </w:r>
-      <w:proofErr w:type="gramStart"/>
-      <w:r>
-        <w:rPr>
-          <w:rFonts w:ascii="Times New Roman" w:hAnsi="Times New Roman" w:cs="Times New Roman"/>
-          <w:sz w:val="24"/>
-          <w:szCs w:val="24"/>
-        </w:rPr>
-        <w:t>unit</w:t>
-      </w:r>
-      <w:proofErr w:type="gramEnd"/>
-      <w:r>
-        <w:rPr>
-          <w:rFonts w:ascii="Times New Roman" w:hAnsi="Times New Roman" w:cs="Times New Roman"/>
-          <w:sz w:val="24"/>
-          <w:szCs w:val="24"/>
-        </w:rPr>
-        <w:t xml:space="preserve"> but one </w:t>
+        <w:t xml:space="preserve">s in IT and Engineering unit but one </w:t>
       </w:r>
       <w:r>
         <w:rPr>
@@ -1697,23 +1703,13 @@
         </w:rPr>
         <w:t xml:space="preserve">the </w:t>
       </w:r>
-      <w:proofErr w:type="gramStart"/>
-      <w:r>
-        <w:rPr>
-          <w:rFonts w:ascii="Times New Roman" w:hAnsi="Times New Roman" w:cs="Times New Roman"/>
-          <w:sz w:val="24"/>
-          <w:szCs w:val="24"/>
-        </w:rPr>
-        <w:t>Admin</w:t>
-      </w:r>
-      <w:proofErr w:type="gramEnd"/>
-      <w:r>
-        <w:rPr>
-          <w:rFonts w:ascii="Times New Roman" w:hAnsi="Times New Roman" w:cs="Times New Roman"/>
-          <w:sz w:val="24"/>
-          <w:szCs w:val="24"/>
-        </w:rPr>
-        <w:t xml:space="preserve"> unit is higher than the </w:t>
+      <w:r>
+        <w:rPr>
+          <w:rFonts w:ascii="Times New Roman" w:hAnsi="Times New Roman" w:cs="Times New Roman"/>
+          <w:sz w:val="24"/>
+          <w:szCs w:val="24"/>
+        </w:rPr>
+        <w:t xml:space="preserve">Admin unit is higher than the </w:t>
       </w:r>
       <w:r>
         <w:rPr>
@@ -1798,6 +1794,14 @@
           <w:szCs w:val="24"/>
         </w:rPr>
       </w:pPr>
+      <w:commentRangeStart w:id="2"/>
+      <w:commentRangeEnd w:id="2"/>
+      <w:r>
+        <w:rPr>
+          <w:rStyle w:val="CommentReference"/>
+        </w:rPr>
+        <w:commentReference w:id="2"/>
+      </w:r>
     </w:p>
     <w:p>
       <w:pPr>
@@ -3786,7 +3790,7 @@
                     </pic:cNvPicPr>
                   </pic:nvPicPr>
                   <pic:blipFill>
-                    <a:blip r:embed="rId8">
+                    <a:blip r:embed="rId12">
                       <a:extLst>
                         <a:ext uri="{28A0092B-C50C-407E-A947-70E740481C1C}">
                           <a14:useLocalDpi xmlns:a14="http://schemas.microsoft.com/office/drawing/2010/main" val="0"/>
@@ -3865,7 +3869,25 @@
           <w:sz w:val="24"/>
           <w:szCs w:val="24"/>
         </w:rPr>
-        <w:t>Clustered bar of No. of Absentees based on Marital Status</w:t>
+        <w:t xml:space="preserve">Clustered bar of No. of Absentees based on Marital </w:t>
+      </w:r>
+      <w:commentRangeStart w:id="3"/>
+      <w:r>
+        <w:rPr>
+          <w:rFonts w:ascii="Times New Roman" w:hAnsi="Times New Roman" w:cs="Times New Roman"/>
+          <w:i/>
+          <w:iCs/>
+          <w:sz w:val="24"/>
+          <w:szCs w:val="24"/>
+        </w:rPr>
+        <w:t>Status</w:t>
+      </w:r>
+      <w:commentRangeEnd w:id="3"/>
+      <w:r>
+        <w:rPr>
+          <w:rStyle w:val="CommentReference"/>
+        </w:rPr>
+        <w:commentReference w:id="3"/>
       </w:r>
     </w:p>
     <w:p>
@@ -4647,7 +4669,31 @@
           <w:sz w:val="24"/>
           <w:szCs w:val="24"/>
         </w:rPr>
-        <w:t xml:space="preserve">More married females have been absent from work at an average of 11.4 times as compared to other females, and more males under “Others” have been absent from work at an average of 12.7 times. </w:t>
+        <w:t xml:space="preserve">More married females have been absent from work at an average of 11.4 times as compared to other females, and more males under “Others” have been absent from work at an average of 12.7 </w:t>
+      </w:r>
+      <w:commentRangeStart w:id="4"/>
+      <w:r>
+        <w:rPr>
+          <w:rFonts w:ascii="Times New Roman" w:hAnsi="Times New Roman" w:cs="Times New Roman"/>
+          <w:sz w:val="24"/>
+          <w:szCs w:val="24"/>
+        </w:rPr>
+        <w:t>times</w:t>
+      </w:r>
+      <w:commentRangeEnd w:id="4"/>
+      <w:r>
+        <w:rPr>
+          <w:rStyle w:val="CommentReference"/>
+        </w:rPr>
+        <w:commentReference w:id="4"/>
+      </w:r>
+      <w:r>
+        <w:rPr>
+          <w:rFonts w:ascii="Times New Roman" w:hAnsi="Times New Roman" w:cs="Times New Roman"/>
+          <w:sz w:val="24"/>
+          <w:szCs w:val="24"/>
+        </w:rPr>
+        <w:t xml:space="preserve">. </w:t>
       </w:r>
       <w:r>
         <w:rPr>
@@ -4782,7 +4828,7 @@
                     <pic:cNvPicPr/>
                   </pic:nvPicPr>
                   <pic:blipFill>
-                    <a:blip r:embed="rId9"/>
+                    <a:blip r:embed="rId13"/>
                     <a:stretch>
                       <a:fillRect/>
                     </a:stretch>
@@ -4892,7 +4938,31 @@
           <w:sz w:val="24"/>
           <w:szCs w:val="24"/>
         </w:rPr>
-        <w:t xml:space="preserve">The codes for the above charts are given below: </w:t>
+        <w:t xml:space="preserve">The codes for the above charts are given </w:t>
+      </w:r>
+      <w:commentRangeStart w:id="5"/>
+      <w:r>
+        <w:rPr>
+          <w:rFonts w:ascii="Times New Roman" w:hAnsi="Times New Roman" w:cs="Times New Roman"/>
+          <w:sz w:val="24"/>
+          <w:szCs w:val="24"/>
+        </w:rPr>
+        <w:t>below</w:t>
+      </w:r>
+      <w:commentRangeEnd w:id="5"/>
+      <w:r>
+        <w:rPr>
+          <w:rStyle w:val="CommentReference"/>
+        </w:rPr>
+        <w:commentReference w:id="5"/>
+      </w:r>
+      <w:r>
+        <w:rPr>
+          <w:rFonts w:ascii="Times New Roman" w:hAnsi="Times New Roman" w:cs="Times New Roman"/>
+          <w:sz w:val="24"/>
+          <w:szCs w:val="24"/>
+        </w:rPr>
+        <w:t xml:space="preserve">: </w:t>
       </w:r>
     </w:p>
     <w:tbl>
@@ -4924,25 +4994,7 @@
                 <w:sz w:val="24"/>
                 <w:szCs w:val="24"/>
               </w:rPr>
-              <w:t xml:space="preserve"># Import </w:t>
-            </w:r>
-            <w:proofErr w:type="spellStart"/>
-            <w:r>
-              <w:rPr>
-                <w:rFonts w:ascii="Consolas" w:hAnsi="Consolas" w:cs="Times New Roman"/>
-                <w:sz w:val="24"/>
-                <w:szCs w:val="24"/>
-              </w:rPr>
-              <w:t>numpy</w:t>
-            </w:r>
-            <w:proofErr w:type="spellEnd"/>
-            <w:r>
-              <w:rPr>
-                <w:rFonts w:ascii="Consolas" w:hAnsi="Consolas" w:cs="Times New Roman"/>
-                <w:sz w:val="24"/>
-                <w:szCs w:val="24"/>
-              </w:rPr>
-              <w:t xml:space="preserve"> library as np</w:t>
+              <w:t># Import numpy library as np</w:t>
             </w:r>
           </w:p>
           <w:p>
@@ -4960,25 +5012,7 @@
                 <w:sz w:val="24"/>
                 <w:szCs w:val="24"/>
               </w:rPr>
-              <w:t xml:space="preserve">import </w:t>
-            </w:r>
-            <w:proofErr w:type="spellStart"/>
-            <w:r>
-              <w:rPr>
-                <w:rFonts w:ascii="Consolas" w:hAnsi="Consolas" w:cs="Times New Roman"/>
-                <w:sz w:val="24"/>
-                <w:szCs w:val="24"/>
-              </w:rPr>
-              <w:t>numpy</w:t>
-            </w:r>
-            <w:proofErr w:type="spellEnd"/>
-            <w:r>
-              <w:rPr>
-                <w:rFonts w:ascii="Consolas" w:hAnsi="Consolas" w:cs="Times New Roman"/>
-                <w:sz w:val="24"/>
-                <w:szCs w:val="24"/>
-              </w:rPr>
-              <w:t xml:space="preserve"> as np</w:t>
+              <w:t>import numpy as np</w:t>
             </w:r>
           </w:p>
           <w:p>
@@ -5006,25 +5040,7 @@
                 <w:sz w:val="24"/>
                 <w:szCs w:val="24"/>
               </w:rPr>
-              <w:t xml:space="preserve"># Import </w:t>
-            </w:r>
-            <w:proofErr w:type="gramStart"/>
-            <w:r>
-              <w:rPr>
-                <w:rFonts w:ascii="Consolas" w:hAnsi="Consolas" w:cs="Times New Roman"/>
-                <w:sz w:val="24"/>
-                <w:szCs w:val="24"/>
-              </w:rPr>
-              <w:t>pandas</w:t>
-            </w:r>
-            <w:proofErr w:type="gramEnd"/>
-            <w:r>
-              <w:rPr>
-                <w:rFonts w:ascii="Consolas" w:hAnsi="Consolas" w:cs="Times New Roman"/>
-                <w:sz w:val="24"/>
-                <w:szCs w:val="24"/>
-              </w:rPr>
-              <w:t xml:space="preserve"> library as pd</w:t>
+              <w:t># Import pandas library as pd</w:t>
             </w:r>
           </w:p>
           <w:p>
@@ -5070,36 +5086,8 @@
                 <w:sz w:val="24"/>
                 <w:szCs w:val="24"/>
               </w:rPr>
-              <w:t xml:space="preserve"># Import matplotlib import </w:t>
-            </w:r>
-            <w:proofErr w:type="spellStart"/>
-            <w:r>
-              <w:rPr>
-                <w:rFonts w:ascii="Consolas" w:hAnsi="Consolas" w:cs="Times New Roman"/>
-                <w:sz w:val="24"/>
-                <w:szCs w:val="24"/>
-              </w:rPr>
-              <w:t>pyplot</w:t>
-            </w:r>
-            <w:proofErr w:type="spellEnd"/>
-            <w:r>
-              <w:rPr>
-                <w:rFonts w:ascii="Consolas" w:hAnsi="Consolas" w:cs="Times New Roman"/>
-                <w:sz w:val="24"/>
-                <w:szCs w:val="24"/>
-              </w:rPr>
-              <w:t xml:space="preserve"> as </w:t>
-            </w:r>
-            <w:proofErr w:type="spellStart"/>
-            <w:r>
-              <w:rPr>
-                <w:rFonts w:ascii="Consolas" w:hAnsi="Consolas" w:cs="Times New Roman"/>
-                <w:sz w:val="24"/>
-                <w:szCs w:val="24"/>
-              </w:rPr>
-              <w:t>plt</w:t>
-            </w:r>
-            <w:proofErr w:type="spellEnd"/>
+              <w:t># Import matplotlib import pyplot as plt</w:t>
+            </w:r>
           </w:p>
           <w:p>
             <w:pPr>
@@ -5116,36 +5104,8 @@
                 <w:sz w:val="24"/>
                 <w:szCs w:val="24"/>
               </w:rPr>
-              <w:t xml:space="preserve">from matplotlib import </w:t>
-            </w:r>
-            <w:proofErr w:type="spellStart"/>
-            <w:r>
-              <w:rPr>
-                <w:rFonts w:ascii="Consolas" w:hAnsi="Consolas" w:cs="Times New Roman"/>
-                <w:sz w:val="24"/>
-                <w:szCs w:val="24"/>
-              </w:rPr>
-              <w:t>pyplot</w:t>
-            </w:r>
-            <w:proofErr w:type="spellEnd"/>
-            <w:r>
-              <w:rPr>
-                <w:rFonts w:ascii="Consolas" w:hAnsi="Consolas" w:cs="Times New Roman"/>
-                <w:sz w:val="24"/>
-                <w:szCs w:val="24"/>
-              </w:rPr>
-              <w:t xml:space="preserve"> as </w:t>
-            </w:r>
-            <w:proofErr w:type="spellStart"/>
-            <w:r>
-              <w:rPr>
-                <w:rFonts w:ascii="Consolas" w:hAnsi="Consolas" w:cs="Times New Roman"/>
-                <w:sz w:val="24"/>
-                <w:szCs w:val="24"/>
-              </w:rPr>
-              <w:t>plt</w:t>
-            </w:r>
-            <w:proofErr w:type="spellEnd"/>
+              <w:t>from matplotlib import pyplot as plt</w:t>
+            </w:r>
           </w:p>
           <w:p>
             <w:pPr>
@@ -5172,18 +5132,497 @@
                 <w:sz w:val="24"/>
                 <w:szCs w:val="24"/>
               </w:rPr>
-              <w:t xml:space="preserve"># Import the library seaborn as </w:t>
-            </w:r>
-            <w:proofErr w:type="spellStart"/>
-            <w:r>
-              <w:rPr>
-                <w:rFonts w:ascii="Consolas" w:hAnsi="Consolas" w:cs="Times New Roman"/>
-                <w:sz w:val="24"/>
-                <w:szCs w:val="24"/>
-              </w:rPr>
-              <w:t>snn</w:t>
-            </w:r>
-            <w:proofErr w:type="spellEnd"/>
+              <w:t xml:space="preserve"># Import the library seaborn as snn </w:t>
+            </w:r>
+          </w:p>
+          <w:p>
+            <w:pPr>
+              <w:spacing w:line="240" w:lineRule="auto"/>
+              <w:rPr>
+                <w:rFonts w:ascii="Consolas" w:hAnsi="Consolas" w:cs="Times New Roman"/>
+                <w:sz w:val="24"/>
+                <w:szCs w:val="24"/>
+              </w:rPr>
+            </w:pPr>
+            <w:r>
+              <w:rPr>
+                <w:rFonts w:ascii="Consolas" w:hAnsi="Consolas" w:cs="Times New Roman"/>
+                <w:sz w:val="24"/>
+                <w:szCs w:val="24"/>
+              </w:rPr>
+              <w:t>import seaborn as sns</w:t>
+            </w:r>
+          </w:p>
+          <w:p>
+            <w:pPr>
+              <w:spacing w:line="240" w:lineRule="auto"/>
+              <w:rPr>
+                <w:rFonts w:ascii="Consolas" w:hAnsi="Consolas" w:cs="Times New Roman"/>
+                <w:sz w:val="24"/>
+                <w:szCs w:val="24"/>
+              </w:rPr>
+            </w:pPr>
+          </w:p>
+          <w:p>
+            <w:pPr>
+              <w:spacing w:line="240" w:lineRule="auto"/>
+              <w:rPr>
+                <w:rFonts w:ascii="Consolas" w:hAnsi="Consolas" w:cs="Times New Roman"/>
+                <w:sz w:val="24"/>
+                <w:szCs w:val="24"/>
+              </w:rPr>
+            </w:pPr>
+          </w:p>
+          <w:p>
+            <w:pPr>
+              <w:spacing w:line="240" w:lineRule="auto"/>
+              <w:rPr>
+                <w:rFonts w:ascii="Consolas" w:hAnsi="Consolas" w:cs="Times New Roman"/>
+                <w:sz w:val="24"/>
+                <w:szCs w:val="24"/>
+              </w:rPr>
+            </w:pPr>
+            <w:r>
+              <w:rPr>
+                <w:rFonts w:ascii="Consolas" w:hAnsi="Consolas" w:cs="Times New Roman"/>
+                <w:sz w:val="24"/>
+                <w:szCs w:val="24"/>
+              </w:rPr>
+              <w:lastRenderedPageBreak/>
+              <w:t xml:space="preserve"># Import matplotlib as mtpl </w:t>
+            </w:r>
+          </w:p>
+          <w:p>
+            <w:pPr>
+              <w:spacing w:line="240" w:lineRule="auto"/>
+              <w:rPr>
+                <w:rFonts w:ascii="Consolas" w:hAnsi="Consolas" w:cs="Times New Roman"/>
+                <w:sz w:val="24"/>
+                <w:szCs w:val="24"/>
+              </w:rPr>
+            </w:pPr>
+            <w:r>
+              <w:rPr>
+                <w:rFonts w:ascii="Consolas" w:hAnsi="Consolas" w:cs="Times New Roman"/>
+                <w:sz w:val="24"/>
+                <w:szCs w:val="24"/>
+              </w:rPr>
+              <w:t xml:space="preserve">import matplotlib as </w:t>
+            </w:r>
+            <w:commentRangeStart w:id="6"/>
+            <w:r>
+              <w:rPr>
+                <w:rFonts w:ascii="Consolas" w:hAnsi="Consolas" w:cs="Times New Roman"/>
+                <w:sz w:val="24"/>
+                <w:szCs w:val="24"/>
+              </w:rPr>
+              <w:t>mtpl</w:t>
+            </w:r>
+            <w:commentRangeEnd w:id="6"/>
+            <w:r>
+              <w:rPr>
+                <w:rStyle w:val="CommentReference"/>
+              </w:rPr>
+              <w:commentReference w:id="6"/>
+            </w:r>
+          </w:p>
+          <w:p>
+            <w:pPr>
+              <w:spacing w:line="240" w:lineRule="auto"/>
+              <w:rPr>
+                <w:rFonts w:ascii="Consolas" w:hAnsi="Consolas" w:cs="Times New Roman"/>
+                <w:sz w:val="24"/>
+                <w:szCs w:val="24"/>
+              </w:rPr>
+            </w:pPr>
+          </w:p>
+          <w:p>
+            <w:pPr>
+              <w:spacing w:line="240" w:lineRule="auto"/>
+              <w:rPr>
+                <w:rFonts w:ascii="Consolas" w:hAnsi="Consolas" w:cs="Times New Roman"/>
+                <w:sz w:val="24"/>
+                <w:szCs w:val="24"/>
+              </w:rPr>
+            </w:pPr>
+            <w:r>
+              <w:rPr>
+                <w:rFonts w:ascii="Consolas" w:hAnsi="Consolas" w:cs="Times New Roman"/>
+                <w:sz w:val="24"/>
+                <w:szCs w:val="24"/>
+              </w:rPr>
+              <w:t># Adopt plotting style. the seaborn style looks good so I am using seaborn</w:t>
+            </w:r>
+          </w:p>
+          <w:p>
+            <w:pPr>
+              <w:spacing w:line="240" w:lineRule="auto"/>
+              <w:rPr>
+                <w:rFonts w:ascii="Consolas" w:hAnsi="Consolas" w:cs="Times New Roman"/>
+                <w:sz w:val="24"/>
+                <w:szCs w:val="24"/>
+              </w:rPr>
+            </w:pPr>
+            <w:r>
+              <w:rPr>
+                <w:rFonts w:ascii="Consolas" w:hAnsi="Consolas" w:cs="Times New Roman"/>
+                <w:sz w:val="24"/>
+                <w:szCs w:val="24"/>
+              </w:rPr>
+              <w:t>plt.style.use('seaborn')</w:t>
+            </w:r>
+          </w:p>
+          <w:p>
+            <w:pPr>
+              <w:spacing w:line="240" w:lineRule="auto"/>
+              <w:rPr>
+                <w:rFonts w:ascii="Consolas" w:hAnsi="Consolas" w:cs="Times New Roman"/>
+                <w:sz w:val="24"/>
+                <w:szCs w:val="24"/>
+              </w:rPr>
+            </w:pPr>
+          </w:p>
+          <w:p>
+            <w:pPr>
+              <w:spacing w:line="240" w:lineRule="auto"/>
+              <w:rPr>
+                <w:rFonts w:ascii="Consolas" w:hAnsi="Consolas" w:cs="Times New Roman"/>
+                <w:sz w:val="24"/>
+                <w:szCs w:val="24"/>
+              </w:rPr>
+            </w:pPr>
+            <w:r>
+              <w:rPr>
+                <w:rFonts w:ascii="Consolas" w:hAnsi="Consolas" w:cs="Times New Roman"/>
+                <w:sz w:val="24"/>
+                <w:szCs w:val="24"/>
+              </w:rPr>
+              <w:t xml:space="preserve"># Also make grid with white background </w:t>
+            </w:r>
+          </w:p>
+          <w:p>
+            <w:pPr>
+              <w:spacing w:line="240" w:lineRule="auto"/>
+              <w:rPr>
+                <w:rFonts w:ascii="Consolas" w:hAnsi="Consolas" w:cs="Times New Roman"/>
+                <w:sz w:val="24"/>
+                <w:szCs w:val="24"/>
+              </w:rPr>
+            </w:pPr>
+            <w:r>
+              <w:rPr>
+                <w:rFonts w:ascii="Consolas" w:hAnsi="Consolas" w:cs="Times New Roman"/>
+                <w:sz w:val="24"/>
+                <w:szCs w:val="24"/>
+              </w:rPr>
+              <w:t>sns.set_theme(style="whitegrid")</w:t>
+            </w:r>
+          </w:p>
+          <w:p>
+            <w:pPr>
+              <w:spacing w:line="240" w:lineRule="auto"/>
+              <w:rPr>
+                <w:rFonts w:ascii="Consolas" w:hAnsi="Consolas" w:cs="Times New Roman"/>
+                <w:sz w:val="24"/>
+                <w:szCs w:val="24"/>
+              </w:rPr>
+            </w:pPr>
+          </w:p>
+          <w:p>
+            <w:pPr>
+              <w:spacing w:line="240" w:lineRule="auto"/>
+              <w:rPr>
+                <w:rFonts w:ascii="Consolas" w:hAnsi="Consolas" w:cs="Times New Roman"/>
+                <w:sz w:val="24"/>
+                <w:szCs w:val="24"/>
+              </w:rPr>
+            </w:pPr>
+            <w:r>
+              <w:rPr>
+                <w:rFonts w:ascii="Consolas" w:hAnsi="Consolas" w:cs="Times New Roman"/>
+                <w:sz w:val="24"/>
+                <w:szCs w:val="24"/>
+              </w:rPr>
+              <w:t xml:space="preserve"># Adopt font for the text in chart. I like Times New Roman so I am using "serif" as the font.family. </w:t>
+            </w:r>
+          </w:p>
+          <w:p>
+            <w:pPr>
+              <w:spacing w:line="240" w:lineRule="auto"/>
+              <w:rPr>
+                <w:rFonts w:ascii="Consolas" w:hAnsi="Consolas" w:cs="Times New Roman"/>
+                <w:sz w:val="24"/>
+                <w:szCs w:val="24"/>
+              </w:rPr>
+            </w:pPr>
+            <w:r>
+              <w:rPr>
+                <w:rFonts w:ascii="Consolas" w:hAnsi="Consolas" w:cs="Times New Roman"/>
+                <w:sz w:val="24"/>
+                <w:szCs w:val="24"/>
+              </w:rPr>
+              <w:t xml:space="preserve">mtpl.rcParams['font.family'] = 'serif' </w:t>
+            </w:r>
+          </w:p>
+          <w:p>
+            <w:pPr>
+              <w:spacing w:line="240" w:lineRule="auto"/>
+              <w:rPr>
+                <w:rFonts w:ascii="Consolas" w:hAnsi="Consolas" w:cs="Times New Roman"/>
+                <w:sz w:val="24"/>
+                <w:szCs w:val="24"/>
+              </w:rPr>
+            </w:pPr>
+          </w:p>
+          <w:p>
+            <w:pPr>
+              <w:spacing w:line="240" w:lineRule="auto"/>
+              <w:rPr>
+                <w:rFonts w:ascii="Consolas" w:hAnsi="Consolas" w:cs="Times New Roman"/>
+                <w:sz w:val="24"/>
+                <w:szCs w:val="24"/>
+              </w:rPr>
+            </w:pPr>
+            <w:r>
+              <w:rPr>
+                <w:rFonts w:ascii="Consolas" w:hAnsi="Consolas" w:cs="Times New Roman"/>
+                <w:sz w:val="24"/>
+                <w:szCs w:val="24"/>
+              </w:rPr>
+              <w:t>givenData = pd.read_csv(r'C:\Users\vivia\Desktop\ANL252\TMA\TMA_Data.csv')</w:t>
+            </w:r>
+          </w:p>
+          <w:p>
+            <w:pPr>
+              <w:spacing w:line="240" w:lineRule="auto"/>
+              <w:rPr>
+                <w:rFonts w:ascii="Consolas" w:hAnsi="Consolas" w:cs="Times New Roman"/>
+                <w:sz w:val="24"/>
+                <w:szCs w:val="24"/>
+              </w:rPr>
+            </w:pPr>
+          </w:p>
+          <w:p>
+            <w:pPr>
+              <w:spacing w:line="240" w:lineRule="auto"/>
+              <w:rPr>
+                <w:rFonts w:ascii="Consolas" w:hAnsi="Consolas" w:cs="Times New Roman"/>
+                <w:sz w:val="24"/>
+                <w:szCs w:val="24"/>
+              </w:rPr>
+            </w:pPr>
+            <w:r>
+              <w:rPr>
+                <w:rFonts w:ascii="Consolas" w:hAnsi="Consolas" w:cs="Times New Roman"/>
+                <w:sz w:val="24"/>
+                <w:szCs w:val="24"/>
+              </w:rPr>
+              <w:t xml:space="preserve"># Let's look at some rows of the data using head() function in pandas </w:t>
+            </w:r>
+          </w:p>
+          <w:p>
+            <w:pPr>
+              <w:spacing w:line="240" w:lineRule="auto"/>
+              <w:rPr>
+                <w:rFonts w:ascii="Consolas" w:hAnsi="Consolas" w:cs="Times New Roman"/>
+                <w:sz w:val="24"/>
+                <w:szCs w:val="24"/>
+              </w:rPr>
+            </w:pPr>
+            <w:r>
+              <w:rPr>
+                <w:rFonts w:ascii="Consolas" w:hAnsi="Consolas" w:cs="Times New Roman"/>
+                <w:sz w:val="24"/>
+                <w:szCs w:val="24"/>
+              </w:rPr>
+              <w:t>givenData.head()</w:t>
+            </w:r>
+          </w:p>
+          <w:p>
+            <w:pPr>
+              <w:spacing w:line="240" w:lineRule="auto"/>
+              <w:rPr>
+                <w:rFonts w:ascii="Consolas" w:hAnsi="Consolas" w:cs="Times New Roman"/>
+                <w:sz w:val="24"/>
+                <w:szCs w:val="24"/>
+              </w:rPr>
+            </w:pPr>
+          </w:p>
+          <w:p>
+            <w:pPr>
+              <w:spacing w:line="240" w:lineRule="auto"/>
+              <w:rPr>
+                <w:rFonts w:ascii="Consolas" w:hAnsi="Consolas" w:cs="Times New Roman"/>
+                <w:sz w:val="24"/>
+                <w:szCs w:val="24"/>
+              </w:rPr>
+            </w:pPr>
+            <w:r>
+              <w:rPr>
+                <w:rFonts w:ascii="Consolas" w:hAnsi="Consolas" w:cs="Times New Roman"/>
+                <w:sz w:val="24"/>
+                <w:szCs w:val="24"/>
+              </w:rPr>
+              <w:t xml:space="preserve">## Create a blank chart space with some specified width and height. I like width 12 pixel and height 8 pixel. </w:t>
+            </w:r>
+          </w:p>
+          <w:p>
+            <w:pPr>
+              <w:spacing w:line="240" w:lineRule="auto"/>
+              <w:rPr>
+                <w:rFonts w:ascii="Consolas" w:hAnsi="Consolas" w:cs="Times New Roman"/>
+                <w:sz w:val="24"/>
+                <w:szCs w:val="24"/>
+              </w:rPr>
+            </w:pPr>
+            <w:r>
+              <w:rPr>
+                <w:rFonts w:ascii="Consolas" w:hAnsi="Consolas" w:cs="Times New Roman"/>
+                <w:sz w:val="24"/>
+                <w:szCs w:val="24"/>
+              </w:rPr>
+              <w:t xml:space="preserve">plt.figure(figsize=(12,8)) </w:t>
+            </w:r>
+          </w:p>
+          <w:p>
+            <w:pPr>
+              <w:spacing w:line="240" w:lineRule="auto"/>
+              <w:rPr>
+                <w:rFonts w:ascii="Consolas" w:hAnsi="Consolas" w:cs="Times New Roman"/>
+                <w:sz w:val="24"/>
+                <w:szCs w:val="24"/>
+              </w:rPr>
+            </w:pPr>
+          </w:p>
+          <w:p>
+            <w:pPr>
+              <w:spacing w:line="240" w:lineRule="auto"/>
+              <w:rPr>
+                <w:rFonts w:ascii="Consolas" w:hAnsi="Consolas" w:cs="Times New Roman"/>
+                <w:sz w:val="24"/>
+                <w:szCs w:val="24"/>
+              </w:rPr>
+            </w:pPr>
+            <w:r>
+              <w:rPr>
+                <w:rFonts w:ascii="Consolas" w:hAnsi="Consolas" w:cs="Times New Roman"/>
+                <w:sz w:val="24"/>
+                <w:szCs w:val="24"/>
+              </w:rPr>
+              <w:t xml:space="preserve">## pyplot.figure() just create a blank space for chart and figsize(12,8) tells python that width and height should be </w:t>
+            </w:r>
+          </w:p>
+          <w:p>
+            <w:pPr>
+              <w:spacing w:line="240" w:lineRule="auto"/>
+              <w:rPr>
+                <w:rFonts w:ascii="Consolas" w:hAnsi="Consolas" w:cs="Times New Roman"/>
+                <w:sz w:val="24"/>
+                <w:szCs w:val="24"/>
+              </w:rPr>
+            </w:pPr>
+            <w:r>
+              <w:rPr>
+                <w:rFonts w:ascii="Consolas" w:hAnsi="Consolas" w:cs="Times New Roman"/>
+                <w:sz w:val="24"/>
+                <w:szCs w:val="24"/>
+              </w:rPr>
+              <w:t xml:space="preserve">## 12 and 8 pixels respectively. </w:t>
+            </w:r>
+          </w:p>
+          <w:p>
+            <w:pPr>
+              <w:spacing w:line="240" w:lineRule="auto"/>
+              <w:rPr>
+                <w:rFonts w:ascii="Consolas" w:hAnsi="Consolas" w:cs="Times New Roman"/>
+                <w:sz w:val="24"/>
+                <w:szCs w:val="24"/>
+              </w:rPr>
+            </w:pPr>
+          </w:p>
+          <w:p>
+            <w:pPr>
+              <w:spacing w:line="240" w:lineRule="auto"/>
+              <w:rPr>
+                <w:rFonts w:ascii="Consolas" w:hAnsi="Consolas" w:cs="Times New Roman"/>
+                <w:sz w:val="24"/>
+                <w:szCs w:val="24"/>
+              </w:rPr>
+            </w:pPr>
+            <w:r>
+              <w:rPr>
+                <w:rFonts w:ascii="Consolas" w:hAnsi="Consolas" w:cs="Times New Roman"/>
+                <w:sz w:val="24"/>
+                <w:szCs w:val="24"/>
+              </w:rPr>
+              <w:t>ax = sns.boxplot(x="Unit", y="Salary", data=givenData, color="#0073e6")</w:t>
+            </w:r>
+          </w:p>
+          <w:p>
+            <w:pPr>
+              <w:spacing w:line="240" w:lineRule="auto"/>
+              <w:rPr>
+                <w:rFonts w:ascii="Consolas" w:hAnsi="Consolas" w:cs="Times New Roman"/>
+                <w:sz w:val="24"/>
+                <w:szCs w:val="24"/>
+              </w:rPr>
+            </w:pPr>
+          </w:p>
+          <w:p>
+            <w:pPr>
+              <w:spacing w:line="240" w:lineRule="auto"/>
+              <w:rPr>
+                <w:rFonts w:ascii="Consolas" w:hAnsi="Consolas" w:cs="Times New Roman"/>
+                <w:sz w:val="24"/>
+                <w:szCs w:val="24"/>
+              </w:rPr>
+            </w:pPr>
+            <w:r>
+              <w:rPr>
+                <w:rFonts w:ascii="Consolas" w:hAnsi="Consolas" w:cs="Times New Roman"/>
+                <w:sz w:val="24"/>
+                <w:szCs w:val="24"/>
+              </w:rPr>
+              <w:t xml:space="preserve">## seaborn.boxplot() makes a boxplot for categorical data and numerical data. </w:t>
+            </w:r>
+          </w:p>
+          <w:p>
+            <w:pPr>
+              <w:spacing w:line="240" w:lineRule="auto"/>
+              <w:rPr>
+                <w:rFonts w:ascii="Consolas" w:hAnsi="Consolas" w:cs="Times New Roman"/>
+                <w:sz w:val="24"/>
+                <w:szCs w:val="24"/>
+              </w:rPr>
+            </w:pPr>
+          </w:p>
+          <w:p>
+            <w:pPr>
+              <w:spacing w:line="240" w:lineRule="auto"/>
+              <w:rPr>
+                <w:rFonts w:ascii="Consolas" w:hAnsi="Consolas" w:cs="Times New Roman"/>
+                <w:sz w:val="24"/>
+                <w:szCs w:val="24"/>
+              </w:rPr>
+            </w:pPr>
+            <w:r>
+              <w:rPr>
+                <w:rFonts w:ascii="Consolas" w:hAnsi="Consolas" w:cs="Times New Roman"/>
+                <w:sz w:val="24"/>
+                <w:szCs w:val="24"/>
+              </w:rPr>
+              <w:t>## x = " categorical column", y=" numerical column" and data=" given data frame that we have imported",</w:t>
+            </w:r>
+          </w:p>
+          <w:p>
+            <w:pPr>
+              <w:spacing w:line="240" w:lineRule="auto"/>
+              <w:rPr>
+                <w:rFonts w:ascii="Consolas" w:hAnsi="Consolas" w:cs="Times New Roman"/>
+                <w:sz w:val="24"/>
+                <w:szCs w:val="24"/>
+              </w:rPr>
+            </w:pPr>
             <w:r>
               <w:rPr>
                 <w:rFonts w:ascii="Consolas" w:hAnsi="Consolas" w:cs="Times New Roman"/>
@@ -5208,18 +5647,8 @@
                 <w:sz w:val="24"/>
                 <w:szCs w:val="24"/>
               </w:rPr>
-              <w:t xml:space="preserve">import seaborn as </w:t>
-            </w:r>
-            <w:proofErr w:type="spellStart"/>
-            <w:r>
-              <w:rPr>
-                <w:rFonts w:ascii="Consolas" w:hAnsi="Consolas" w:cs="Times New Roman"/>
-                <w:sz w:val="24"/>
-                <w:szCs w:val="24"/>
-              </w:rPr>
-              <w:t>sns</w:t>
-            </w:r>
-            <w:proofErr w:type="spellEnd"/>
+              <w:t>## I tried to match the color from excel using the color code : "#0073e6"</w:t>
+            </w:r>
           </w:p>
           <w:p>
             <w:pPr>
@@ -5240,6 +5669,14 @@
                 <w:szCs w:val="24"/>
               </w:rPr>
             </w:pPr>
+            <w:r>
+              <w:rPr>
+                <w:rFonts w:ascii="Consolas" w:hAnsi="Consolas" w:cs="Times New Roman"/>
+                <w:sz w:val="24"/>
+                <w:szCs w:val="24"/>
+              </w:rPr>
+              <w:t xml:space="preserve">plt.ylabel("Salary", fontsize=12) # specify the y-axis label </w:t>
+            </w:r>
           </w:p>
           <w:p>
             <w:pPr>
@@ -5256,26 +5693,7 @@
                 <w:sz w:val="24"/>
                 <w:szCs w:val="24"/>
               </w:rPr>
-              <w:lastRenderedPageBreak/>
-              <w:t xml:space="preserve"># Import matplotlib as </w:t>
-            </w:r>
-            <w:proofErr w:type="spellStart"/>
-            <w:r>
-              <w:rPr>
-                <w:rFonts w:ascii="Consolas" w:hAnsi="Consolas" w:cs="Times New Roman"/>
-                <w:sz w:val="24"/>
-                <w:szCs w:val="24"/>
-              </w:rPr>
-              <w:t>mtpl</w:t>
-            </w:r>
-            <w:proofErr w:type="spellEnd"/>
-            <w:r>
-              <w:rPr>
-                <w:rFonts w:ascii="Consolas" w:hAnsi="Consolas" w:cs="Times New Roman"/>
-                <w:sz w:val="24"/>
-                <w:szCs w:val="24"/>
-              </w:rPr>
-              <w:t xml:space="preserve"> </w:t>
+              <w:t xml:space="preserve">plt.xlabel("Business Unit", fontsize=12) # specify the x-axis label </w:t>
             </w:r>
           </w:p>
           <w:p>
@@ -5293,995 +5711,25 @@
                 <w:sz w:val="24"/>
                 <w:szCs w:val="24"/>
               </w:rPr>
-              <w:t xml:space="preserve">import matplotlib as </w:t>
-            </w:r>
-            <w:proofErr w:type="spellStart"/>
-            <w:r>
-              <w:rPr>
-                <w:rFonts w:ascii="Consolas" w:hAnsi="Consolas" w:cs="Times New Roman"/>
-                <w:sz w:val="24"/>
-                <w:szCs w:val="24"/>
-              </w:rPr>
-              <w:t>mtpl</w:t>
-            </w:r>
-            <w:proofErr w:type="spellEnd"/>
+              <w:t>plt.title("Range of Salary of Employees in each Unit",fontdict= {'fontsize':16, 'fontweight':"bold"}) # Give some title to chart</w:t>
+            </w:r>
           </w:p>
           <w:p>
             <w:pPr>
               <w:spacing w:line="240" w:lineRule="auto"/>
               <w:rPr>
-                <w:rFonts w:ascii="Consolas" w:hAnsi="Consolas" w:cs="Times New Roman"/>
-                <w:sz w:val="24"/>
-                <w:szCs w:val="24"/>
-              </w:rPr>
-            </w:pPr>
-          </w:p>
-          <w:p>
-            <w:pPr>
-              <w:spacing w:line="240" w:lineRule="auto"/>
-              <w:rPr>
-                <w:rFonts w:ascii="Consolas" w:hAnsi="Consolas" w:cs="Times New Roman"/>
-                <w:sz w:val="24"/>
-                <w:szCs w:val="24"/>
-              </w:rPr>
-            </w:pPr>
-            <w:r>
-              <w:rPr>
-                <w:rFonts w:ascii="Consolas" w:hAnsi="Consolas" w:cs="Times New Roman"/>
-                <w:sz w:val="24"/>
-                <w:szCs w:val="24"/>
-              </w:rPr>
-              <w:t xml:space="preserve"># Adopt plotting style. the seaborn style looks </w:t>
-            </w:r>
-            <w:proofErr w:type="gramStart"/>
-            <w:r>
-              <w:rPr>
-                <w:rFonts w:ascii="Consolas" w:hAnsi="Consolas" w:cs="Times New Roman"/>
-                <w:sz w:val="24"/>
-                <w:szCs w:val="24"/>
-              </w:rPr>
-              <w:t>good</w:t>
-            </w:r>
-            <w:proofErr w:type="gramEnd"/>
-            <w:r>
-              <w:rPr>
-                <w:rFonts w:ascii="Consolas" w:hAnsi="Consolas" w:cs="Times New Roman"/>
-                <w:sz w:val="24"/>
-                <w:szCs w:val="24"/>
-              </w:rPr>
-              <w:t xml:space="preserve"> so I am using seaborn</w:t>
-            </w:r>
-          </w:p>
-          <w:p>
-            <w:pPr>
-              <w:spacing w:line="240" w:lineRule="auto"/>
-              <w:rPr>
-                <w:rFonts w:ascii="Consolas" w:hAnsi="Consolas" w:cs="Times New Roman"/>
-                <w:sz w:val="24"/>
-                <w:szCs w:val="24"/>
-              </w:rPr>
-            </w:pPr>
-            <w:proofErr w:type="spellStart"/>
-            <w:r>
-              <w:rPr>
-                <w:rFonts w:ascii="Consolas" w:hAnsi="Consolas" w:cs="Times New Roman"/>
-                <w:sz w:val="24"/>
-                <w:szCs w:val="24"/>
-              </w:rPr>
-              <w:t>plt.style.use</w:t>
-            </w:r>
-            <w:proofErr w:type="spellEnd"/>
-            <w:r>
-              <w:rPr>
-                <w:rFonts w:ascii="Consolas" w:hAnsi="Consolas" w:cs="Times New Roman"/>
-                <w:sz w:val="24"/>
-                <w:szCs w:val="24"/>
-              </w:rPr>
-              <w:t>('seaborn')</w:t>
-            </w:r>
-          </w:p>
-          <w:p>
-            <w:pPr>
-              <w:spacing w:line="240" w:lineRule="auto"/>
-              <w:rPr>
-                <w:rFonts w:ascii="Consolas" w:hAnsi="Consolas" w:cs="Times New Roman"/>
-                <w:sz w:val="24"/>
-                <w:szCs w:val="24"/>
-              </w:rPr>
-            </w:pPr>
-          </w:p>
-          <w:p>
-            <w:pPr>
-              <w:spacing w:line="240" w:lineRule="auto"/>
-              <w:rPr>
-                <w:rFonts w:ascii="Consolas" w:hAnsi="Consolas" w:cs="Times New Roman"/>
-                <w:sz w:val="24"/>
-                <w:szCs w:val="24"/>
-              </w:rPr>
-            </w:pPr>
-            <w:r>
-              <w:rPr>
-                <w:rFonts w:ascii="Consolas" w:hAnsi="Consolas" w:cs="Times New Roman"/>
-                <w:sz w:val="24"/>
-                <w:szCs w:val="24"/>
-              </w:rPr>
-              <w:t xml:space="preserve"># Also make grid with white background </w:t>
-            </w:r>
-          </w:p>
-          <w:p>
-            <w:pPr>
-              <w:spacing w:line="240" w:lineRule="auto"/>
-              <w:rPr>
-                <w:rFonts w:ascii="Consolas" w:hAnsi="Consolas" w:cs="Times New Roman"/>
-                <w:sz w:val="24"/>
-                <w:szCs w:val="24"/>
-              </w:rPr>
-            </w:pPr>
-            <w:proofErr w:type="spellStart"/>
-            <w:r>
-              <w:rPr>
-                <w:rFonts w:ascii="Consolas" w:hAnsi="Consolas" w:cs="Times New Roman"/>
-                <w:sz w:val="24"/>
-                <w:szCs w:val="24"/>
-              </w:rPr>
-              <w:t>sns.set_theme</w:t>
-            </w:r>
-            <w:proofErr w:type="spellEnd"/>
-            <w:r>
-              <w:rPr>
-                <w:rFonts w:ascii="Consolas" w:hAnsi="Consolas" w:cs="Times New Roman"/>
-                <w:sz w:val="24"/>
-                <w:szCs w:val="24"/>
-              </w:rPr>
-              <w:t>(style="</w:t>
-            </w:r>
-            <w:proofErr w:type="spellStart"/>
-            <w:r>
-              <w:rPr>
-                <w:rFonts w:ascii="Consolas" w:hAnsi="Consolas" w:cs="Times New Roman"/>
-                <w:sz w:val="24"/>
-                <w:szCs w:val="24"/>
-              </w:rPr>
-              <w:t>whitegrid</w:t>
-            </w:r>
-            <w:proofErr w:type="spellEnd"/>
-            <w:r>
-              <w:rPr>
-                <w:rFonts w:ascii="Consolas" w:hAnsi="Consolas" w:cs="Times New Roman"/>
-                <w:sz w:val="24"/>
-                <w:szCs w:val="24"/>
-              </w:rPr>
-              <w:t>")</w:t>
-            </w:r>
-          </w:p>
-          <w:p>
-            <w:pPr>
-              <w:spacing w:line="240" w:lineRule="auto"/>
-              <w:rPr>
-                <w:rFonts w:ascii="Consolas" w:hAnsi="Consolas" w:cs="Times New Roman"/>
-                <w:sz w:val="24"/>
-                <w:szCs w:val="24"/>
-              </w:rPr>
-            </w:pPr>
-          </w:p>
-          <w:p>
-            <w:pPr>
-              <w:spacing w:line="240" w:lineRule="auto"/>
-              <w:rPr>
-                <w:rFonts w:ascii="Consolas" w:hAnsi="Consolas" w:cs="Times New Roman"/>
-                <w:sz w:val="24"/>
-                <w:szCs w:val="24"/>
-              </w:rPr>
-            </w:pPr>
-            <w:r>
-              <w:rPr>
-                <w:rFonts w:ascii="Consolas" w:hAnsi="Consolas" w:cs="Times New Roman"/>
-                <w:sz w:val="24"/>
-                <w:szCs w:val="24"/>
-              </w:rPr>
-              <w:t xml:space="preserve"># Adopt font for the text in chart. I like Times New Roman so I am using "serif" as the </w:t>
-            </w:r>
-            <w:proofErr w:type="spellStart"/>
-            <w:proofErr w:type="gramStart"/>
-            <w:r>
-              <w:rPr>
-                <w:rFonts w:ascii="Consolas" w:hAnsi="Consolas" w:cs="Times New Roman"/>
-                <w:sz w:val="24"/>
-                <w:szCs w:val="24"/>
-              </w:rPr>
-              <w:t>font.family</w:t>
-            </w:r>
-            <w:proofErr w:type="spellEnd"/>
-            <w:proofErr w:type="gramEnd"/>
-            <w:r>
-              <w:rPr>
-                <w:rFonts w:ascii="Consolas" w:hAnsi="Consolas" w:cs="Times New Roman"/>
-                <w:sz w:val="24"/>
-                <w:szCs w:val="24"/>
-              </w:rPr>
-              <w:t xml:space="preserve">. </w:t>
-            </w:r>
-          </w:p>
-          <w:p>
-            <w:pPr>
-              <w:spacing w:line="240" w:lineRule="auto"/>
-              <w:rPr>
-                <w:rFonts w:ascii="Consolas" w:hAnsi="Consolas" w:cs="Times New Roman"/>
-                <w:sz w:val="24"/>
-                <w:szCs w:val="24"/>
-              </w:rPr>
-            </w:pPr>
-            <w:proofErr w:type="spellStart"/>
-            <w:proofErr w:type="gramStart"/>
-            <w:r>
-              <w:rPr>
-                <w:rFonts w:ascii="Consolas" w:hAnsi="Consolas" w:cs="Times New Roman"/>
-                <w:sz w:val="24"/>
-                <w:szCs w:val="24"/>
-              </w:rPr>
-              <w:t>mtpl.rcParams</w:t>
-            </w:r>
-            <w:proofErr w:type="spellEnd"/>
-            <w:proofErr w:type="gramEnd"/>
-            <w:r>
-              <w:rPr>
-                <w:rFonts w:ascii="Consolas" w:hAnsi="Consolas" w:cs="Times New Roman"/>
-                <w:sz w:val="24"/>
-                <w:szCs w:val="24"/>
-              </w:rPr>
-              <w:t>['</w:t>
-            </w:r>
-            <w:proofErr w:type="spellStart"/>
-            <w:r>
-              <w:rPr>
-                <w:rFonts w:ascii="Consolas" w:hAnsi="Consolas" w:cs="Times New Roman"/>
-                <w:sz w:val="24"/>
-                <w:szCs w:val="24"/>
-              </w:rPr>
-              <w:t>font.family</w:t>
-            </w:r>
-            <w:proofErr w:type="spellEnd"/>
-            <w:r>
-              <w:rPr>
-                <w:rFonts w:ascii="Consolas" w:hAnsi="Consolas" w:cs="Times New Roman"/>
-                <w:sz w:val="24"/>
-                <w:szCs w:val="24"/>
-              </w:rPr>
-              <w:t xml:space="preserve">'] = 'serif' </w:t>
-            </w:r>
-          </w:p>
-          <w:p>
-            <w:pPr>
-              <w:spacing w:line="240" w:lineRule="auto"/>
-              <w:rPr>
-                <w:rFonts w:ascii="Consolas" w:hAnsi="Consolas" w:cs="Times New Roman"/>
-                <w:sz w:val="24"/>
-                <w:szCs w:val="24"/>
-              </w:rPr>
-            </w:pPr>
-          </w:p>
-          <w:p>
-            <w:pPr>
-              <w:spacing w:line="240" w:lineRule="auto"/>
-              <w:rPr>
-                <w:rFonts w:ascii="Consolas" w:hAnsi="Consolas" w:cs="Times New Roman"/>
-                <w:sz w:val="24"/>
-                <w:szCs w:val="24"/>
-              </w:rPr>
-            </w:pPr>
-            <w:proofErr w:type="spellStart"/>
-            <w:r>
-              <w:rPr>
-                <w:rFonts w:ascii="Consolas" w:hAnsi="Consolas" w:cs="Times New Roman"/>
-                <w:sz w:val="24"/>
-                <w:szCs w:val="24"/>
-              </w:rPr>
-              <w:t>givenData</w:t>
-            </w:r>
-            <w:proofErr w:type="spellEnd"/>
-            <w:r>
-              <w:rPr>
-                <w:rFonts w:ascii="Consolas" w:hAnsi="Consolas" w:cs="Times New Roman"/>
-                <w:sz w:val="24"/>
-                <w:szCs w:val="24"/>
-              </w:rPr>
-              <w:t xml:space="preserve"> = </w:t>
-            </w:r>
-            <w:proofErr w:type="spellStart"/>
-            <w:proofErr w:type="gramStart"/>
-            <w:r>
-              <w:rPr>
-                <w:rFonts w:ascii="Consolas" w:hAnsi="Consolas" w:cs="Times New Roman"/>
-                <w:sz w:val="24"/>
-                <w:szCs w:val="24"/>
-              </w:rPr>
-              <w:t>pd.read</w:t>
-            </w:r>
-            <w:proofErr w:type="gramEnd"/>
-            <w:r>
-              <w:rPr>
-                <w:rFonts w:ascii="Consolas" w:hAnsi="Consolas" w:cs="Times New Roman"/>
-                <w:sz w:val="24"/>
-                <w:szCs w:val="24"/>
-              </w:rPr>
-              <w:t>_csv</w:t>
-            </w:r>
-            <w:proofErr w:type="spellEnd"/>
-            <w:r>
-              <w:rPr>
-                <w:rFonts w:ascii="Consolas" w:hAnsi="Consolas" w:cs="Times New Roman"/>
-                <w:sz w:val="24"/>
-                <w:szCs w:val="24"/>
-              </w:rPr>
-              <w:t>(</w:t>
-            </w:r>
-            <w:proofErr w:type="spellStart"/>
-            <w:r>
-              <w:rPr>
-                <w:rFonts w:ascii="Consolas" w:hAnsi="Consolas" w:cs="Times New Roman"/>
-                <w:sz w:val="24"/>
-                <w:szCs w:val="24"/>
-              </w:rPr>
-              <w:t>r'C</w:t>
-            </w:r>
-            <w:proofErr w:type="spellEnd"/>
-            <w:r>
-              <w:rPr>
-                <w:rFonts w:ascii="Consolas" w:hAnsi="Consolas" w:cs="Times New Roman"/>
-                <w:sz w:val="24"/>
-                <w:szCs w:val="24"/>
-              </w:rPr>
-              <w:t>:\Users\</w:t>
-            </w:r>
-            <w:proofErr w:type="spellStart"/>
-            <w:r>
-              <w:rPr>
-                <w:rFonts w:ascii="Consolas" w:hAnsi="Consolas" w:cs="Times New Roman"/>
-                <w:sz w:val="24"/>
-                <w:szCs w:val="24"/>
-              </w:rPr>
-              <w:t>vivia</w:t>
-            </w:r>
-            <w:proofErr w:type="spellEnd"/>
-            <w:r>
-              <w:rPr>
-                <w:rFonts w:ascii="Consolas" w:hAnsi="Consolas" w:cs="Times New Roman"/>
-                <w:sz w:val="24"/>
-                <w:szCs w:val="24"/>
-              </w:rPr>
-              <w:t>\Desktop\ANL252\TMA\TMA_Data.csv')</w:t>
-            </w:r>
-          </w:p>
-          <w:p>
-            <w:pPr>
-              <w:spacing w:line="240" w:lineRule="auto"/>
-              <w:rPr>
-                <w:rFonts w:ascii="Consolas" w:hAnsi="Consolas" w:cs="Times New Roman"/>
-                <w:sz w:val="24"/>
-                <w:szCs w:val="24"/>
-              </w:rPr>
-            </w:pPr>
-          </w:p>
-          <w:p>
-            <w:pPr>
-              <w:spacing w:line="240" w:lineRule="auto"/>
-              <w:rPr>
-                <w:rFonts w:ascii="Consolas" w:hAnsi="Consolas" w:cs="Times New Roman"/>
-                <w:sz w:val="24"/>
-                <w:szCs w:val="24"/>
-              </w:rPr>
-            </w:pPr>
-            <w:r>
-              <w:rPr>
-                <w:rFonts w:ascii="Consolas" w:hAnsi="Consolas" w:cs="Times New Roman"/>
-                <w:sz w:val="24"/>
-                <w:szCs w:val="24"/>
-              </w:rPr>
-              <w:t xml:space="preserve"># Let's look at some rows of the data using </w:t>
-            </w:r>
-            <w:proofErr w:type="gramStart"/>
-            <w:r>
-              <w:rPr>
-                <w:rFonts w:ascii="Consolas" w:hAnsi="Consolas" w:cs="Times New Roman"/>
-                <w:sz w:val="24"/>
-                <w:szCs w:val="24"/>
-              </w:rPr>
-              <w:t>head(</w:t>
-            </w:r>
-            <w:proofErr w:type="gramEnd"/>
-            <w:r>
-              <w:rPr>
-                <w:rFonts w:ascii="Consolas" w:hAnsi="Consolas" w:cs="Times New Roman"/>
-                <w:sz w:val="24"/>
-                <w:szCs w:val="24"/>
-              </w:rPr>
-              <w:t xml:space="preserve">) function in pandas </w:t>
-            </w:r>
-          </w:p>
-          <w:p>
-            <w:pPr>
-              <w:spacing w:line="240" w:lineRule="auto"/>
-              <w:rPr>
-                <w:rFonts w:ascii="Consolas" w:hAnsi="Consolas" w:cs="Times New Roman"/>
-                <w:sz w:val="24"/>
-                <w:szCs w:val="24"/>
-              </w:rPr>
-            </w:pPr>
-            <w:proofErr w:type="spellStart"/>
-            <w:r>
-              <w:rPr>
-                <w:rFonts w:ascii="Consolas" w:hAnsi="Consolas" w:cs="Times New Roman"/>
-                <w:sz w:val="24"/>
-                <w:szCs w:val="24"/>
-              </w:rPr>
-              <w:t>givenData.head</w:t>
-            </w:r>
-            <w:proofErr w:type="spellEnd"/>
-            <w:r>
-              <w:rPr>
-                <w:rFonts w:ascii="Consolas" w:hAnsi="Consolas" w:cs="Times New Roman"/>
-                <w:sz w:val="24"/>
-                <w:szCs w:val="24"/>
-              </w:rPr>
-              <w:t>()</w:t>
-            </w:r>
-          </w:p>
-          <w:p>
-            <w:pPr>
-              <w:spacing w:line="240" w:lineRule="auto"/>
-              <w:rPr>
-                <w:rFonts w:ascii="Consolas" w:hAnsi="Consolas" w:cs="Times New Roman"/>
-                <w:sz w:val="24"/>
-                <w:szCs w:val="24"/>
-              </w:rPr>
-            </w:pPr>
-          </w:p>
-          <w:p>
-            <w:pPr>
-              <w:spacing w:line="240" w:lineRule="auto"/>
-              <w:rPr>
-                <w:rFonts w:ascii="Consolas" w:hAnsi="Consolas" w:cs="Times New Roman"/>
-                <w:sz w:val="24"/>
-                <w:szCs w:val="24"/>
-              </w:rPr>
-            </w:pPr>
-            <w:r>
-              <w:rPr>
-                <w:rFonts w:ascii="Consolas" w:hAnsi="Consolas" w:cs="Times New Roman"/>
-                <w:sz w:val="24"/>
-                <w:szCs w:val="24"/>
-              </w:rPr>
-              <w:t xml:space="preserve">## Create a blank chart space with some specified width and height. I like width 12 pixel and height 8 pixel. </w:t>
-            </w:r>
-          </w:p>
-          <w:p>
-            <w:pPr>
-              <w:spacing w:line="240" w:lineRule="auto"/>
-              <w:rPr>
-                <w:rFonts w:ascii="Consolas" w:hAnsi="Consolas" w:cs="Times New Roman"/>
-                <w:sz w:val="24"/>
-                <w:szCs w:val="24"/>
-              </w:rPr>
-            </w:pPr>
-            <w:proofErr w:type="spellStart"/>
-            <w:proofErr w:type="gramStart"/>
-            <w:r>
-              <w:rPr>
-                <w:rFonts w:ascii="Consolas" w:hAnsi="Consolas" w:cs="Times New Roman"/>
-                <w:sz w:val="24"/>
-                <w:szCs w:val="24"/>
-              </w:rPr>
-              <w:t>plt.figure</w:t>
-            </w:r>
-            <w:proofErr w:type="spellEnd"/>
-            <w:proofErr w:type="gramEnd"/>
-            <w:r>
-              <w:rPr>
-                <w:rFonts w:ascii="Consolas" w:hAnsi="Consolas" w:cs="Times New Roman"/>
-                <w:sz w:val="24"/>
-                <w:szCs w:val="24"/>
-              </w:rPr>
-              <w:t>(</w:t>
-            </w:r>
-            <w:proofErr w:type="spellStart"/>
-            <w:r>
-              <w:rPr>
-                <w:rFonts w:ascii="Consolas" w:hAnsi="Consolas" w:cs="Times New Roman"/>
-                <w:sz w:val="24"/>
-                <w:szCs w:val="24"/>
-              </w:rPr>
-              <w:t>figsize</w:t>
-            </w:r>
-            <w:proofErr w:type="spellEnd"/>
-            <w:r>
-              <w:rPr>
-                <w:rFonts w:ascii="Consolas" w:hAnsi="Consolas" w:cs="Times New Roman"/>
-                <w:sz w:val="24"/>
-                <w:szCs w:val="24"/>
-              </w:rPr>
-              <w:t xml:space="preserve">=(12,8)) </w:t>
-            </w:r>
-          </w:p>
-          <w:p>
-            <w:pPr>
-              <w:spacing w:line="240" w:lineRule="auto"/>
-              <w:rPr>
-                <w:rFonts w:ascii="Consolas" w:hAnsi="Consolas" w:cs="Times New Roman"/>
-                <w:sz w:val="24"/>
-                <w:szCs w:val="24"/>
-              </w:rPr>
-            </w:pPr>
-          </w:p>
-          <w:p>
-            <w:pPr>
-              <w:spacing w:line="240" w:lineRule="auto"/>
-              <w:rPr>
-                <w:rFonts w:ascii="Consolas" w:hAnsi="Consolas" w:cs="Times New Roman"/>
-                <w:sz w:val="24"/>
-                <w:szCs w:val="24"/>
-              </w:rPr>
-            </w:pPr>
-            <w:r>
-              <w:rPr>
-                <w:rFonts w:ascii="Consolas" w:hAnsi="Consolas" w:cs="Times New Roman"/>
-                <w:sz w:val="24"/>
-                <w:szCs w:val="24"/>
-              </w:rPr>
-              <w:t xml:space="preserve">## </w:t>
-            </w:r>
-            <w:proofErr w:type="spellStart"/>
-            <w:proofErr w:type="gramStart"/>
-            <w:r>
-              <w:rPr>
-                <w:rFonts w:ascii="Consolas" w:hAnsi="Consolas" w:cs="Times New Roman"/>
-                <w:sz w:val="24"/>
-                <w:szCs w:val="24"/>
-              </w:rPr>
-              <w:t>pyplot.figure</w:t>
-            </w:r>
-            <w:proofErr w:type="spellEnd"/>
-            <w:proofErr w:type="gramEnd"/>
-            <w:r>
-              <w:rPr>
-                <w:rFonts w:ascii="Consolas" w:hAnsi="Consolas" w:cs="Times New Roman"/>
-                <w:sz w:val="24"/>
-                <w:szCs w:val="24"/>
-              </w:rPr>
-              <w:t xml:space="preserve">() just create a blank space for chart and </w:t>
-            </w:r>
-            <w:proofErr w:type="spellStart"/>
-            <w:r>
-              <w:rPr>
-                <w:rFonts w:ascii="Consolas" w:hAnsi="Consolas" w:cs="Times New Roman"/>
-                <w:sz w:val="24"/>
-                <w:szCs w:val="24"/>
-              </w:rPr>
-              <w:t>figsize</w:t>
-            </w:r>
-            <w:proofErr w:type="spellEnd"/>
-            <w:r>
-              <w:rPr>
-                <w:rFonts w:ascii="Consolas" w:hAnsi="Consolas" w:cs="Times New Roman"/>
-                <w:sz w:val="24"/>
-                <w:szCs w:val="24"/>
-              </w:rPr>
-              <w:t xml:space="preserve">(12,8) tells python that width and height should be </w:t>
-            </w:r>
-          </w:p>
-          <w:p>
-            <w:pPr>
-              <w:spacing w:line="240" w:lineRule="auto"/>
-              <w:rPr>
-                <w:rFonts w:ascii="Consolas" w:hAnsi="Consolas" w:cs="Times New Roman"/>
-                <w:sz w:val="24"/>
-                <w:szCs w:val="24"/>
-              </w:rPr>
-            </w:pPr>
-            <w:r>
-              <w:rPr>
-                <w:rFonts w:ascii="Consolas" w:hAnsi="Consolas" w:cs="Times New Roman"/>
-                <w:sz w:val="24"/>
-                <w:szCs w:val="24"/>
-              </w:rPr>
-              <w:t xml:space="preserve">## 12 and 8 pixels respectively. </w:t>
-            </w:r>
-          </w:p>
-          <w:p>
-            <w:pPr>
-              <w:spacing w:line="240" w:lineRule="auto"/>
-              <w:rPr>
-                <w:rFonts w:ascii="Consolas" w:hAnsi="Consolas" w:cs="Times New Roman"/>
-                <w:sz w:val="24"/>
-                <w:szCs w:val="24"/>
-              </w:rPr>
-            </w:pPr>
-          </w:p>
-          <w:p>
-            <w:pPr>
-              <w:spacing w:line="240" w:lineRule="auto"/>
-              <w:rPr>
-                <w:rFonts w:ascii="Consolas" w:hAnsi="Consolas" w:cs="Times New Roman"/>
-                <w:sz w:val="24"/>
-                <w:szCs w:val="24"/>
-              </w:rPr>
-            </w:pPr>
-            <w:r>
-              <w:rPr>
-                <w:rFonts w:ascii="Consolas" w:hAnsi="Consolas" w:cs="Times New Roman"/>
-                <w:sz w:val="24"/>
-                <w:szCs w:val="24"/>
-              </w:rPr>
-              <w:t xml:space="preserve">ax = </w:t>
-            </w:r>
-            <w:proofErr w:type="spellStart"/>
-            <w:proofErr w:type="gramStart"/>
-            <w:r>
-              <w:rPr>
-                <w:rFonts w:ascii="Consolas" w:hAnsi="Consolas" w:cs="Times New Roman"/>
-                <w:sz w:val="24"/>
-                <w:szCs w:val="24"/>
-              </w:rPr>
-              <w:t>sns.boxplot</w:t>
-            </w:r>
-            <w:proofErr w:type="spellEnd"/>
-            <w:proofErr w:type="gramEnd"/>
-            <w:r>
-              <w:rPr>
-                <w:rFonts w:ascii="Consolas" w:hAnsi="Consolas" w:cs="Times New Roman"/>
-                <w:sz w:val="24"/>
-                <w:szCs w:val="24"/>
-              </w:rPr>
-              <w:t>(x="Unit", y="Salary", data=</w:t>
-            </w:r>
-            <w:proofErr w:type="spellStart"/>
-            <w:r>
-              <w:rPr>
-                <w:rFonts w:ascii="Consolas" w:hAnsi="Consolas" w:cs="Times New Roman"/>
-                <w:sz w:val="24"/>
-                <w:szCs w:val="24"/>
-              </w:rPr>
-              <w:t>givenData</w:t>
-            </w:r>
-            <w:proofErr w:type="spellEnd"/>
-            <w:r>
-              <w:rPr>
-                <w:rFonts w:ascii="Consolas" w:hAnsi="Consolas" w:cs="Times New Roman"/>
-                <w:sz w:val="24"/>
-                <w:szCs w:val="24"/>
-              </w:rPr>
-              <w:t>, color="#0073e6")</w:t>
-            </w:r>
-          </w:p>
-          <w:p>
-            <w:pPr>
-              <w:spacing w:line="240" w:lineRule="auto"/>
-              <w:rPr>
-                <w:rFonts w:ascii="Consolas" w:hAnsi="Consolas" w:cs="Times New Roman"/>
-                <w:sz w:val="24"/>
-                <w:szCs w:val="24"/>
-              </w:rPr>
-            </w:pPr>
-          </w:p>
-          <w:p>
-            <w:pPr>
-              <w:spacing w:line="240" w:lineRule="auto"/>
-              <w:rPr>
-                <w:rFonts w:ascii="Consolas" w:hAnsi="Consolas" w:cs="Times New Roman"/>
-                <w:sz w:val="24"/>
-                <w:szCs w:val="24"/>
-              </w:rPr>
-            </w:pPr>
-            <w:r>
-              <w:rPr>
-                <w:rFonts w:ascii="Consolas" w:hAnsi="Consolas" w:cs="Times New Roman"/>
-                <w:sz w:val="24"/>
-                <w:szCs w:val="24"/>
-              </w:rPr>
-              <w:t xml:space="preserve">## </w:t>
-            </w:r>
-            <w:proofErr w:type="spellStart"/>
-            <w:proofErr w:type="gramStart"/>
-            <w:r>
-              <w:rPr>
-                <w:rFonts w:ascii="Consolas" w:hAnsi="Consolas" w:cs="Times New Roman"/>
-                <w:sz w:val="24"/>
-                <w:szCs w:val="24"/>
-              </w:rPr>
-              <w:t>seaborn.boxplot</w:t>
-            </w:r>
-            <w:proofErr w:type="spellEnd"/>
-            <w:proofErr w:type="gramEnd"/>
-            <w:r>
-              <w:rPr>
-                <w:rFonts w:ascii="Consolas" w:hAnsi="Consolas" w:cs="Times New Roman"/>
-                <w:sz w:val="24"/>
-                <w:szCs w:val="24"/>
-              </w:rPr>
-              <w:t xml:space="preserve">() makes a boxplot for categorical data and numerical data. </w:t>
-            </w:r>
-          </w:p>
-          <w:p>
-            <w:pPr>
-              <w:spacing w:line="240" w:lineRule="auto"/>
-              <w:rPr>
-                <w:rFonts w:ascii="Consolas" w:hAnsi="Consolas" w:cs="Times New Roman"/>
-                <w:sz w:val="24"/>
-                <w:szCs w:val="24"/>
-              </w:rPr>
-            </w:pPr>
-          </w:p>
-          <w:p>
-            <w:pPr>
-              <w:spacing w:line="240" w:lineRule="auto"/>
-              <w:rPr>
-                <w:rFonts w:ascii="Consolas" w:hAnsi="Consolas" w:cs="Times New Roman"/>
-                <w:sz w:val="24"/>
-                <w:szCs w:val="24"/>
-              </w:rPr>
-            </w:pPr>
-            <w:r>
-              <w:rPr>
-                <w:rFonts w:ascii="Consolas" w:hAnsi="Consolas" w:cs="Times New Roman"/>
-                <w:sz w:val="24"/>
-                <w:szCs w:val="24"/>
-              </w:rPr>
-              <w:t>## x = " categorical column", y=" numerical column" and data=" given data frame that we have imported",</w:t>
-            </w:r>
-          </w:p>
-          <w:p>
-            <w:pPr>
-              <w:spacing w:line="240" w:lineRule="auto"/>
-              <w:rPr>
-                <w:rFonts w:ascii="Consolas" w:hAnsi="Consolas" w:cs="Times New Roman"/>
-                <w:sz w:val="24"/>
-                <w:szCs w:val="24"/>
-              </w:rPr>
-            </w:pPr>
-            <w:r>
-              <w:rPr>
-                <w:rFonts w:ascii="Consolas" w:hAnsi="Consolas" w:cs="Times New Roman"/>
-                <w:sz w:val="24"/>
-                <w:szCs w:val="24"/>
-              </w:rPr>
-              <w:t xml:space="preserve"> </w:t>
-            </w:r>
-          </w:p>
-          <w:p>
-            <w:pPr>
-              <w:spacing w:line="240" w:lineRule="auto"/>
-              <w:rPr>
-                <w:rFonts w:ascii="Consolas" w:hAnsi="Consolas" w:cs="Times New Roman"/>
-                <w:sz w:val="24"/>
-                <w:szCs w:val="24"/>
-              </w:rPr>
-            </w:pPr>
-            <w:r>
-              <w:rPr>
-                <w:rFonts w:ascii="Consolas" w:hAnsi="Consolas" w:cs="Times New Roman"/>
-                <w:sz w:val="24"/>
-                <w:szCs w:val="24"/>
-              </w:rPr>
-              <w:t xml:space="preserve">## I tried to match the color from excel using the color </w:t>
-            </w:r>
-            <w:proofErr w:type="gramStart"/>
-            <w:r>
-              <w:rPr>
-                <w:rFonts w:ascii="Consolas" w:hAnsi="Consolas" w:cs="Times New Roman"/>
-                <w:sz w:val="24"/>
-                <w:szCs w:val="24"/>
-              </w:rPr>
-              <w:t>code :</w:t>
-            </w:r>
-            <w:proofErr w:type="gramEnd"/>
-            <w:r>
-              <w:rPr>
-                <w:rFonts w:ascii="Consolas" w:hAnsi="Consolas" w:cs="Times New Roman"/>
-                <w:sz w:val="24"/>
-                <w:szCs w:val="24"/>
-              </w:rPr>
-              <w:t xml:space="preserve"> "#0073e6"</w:t>
-            </w:r>
-          </w:p>
-          <w:p>
-            <w:pPr>
-              <w:spacing w:line="240" w:lineRule="auto"/>
-              <w:rPr>
-                <w:rFonts w:ascii="Consolas" w:hAnsi="Consolas" w:cs="Times New Roman"/>
-                <w:sz w:val="24"/>
-                <w:szCs w:val="24"/>
-              </w:rPr>
-            </w:pPr>
-          </w:p>
-          <w:p>
-            <w:pPr>
-              <w:spacing w:line="240" w:lineRule="auto"/>
-              <w:rPr>
-                <w:rFonts w:ascii="Consolas" w:hAnsi="Consolas" w:cs="Times New Roman"/>
-                <w:sz w:val="24"/>
-                <w:szCs w:val="24"/>
-              </w:rPr>
-            </w:pPr>
-            <w:proofErr w:type="spellStart"/>
-            <w:proofErr w:type="gramStart"/>
-            <w:r>
-              <w:rPr>
-                <w:rFonts w:ascii="Consolas" w:hAnsi="Consolas" w:cs="Times New Roman"/>
-                <w:sz w:val="24"/>
-                <w:szCs w:val="24"/>
-              </w:rPr>
-              <w:t>plt.ylabel</w:t>
-            </w:r>
-            <w:proofErr w:type="spellEnd"/>
-            <w:proofErr w:type="gramEnd"/>
-            <w:r>
-              <w:rPr>
-                <w:rFonts w:ascii="Consolas" w:hAnsi="Consolas" w:cs="Times New Roman"/>
-                <w:sz w:val="24"/>
-                <w:szCs w:val="24"/>
-              </w:rPr>
-              <w:t xml:space="preserve">("Salary", </w:t>
-            </w:r>
-            <w:proofErr w:type="spellStart"/>
-            <w:r>
-              <w:rPr>
-                <w:rFonts w:ascii="Consolas" w:hAnsi="Consolas" w:cs="Times New Roman"/>
-                <w:sz w:val="24"/>
-                <w:szCs w:val="24"/>
-              </w:rPr>
-              <w:t>fontsize</w:t>
-            </w:r>
-            <w:proofErr w:type="spellEnd"/>
-            <w:r>
-              <w:rPr>
-                <w:rFonts w:ascii="Consolas" w:hAnsi="Consolas" w:cs="Times New Roman"/>
-                <w:sz w:val="24"/>
-                <w:szCs w:val="24"/>
-              </w:rPr>
-              <w:t xml:space="preserve">=12) # specify the y-axis label </w:t>
-            </w:r>
-          </w:p>
-          <w:p>
-            <w:pPr>
-              <w:spacing w:line="240" w:lineRule="auto"/>
-              <w:rPr>
-                <w:rFonts w:ascii="Consolas" w:hAnsi="Consolas" w:cs="Times New Roman"/>
-                <w:sz w:val="24"/>
-                <w:szCs w:val="24"/>
-              </w:rPr>
-            </w:pPr>
-            <w:proofErr w:type="spellStart"/>
-            <w:proofErr w:type="gramStart"/>
-            <w:r>
-              <w:rPr>
-                <w:rFonts w:ascii="Consolas" w:hAnsi="Consolas" w:cs="Times New Roman"/>
-                <w:sz w:val="24"/>
-                <w:szCs w:val="24"/>
-              </w:rPr>
-              <w:t>plt.xlabel</w:t>
-            </w:r>
-            <w:proofErr w:type="spellEnd"/>
-            <w:proofErr w:type="gramEnd"/>
-            <w:r>
-              <w:rPr>
-                <w:rFonts w:ascii="Consolas" w:hAnsi="Consolas" w:cs="Times New Roman"/>
-                <w:sz w:val="24"/>
-                <w:szCs w:val="24"/>
-              </w:rPr>
-              <w:t xml:space="preserve">("Business Unit", </w:t>
-            </w:r>
-            <w:proofErr w:type="spellStart"/>
-            <w:r>
-              <w:rPr>
-                <w:rFonts w:ascii="Consolas" w:hAnsi="Consolas" w:cs="Times New Roman"/>
-                <w:sz w:val="24"/>
-                <w:szCs w:val="24"/>
-              </w:rPr>
-              <w:t>fontsize</w:t>
-            </w:r>
-            <w:proofErr w:type="spellEnd"/>
-            <w:r>
-              <w:rPr>
-                <w:rFonts w:ascii="Consolas" w:hAnsi="Consolas" w:cs="Times New Roman"/>
-                <w:sz w:val="24"/>
-                <w:szCs w:val="24"/>
-              </w:rPr>
-              <w:t xml:space="preserve">=12) # specify the x-axis label </w:t>
-            </w:r>
-          </w:p>
-          <w:p>
-            <w:pPr>
-              <w:spacing w:line="240" w:lineRule="auto"/>
-              <w:rPr>
-                <w:rFonts w:ascii="Consolas" w:hAnsi="Consolas" w:cs="Times New Roman"/>
-                <w:sz w:val="24"/>
-                <w:szCs w:val="24"/>
-              </w:rPr>
-            </w:pPr>
-            <w:proofErr w:type="spellStart"/>
-            <w:proofErr w:type="gramStart"/>
-            <w:r>
-              <w:rPr>
-                <w:rFonts w:ascii="Consolas" w:hAnsi="Consolas" w:cs="Times New Roman"/>
-                <w:sz w:val="24"/>
-                <w:szCs w:val="24"/>
-              </w:rPr>
-              <w:t>plt.title</w:t>
-            </w:r>
-            <w:proofErr w:type="spellEnd"/>
-            <w:proofErr w:type="gramEnd"/>
-            <w:r>
-              <w:rPr>
-                <w:rFonts w:ascii="Consolas" w:hAnsi="Consolas" w:cs="Times New Roman"/>
-                <w:sz w:val="24"/>
-                <w:szCs w:val="24"/>
-              </w:rPr>
-              <w:t>("Range of Salary of Employees in each Unit",</w:t>
-            </w:r>
-            <w:proofErr w:type="spellStart"/>
-            <w:r>
-              <w:rPr>
-                <w:rFonts w:ascii="Consolas" w:hAnsi="Consolas" w:cs="Times New Roman"/>
-                <w:sz w:val="24"/>
-                <w:szCs w:val="24"/>
-              </w:rPr>
-              <w:t>fontdict</w:t>
-            </w:r>
-            <w:proofErr w:type="spellEnd"/>
-            <w:r>
-              <w:rPr>
-                <w:rFonts w:ascii="Consolas" w:hAnsi="Consolas" w:cs="Times New Roman"/>
-                <w:sz w:val="24"/>
-                <w:szCs w:val="24"/>
-              </w:rPr>
-              <w:t>= {'fontsize':16, '</w:t>
-            </w:r>
-            <w:proofErr w:type="spellStart"/>
-            <w:r>
-              <w:rPr>
-                <w:rFonts w:ascii="Consolas" w:hAnsi="Consolas" w:cs="Times New Roman"/>
-                <w:sz w:val="24"/>
-                <w:szCs w:val="24"/>
-              </w:rPr>
-              <w:t>fontweight</w:t>
-            </w:r>
-            <w:proofErr w:type="spellEnd"/>
-            <w:r>
-              <w:rPr>
-                <w:rFonts w:ascii="Consolas" w:hAnsi="Consolas" w:cs="Times New Roman"/>
-                <w:sz w:val="24"/>
-                <w:szCs w:val="24"/>
-              </w:rPr>
-              <w:t>':"bold"}) # Give some title to chart</w:t>
-            </w:r>
-          </w:p>
-          <w:p>
-            <w:pPr>
-              <w:spacing w:line="240" w:lineRule="auto"/>
-              <w:rPr>
                 <w:rFonts w:ascii="Times New Roman" w:hAnsi="Times New Roman" w:cs="Times New Roman"/>
                 <w:sz w:val="24"/>
                 <w:szCs w:val="24"/>
               </w:rPr>
             </w:pPr>
-            <w:proofErr w:type="spellStart"/>
-            <w:proofErr w:type="gramStart"/>
-            <w:r>
-              <w:rPr>
-                <w:rFonts w:ascii="Consolas" w:hAnsi="Consolas" w:cs="Times New Roman"/>
-                <w:sz w:val="24"/>
-                <w:szCs w:val="24"/>
-              </w:rPr>
-              <w:t>plt.show</w:t>
-            </w:r>
-            <w:proofErr w:type="spellEnd"/>
-            <w:proofErr w:type="gramEnd"/>
-            <w:r>
-              <w:rPr>
-                <w:rFonts w:ascii="Consolas" w:hAnsi="Consolas" w:cs="Times New Roman"/>
-                <w:sz w:val="24"/>
-                <w:szCs w:val="24"/>
-              </w:rPr>
-              <w:t>() ## Show the plot</w:t>
+            <w:r>
+              <w:rPr>
+                <w:rFonts w:ascii="Consolas" w:hAnsi="Consolas" w:cs="Times New Roman"/>
+                <w:sz w:val="24"/>
+                <w:szCs w:val="24"/>
+              </w:rPr>
+              <w:t>plt.show() ## Show the plot</w:t>
             </w:r>
           </w:p>
         </w:tc>
@@ -6357,10 +5805,10 @@
             <v:path o:extrusionok="f" gradientshapeok="t" o:connecttype="rect"/>
             <o:lock v:ext="edit" aspectratio="t"/>
           </v:shapetype>
-          <v:shape id="_x0000_i1025" type="#_x0000_t75" style="width:467.65pt;height:183pt" o:ole="">
-            <v:imagedata r:id="rId10" o:title=""/>
+          <v:shape id="_x0000_i1025" type="#_x0000_t75" style="width:467.55pt;height:183.25pt" o:ole="">
+            <v:imagedata r:id="rId14" o:title=""/>
           </v:shape>
-          <o:OLEObject Type="Embed" ProgID="PBrush" ShapeID="_x0000_i1025" DrawAspect="Content" ObjectID="_1722021526" r:id="rId11"/>
+          <o:OLEObject Type="Embed" ProgID="PBrush" ShapeID="_x0000_i1025" DrawAspect="Content" ObjectID="_1722437731" r:id="rId15"/>
         </w:object>
       </w:r>
     </w:p>
@@ -6379,7 +5827,31 @@
           <w:sz w:val="24"/>
           <w:szCs w:val="24"/>
         </w:rPr>
-        <w:t xml:space="preserve">Codes for the above table: </w:t>
+        <w:t xml:space="preserve">Codes for the above </w:t>
+      </w:r>
+      <w:commentRangeStart w:id="7"/>
+      <w:r>
+        <w:rPr>
+          <w:rFonts w:ascii="Times New Roman" w:hAnsi="Times New Roman" w:cs="Times New Roman"/>
+          <w:sz w:val="24"/>
+          <w:szCs w:val="24"/>
+        </w:rPr>
+        <w:t>table</w:t>
+      </w:r>
+      <w:commentRangeEnd w:id="7"/>
+      <w:r>
+        <w:rPr>
+          <w:rStyle w:val="CommentReference"/>
+        </w:rPr>
+        <w:commentReference w:id="7"/>
+      </w:r>
+      <w:r>
+        <w:rPr>
+          <w:rFonts w:ascii="Times New Roman" w:hAnsi="Times New Roman" w:cs="Times New Roman"/>
+          <w:sz w:val="24"/>
+          <w:szCs w:val="24"/>
+        </w:rPr>
+        <w:t xml:space="preserve">: </w:t>
       </w:r>
     </w:p>
     <w:tbl>
@@ -6411,35 +5883,7 @@
                 <w:sz w:val="24"/>
                 <w:szCs w:val="24"/>
               </w:rPr>
-              <w:t xml:space="preserve">data4table= </w:t>
-            </w:r>
-            <w:proofErr w:type="spellStart"/>
-            <w:proofErr w:type="gramStart"/>
-            <w:r>
-              <w:rPr>
-                <w:rFonts w:ascii="Consolas" w:hAnsi="Consolas" w:cs="Times New Roman"/>
-                <w:sz w:val="24"/>
-                <w:szCs w:val="24"/>
-              </w:rPr>
-              <w:t>givenData</w:t>
-            </w:r>
-            <w:proofErr w:type="spellEnd"/>
-            <w:r>
-              <w:rPr>
-                <w:rFonts w:ascii="Consolas" w:hAnsi="Consolas" w:cs="Times New Roman"/>
-                <w:sz w:val="24"/>
-                <w:szCs w:val="24"/>
-              </w:rPr>
-              <w:t>[</w:t>
-            </w:r>
-            <w:proofErr w:type="gramEnd"/>
-            <w:r>
-              <w:rPr>
-                <w:rFonts w:ascii="Consolas" w:hAnsi="Consolas" w:cs="Times New Roman"/>
-                <w:sz w:val="24"/>
-                <w:szCs w:val="24"/>
-              </w:rPr>
-              <w:t>['Unit', 'Gender', 'Salary']]</w:t>
+              <w:t>data4table= givenData[['Unit', 'Gender', 'Salary']]</w:t>
             </w:r>
           </w:p>
           <w:p>
@@ -6475,25 +5919,7 @@
                 <w:sz w:val="24"/>
                 <w:szCs w:val="24"/>
               </w:rPr>
-              <w:t>data4table.groupby(['Unit']</w:t>
-            </w:r>
-            <w:proofErr w:type="gramStart"/>
-            <w:r>
-              <w:rPr>
-                <w:rFonts w:ascii="Consolas" w:hAnsi="Consolas" w:cs="Times New Roman"/>
-                <w:sz w:val="24"/>
-                <w:szCs w:val="24"/>
-              </w:rPr>
-              <w:t>).describe</w:t>
-            </w:r>
-            <w:proofErr w:type="gramEnd"/>
-            <w:r>
-              <w:rPr>
-                <w:rFonts w:ascii="Consolas" w:hAnsi="Consolas" w:cs="Times New Roman"/>
-                <w:sz w:val="24"/>
-                <w:szCs w:val="24"/>
-              </w:rPr>
-              <w:t>()</w:t>
+              <w:t>data4table.groupby(['Unit']).describe()</w:t>
             </w:r>
           </w:p>
         </w:tc>
@@ -6603,7 +6029,7 @@
                     <pic:cNvPicPr/>
                   </pic:nvPicPr>
                   <pic:blipFill>
-                    <a:blip r:embed="rId12"/>
+                    <a:blip r:embed="rId16"/>
                     <a:stretch>
                       <a:fillRect/>
                     </a:stretch>
@@ -6672,7 +6098,25 @@
           <w:sz w:val="24"/>
           <w:szCs w:val="24"/>
         </w:rPr>
-        <w:t>Clustered bar of No. of Absentees based on Marital Status</w:t>
+        <w:t xml:space="preserve">Clustered bar of No. of Absentees based on Marital </w:t>
+      </w:r>
+      <w:commentRangeStart w:id="8"/>
+      <w:r>
+        <w:rPr>
+          <w:rFonts w:ascii="Times New Roman" w:hAnsi="Times New Roman" w:cs="Times New Roman"/>
+          <w:i/>
+          <w:iCs/>
+          <w:sz w:val="24"/>
+          <w:szCs w:val="24"/>
+        </w:rPr>
+        <w:t>Status</w:t>
+      </w:r>
+      <w:commentRangeEnd w:id="8"/>
+      <w:r>
+        <w:rPr>
+          <w:rStyle w:val="CommentReference"/>
+        </w:rPr>
+        <w:commentReference w:id="8"/>
       </w:r>
       <w:r>
         <w:rPr>
@@ -6753,51 +6197,13 @@
                 <w:szCs w:val="24"/>
               </w:rPr>
             </w:pPr>
-            <w:proofErr w:type="spellStart"/>
-            <w:r>
-              <w:rPr>
-                <w:rFonts w:ascii="Consolas" w:hAnsi="Consolas" w:cs="Times New Roman"/>
-                <w:sz w:val="24"/>
-                <w:szCs w:val="24"/>
-              </w:rPr>
-              <w:t>odrLst</w:t>
-            </w:r>
-            <w:proofErr w:type="spellEnd"/>
-            <w:proofErr w:type="gramStart"/>
-            <w:r>
-              <w:rPr>
-                <w:rFonts w:ascii="Consolas" w:hAnsi="Consolas" w:cs="Times New Roman"/>
-                <w:sz w:val="24"/>
-                <w:szCs w:val="24"/>
-              </w:rPr>
-              <w:t>=[</w:t>
-            </w:r>
-            <w:proofErr w:type="gramEnd"/>
-            <w:r>
-              <w:rPr>
-                <w:rFonts w:ascii="Consolas" w:hAnsi="Consolas" w:cs="Times New Roman"/>
-                <w:sz w:val="24"/>
-                <w:szCs w:val="24"/>
-              </w:rPr>
-              <w:t>"</w:t>
-            </w:r>
-            <w:proofErr w:type="spellStart"/>
-            <w:r>
-              <w:rPr>
-                <w:rFonts w:ascii="Consolas" w:hAnsi="Consolas" w:cs="Times New Roman"/>
-                <w:sz w:val="24"/>
-                <w:szCs w:val="24"/>
-              </w:rPr>
-              <w:t>Single","Married","Divorced</w:t>
-            </w:r>
-            <w:proofErr w:type="spellEnd"/>
-            <w:r>
-              <w:rPr>
-                <w:rFonts w:ascii="Consolas" w:hAnsi="Consolas" w:cs="Times New Roman"/>
-                <w:sz w:val="24"/>
-                <w:szCs w:val="24"/>
-              </w:rPr>
-              <w:t>", "Others"]</w:t>
+            <w:r>
+              <w:rPr>
+                <w:rFonts w:ascii="Consolas" w:hAnsi="Consolas" w:cs="Times New Roman"/>
+                <w:sz w:val="24"/>
+                <w:szCs w:val="24"/>
+              </w:rPr>
+              <w:t>odrLst=["Single","Married","Divorced", "Others"]</w:t>
             </w:r>
           </w:p>
           <w:p>
@@ -6837,43 +6243,13 @@
                 <w:szCs w:val="24"/>
               </w:rPr>
             </w:pPr>
-            <w:proofErr w:type="spellStart"/>
-            <w:proofErr w:type="gramStart"/>
-            <w:r>
-              <w:rPr>
-                <w:rFonts w:ascii="Consolas" w:hAnsi="Consolas" w:cs="Times New Roman"/>
-                <w:sz w:val="24"/>
-                <w:szCs w:val="24"/>
-              </w:rPr>
-              <w:t>plt.figure</w:t>
-            </w:r>
-            <w:proofErr w:type="spellEnd"/>
-            <w:proofErr w:type="gramEnd"/>
-            <w:r>
-              <w:rPr>
-                <w:rFonts w:ascii="Consolas" w:hAnsi="Consolas" w:cs="Times New Roman"/>
-                <w:sz w:val="24"/>
-                <w:szCs w:val="24"/>
-              </w:rPr>
-              <w:t>(</w:t>
-            </w:r>
-            <w:proofErr w:type="spellStart"/>
-            <w:r>
-              <w:rPr>
-                <w:rFonts w:ascii="Consolas" w:hAnsi="Consolas" w:cs="Times New Roman"/>
-                <w:sz w:val="24"/>
-                <w:szCs w:val="24"/>
-              </w:rPr>
-              <w:t>figsize</w:t>
-            </w:r>
-            <w:proofErr w:type="spellEnd"/>
-            <w:r>
-              <w:rPr>
-                <w:rFonts w:ascii="Consolas" w:hAnsi="Consolas" w:cs="Times New Roman"/>
-                <w:sz w:val="24"/>
-                <w:szCs w:val="24"/>
-              </w:rPr>
-              <w:t>=(12,8))</w:t>
+            <w:r>
+              <w:rPr>
+                <w:rFonts w:ascii="Consolas" w:hAnsi="Consolas" w:cs="Times New Roman"/>
+                <w:sz w:val="24"/>
+                <w:szCs w:val="24"/>
+              </w:rPr>
+              <w:t>plt.figure(figsize=(12,8))</w:t>
             </w:r>
           </w:p>
           <w:p>
@@ -6901,27 +6277,7 @@
                 <w:sz w:val="24"/>
                 <w:szCs w:val="24"/>
               </w:rPr>
-              <w:t xml:space="preserve"># Using </w:t>
-            </w:r>
-            <w:proofErr w:type="spellStart"/>
-            <w:proofErr w:type="gramStart"/>
-            <w:r>
-              <w:rPr>
-                <w:rFonts w:ascii="Consolas" w:hAnsi="Consolas" w:cs="Times New Roman"/>
-                <w:sz w:val="24"/>
-                <w:szCs w:val="24"/>
-              </w:rPr>
-              <w:t>seaborn.barplot</w:t>
-            </w:r>
-            <w:proofErr w:type="spellEnd"/>
-            <w:proofErr w:type="gramEnd"/>
-            <w:r>
-              <w:rPr>
-                <w:rFonts w:ascii="Consolas" w:hAnsi="Consolas" w:cs="Times New Roman"/>
-                <w:sz w:val="24"/>
-                <w:szCs w:val="24"/>
-              </w:rPr>
-              <w:t xml:space="preserve">() method we can create a cluster bar plot for the given data. </w:t>
+              <w:t xml:space="preserve"># Using seaborn.barplot() method we can create a cluster bar plot for the given data. </w:t>
             </w:r>
           </w:p>
           <w:p>
@@ -6939,99 +6295,7 @@
                 <w:sz w:val="24"/>
                 <w:szCs w:val="24"/>
               </w:rPr>
-              <w:t xml:space="preserve">ax = </w:t>
-            </w:r>
-            <w:proofErr w:type="spellStart"/>
-            <w:proofErr w:type="gramStart"/>
-            <w:r>
-              <w:rPr>
-                <w:rFonts w:ascii="Consolas" w:hAnsi="Consolas" w:cs="Times New Roman"/>
-                <w:sz w:val="24"/>
-                <w:szCs w:val="24"/>
-              </w:rPr>
-              <w:t>sns.barplot</w:t>
-            </w:r>
-            <w:proofErr w:type="spellEnd"/>
-            <w:proofErr w:type="gramEnd"/>
-            <w:r>
-              <w:rPr>
-                <w:rFonts w:ascii="Consolas" w:hAnsi="Consolas" w:cs="Times New Roman"/>
-                <w:sz w:val="24"/>
-                <w:szCs w:val="24"/>
-              </w:rPr>
-              <w:t>(x="</w:t>
-            </w:r>
-            <w:proofErr w:type="spellStart"/>
-            <w:r>
-              <w:rPr>
-                <w:rFonts w:ascii="Consolas" w:hAnsi="Consolas" w:cs="Times New Roman"/>
-                <w:sz w:val="24"/>
-                <w:szCs w:val="24"/>
-              </w:rPr>
-              <w:t>Marital",y</w:t>
-            </w:r>
-            <w:proofErr w:type="spellEnd"/>
-            <w:r>
-              <w:rPr>
-                <w:rFonts w:ascii="Consolas" w:hAnsi="Consolas" w:cs="Times New Roman"/>
-                <w:sz w:val="24"/>
-                <w:szCs w:val="24"/>
-              </w:rPr>
-              <w:t>="Absence", data=</w:t>
-            </w:r>
-            <w:proofErr w:type="spellStart"/>
-            <w:r>
-              <w:rPr>
-                <w:rFonts w:ascii="Consolas" w:hAnsi="Consolas" w:cs="Times New Roman"/>
-                <w:sz w:val="24"/>
-                <w:szCs w:val="24"/>
-              </w:rPr>
-              <w:t>givenData</w:t>
-            </w:r>
-            <w:proofErr w:type="spellEnd"/>
-            <w:r>
-              <w:rPr>
-                <w:rFonts w:ascii="Consolas" w:hAnsi="Consolas" w:cs="Times New Roman"/>
-                <w:sz w:val="24"/>
-                <w:szCs w:val="24"/>
-              </w:rPr>
-              <w:t>, hue="Gender", order=</w:t>
-            </w:r>
-            <w:proofErr w:type="spellStart"/>
-            <w:r>
-              <w:rPr>
-                <w:rFonts w:ascii="Consolas" w:hAnsi="Consolas" w:cs="Times New Roman"/>
-                <w:sz w:val="24"/>
-                <w:szCs w:val="24"/>
-              </w:rPr>
-              <w:t>odrLst</w:t>
-            </w:r>
-            <w:proofErr w:type="spellEnd"/>
-            <w:r>
-              <w:rPr>
-                <w:rFonts w:ascii="Consolas" w:hAnsi="Consolas" w:cs="Times New Roman"/>
-                <w:sz w:val="24"/>
-                <w:szCs w:val="24"/>
-              </w:rPr>
-              <w:t>, estimator=</w:t>
-            </w:r>
-            <w:proofErr w:type="spellStart"/>
-            <w:r>
-              <w:rPr>
-                <w:rFonts w:ascii="Consolas" w:hAnsi="Consolas" w:cs="Times New Roman"/>
-                <w:sz w:val="24"/>
-                <w:szCs w:val="24"/>
-              </w:rPr>
-              <w:t>np.mean</w:t>
-            </w:r>
-            <w:proofErr w:type="spellEnd"/>
-            <w:r>
-              <w:rPr>
-                <w:rFonts w:ascii="Consolas" w:hAnsi="Consolas" w:cs="Times New Roman"/>
-                <w:sz w:val="24"/>
-                <w:szCs w:val="24"/>
-              </w:rPr>
-              <w:t>, ci=0)</w:t>
+              <w:t>ax = sns.barplot(x="Marital",y="Absence", data=givenData, hue="Gender", order=odrLst, estimator=np.mean, ci=0)</w:t>
             </w:r>
           </w:p>
           <w:p>
@@ -7078,25 +6342,7 @@
                 <w:sz w:val="24"/>
                 <w:szCs w:val="24"/>
               </w:rPr>
-              <w:t xml:space="preserve"># data=" the variable in which data is stored in </w:t>
-            </w:r>
-            <w:proofErr w:type="spellStart"/>
-            <w:r>
-              <w:rPr>
-                <w:rFonts w:ascii="Consolas" w:hAnsi="Consolas" w:cs="Times New Roman"/>
-                <w:sz w:val="24"/>
-                <w:szCs w:val="24"/>
-              </w:rPr>
-              <w:t>Jupyter</w:t>
-            </w:r>
-            <w:proofErr w:type="spellEnd"/>
-            <w:r>
-              <w:rPr>
-                <w:rFonts w:ascii="Consolas" w:hAnsi="Consolas" w:cs="Times New Roman"/>
-                <w:sz w:val="24"/>
-                <w:szCs w:val="24"/>
-              </w:rPr>
-              <w:t xml:space="preserve">", hue= " Legend" </w:t>
+              <w:t xml:space="preserve"># data=" the variable in which data is stored in Jupyter", hue= " Legend" </w:t>
             </w:r>
           </w:p>
           <w:p>
@@ -7124,27 +6370,7 @@
                 <w:sz w:val="24"/>
                 <w:szCs w:val="24"/>
               </w:rPr>
-              <w:t xml:space="preserve"># We need mean or average so I used </w:t>
-            </w:r>
-            <w:proofErr w:type="spellStart"/>
-            <w:proofErr w:type="gramStart"/>
-            <w:r>
-              <w:rPr>
-                <w:rFonts w:ascii="Consolas" w:hAnsi="Consolas" w:cs="Times New Roman"/>
-                <w:sz w:val="24"/>
-                <w:szCs w:val="24"/>
-              </w:rPr>
-              <w:t>nump.mean</w:t>
-            </w:r>
-            <w:proofErr w:type="spellEnd"/>
-            <w:proofErr w:type="gramEnd"/>
-            <w:r>
-              <w:rPr>
-                <w:rFonts w:ascii="Consolas" w:hAnsi="Consolas" w:cs="Times New Roman"/>
-                <w:sz w:val="24"/>
-                <w:szCs w:val="24"/>
-              </w:rPr>
-              <w:t xml:space="preserve"> to average of salary in each category</w:t>
+              <w:t># We need mean or average so I used nump.mean to average of salary in each category</w:t>
             </w:r>
           </w:p>
           <w:p>
@@ -7172,25 +6398,7 @@
                 <w:sz w:val="24"/>
                 <w:szCs w:val="24"/>
               </w:rPr>
-              <w:t xml:space="preserve"># ci= confidence interval but I don't need confidence </w:t>
-            </w:r>
-            <w:proofErr w:type="gramStart"/>
-            <w:r>
-              <w:rPr>
-                <w:rFonts w:ascii="Consolas" w:hAnsi="Consolas" w:cs="Times New Roman"/>
-                <w:sz w:val="24"/>
-                <w:szCs w:val="24"/>
-              </w:rPr>
-              <w:t>interval</w:t>
-            </w:r>
-            <w:proofErr w:type="gramEnd"/>
-            <w:r>
-              <w:rPr>
-                <w:rFonts w:ascii="Consolas" w:hAnsi="Consolas" w:cs="Times New Roman"/>
-                <w:sz w:val="24"/>
-                <w:szCs w:val="24"/>
-              </w:rPr>
-              <w:t xml:space="preserve"> so I just put ci = 0</w:t>
+              <w:t># ci= confidence interval but I don't need confidence interval so I just put ci = 0</w:t>
             </w:r>
           </w:p>
           <w:p>
@@ -7212,43 +6420,13 @@
                 <w:szCs w:val="24"/>
               </w:rPr>
             </w:pPr>
-            <w:proofErr w:type="spellStart"/>
-            <w:proofErr w:type="gramStart"/>
-            <w:r>
-              <w:rPr>
-                <w:rFonts w:ascii="Consolas" w:hAnsi="Consolas" w:cs="Times New Roman"/>
-                <w:sz w:val="24"/>
-                <w:szCs w:val="24"/>
-              </w:rPr>
-              <w:t>plt.legend</w:t>
-            </w:r>
-            <w:proofErr w:type="spellEnd"/>
-            <w:proofErr w:type="gramEnd"/>
-            <w:r>
-              <w:rPr>
-                <w:rFonts w:ascii="Consolas" w:hAnsi="Consolas" w:cs="Times New Roman"/>
-                <w:sz w:val="24"/>
-                <w:szCs w:val="24"/>
-              </w:rPr>
-              <w:t xml:space="preserve">(loc="center left", </w:t>
-            </w:r>
-            <w:proofErr w:type="spellStart"/>
-            <w:r>
-              <w:rPr>
-                <w:rFonts w:ascii="Consolas" w:hAnsi="Consolas" w:cs="Times New Roman"/>
-                <w:sz w:val="24"/>
-                <w:szCs w:val="24"/>
-              </w:rPr>
-              <w:t>bbox_to_anchor</w:t>
-            </w:r>
-            <w:proofErr w:type="spellEnd"/>
-            <w:r>
-              <w:rPr>
-                <w:rFonts w:ascii="Consolas" w:hAnsi="Consolas" w:cs="Times New Roman"/>
-                <w:sz w:val="24"/>
-                <w:szCs w:val="24"/>
-              </w:rPr>
-              <w:t xml:space="preserve">=(1,0.5))  # position of legend on the chart. I like center left </w:t>
+            <w:r>
+              <w:rPr>
+                <w:rFonts w:ascii="Consolas" w:hAnsi="Consolas" w:cs="Times New Roman"/>
+                <w:sz w:val="24"/>
+                <w:szCs w:val="24"/>
+              </w:rPr>
+              <w:t xml:space="preserve">plt.legend(loc="center left", bbox_to_anchor=(1,0.5))  # position of legend on the chart. I like center left </w:t>
             </w:r>
           </w:p>
           <w:p>
@@ -7260,43 +6438,13 @@
                 <w:szCs w:val="24"/>
               </w:rPr>
             </w:pPr>
-            <w:proofErr w:type="spellStart"/>
-            <w:proofErr w:type="gramStart"/>
-            <w:r>
-              <w:rPr>
-                <w:rFonts w:ascii="Consolas" w:hAnsi="Consolas" w:cs="Times New Roman"/>
-                <w:sz w:val="24"/>
-                <w:szCs w:val="24"/>
-              </w:rPr>
-              <w:t>plt.ylabel</w:t>
-            </w:r>
-            <w:proofErr w:type="spellEnd"/>
-            <w:proofErr w:type="gramEnd"/>
-            <w:r>
-              <w:rPr>
-                <w:rFonts w:ascii="Consolas" w:hAnsi="Consolas" w:cs="Times New Roman"/>
-                <w:sz w:val="24"/>
-                <w:szCs w:val="24"/>
-              </w:rPr>
-              <w:t xml:space="preserve">("Average No. of Absentees", </w:t>
-            </w:r>
-            <w:proofErr w:type="spellStart"/>
-            <w:r>
-              <w:rPr>
-                <w:rFonts w:ascii="Consolas" w:hAnsi="Consolas" w:cs="Times New Roman"/>
-                <w:sz w:val="24"/>
-                <w:szCs w:val="24"/>
-              </w:rPr>
-              <w:t>fontsize</w:t>
-            </w:r>
-            <w:proofErr w:type="spellEnd"/>
-            <w:r>
-              <w:rPr>
-                <w:rFonts w:ascii="Consolas" w:hAnsi="Consolas" w:cs="Times New Roman"/>
-                <w:sz w:val="24"/>
-                <w:szCs w:val="24"/>
-              </w:rPr>
-              <w:t xml:space="preserve">=12)  # y-axis label </w:t>
+            <w:r>
+              <w:rPr>
+                <w:rFonts w:ascii="Consolas" w:hAnsi="Consolas" w:cs="Times New Roman"/>
+                <w:sz w:val="24"/>
+                <w:szCs w:val="24"/>
+              </w:rPr>
+              <w:t xml:space="preserve">plt.ylabel("Average No. of Absentees", fontsize=12)  # y-axis label </w:t>
             </w:r>
           </w:p>
           <w:p>
@@ -7308,43 +6456,13 @@
                 <w:szCs w:val="24"/>
               </w:rPr>
             </w:pPr>
-            <w:proofErr w:type="spellStart"/>
-            <w:proofErr w:type="gramStart"/>
-            <w:r>
-              <w:rPr>
-                <w:rFonts w:ascii="Consolas" w:hAnsi="Consolas" w:cs="Times New Roman"/>
-                <w:sz w:val="24"/>
-                <w:szCs w:val="24"/>
-              </w:rPr>
-              <w:t>plt.xlabel</w:t>
-            </w:r>
-            <w:proofErr w:type="spellEnd"/>
-            <w:proofErr w:type="gramEnd"/>
-            <w:r>
-              <w:rPr>
-                <w:rFonts w:ascii="Consolas" w:hAnsi="Consolas" w:cs="Times New Roman"/>
-                <w:sz w:val="24"/>
-                <w:szCs w:val="24"/>
-              </w:rPr>
-              <w:t xml:space="preserve">("Marital Status", </w:t>
-            </w:r>
-            <w:proofErr w:type="spellStart"/>
-            <w:r>
-              <w:rPr>
-                <w:rFonts w:ascii="Consolas" w:hAnsi="Consolas" w:cs="Times New Roman"/>
-                <w:sz w:val="24"/>
-                <w:szCs w:val="24"/>
-              </w:rPr>
-              <w:t>fontsize</w:t>
-            </w:r>
-            <w:proofErr w:type="spellEnd"/>
-            <w:r>
-              <w:rPr>
-                <w:rFonts w:ascii="Consolas" w:hAnsi="Consolas" w:cs="Times New Roman"/>
-                <w:sz w:val="24"/>
-                <w:szCs w:val="24"/>
-              </w:rPr>
-              <w:t>=12) # x-axis label</w:t>
+            <w:r>
+              <w:rPr>
+                <w:rFonts w:ascii="Consolas" w:hAnsi="Consolas" w:cs="Times New Roman"/>
+                <w:sz w:val="24"/>
+                <w:szCs w:val="24"/>
+              </w:rPr>
+              <w:t>plt.xlabel("Marital Status", fontsize=12) # x-axis label</w:t>
             </w:r>
           </w:p>
           <w:p>
@@ -7356,61 +6474,13 @@
                 <w:szCs w:val="24"/>
               </w:rPr>
             </w:pPr>
-            <w:proofErr w:type="spellStart"/>
-            <w:proofErr w:type="gramStart"/>
-            <w:r>
-              <w:rPr>
-                <w:rFonts w:ascii="Consolas" w:hAnsi="Consolas" w:cs="Times New Roman"/>
-                <w:sz w:val="24"/>
-                <w:szCs w:val="24"/>
-              </w:rPr>
-              <w:t>plt.title</w:t>
-            </w:r>
-            <w:proofErr w:type="spellEnd"/>
-            <w:proofErr w:type="gramEnd"/>
-            <w:r>
-              <w:rPr>
-                <w:rFonts w:ascii="Consolas" w:hAnsi="Consolas" w:cs="Times New Roman"/>
-                <w:sz w:val="24"/>
-                <w:szCs w:val="24"/>
-              </w:rPr>
-              <w:t>("Average No. of Absentees of Male and Female Employees based on Marital Status",</w:t>
-            </w:r>
-            <w:proofErr w:type="spellStart"/>
-            <w:r>
-              <w:rPr>
-                <w:rFonts w:ascii="Consolas" w:hAnsi="Consolas" w:cs="Times New Roman"/>
-                <w:sz w:val="24"/>
-                <w:szCs w:val="24"/>
-              </w:rPr>
-              <w:t>fontdict</w:t>
-            </w:r>
-            <w:proofErr w:type="spellEnd"/>
-            <w:r>
-              <w:rPr>
-                <w:rFonts w:ascii="Consolas" w:hAnsi="Consolas" w:cs="Times New Roman"/>
-                <w:sz w:val="24"/>
-                <w:szCs w:val="24"/>
-              </w:rPr>
-              <w:t>= {'fontsize':15, '</w:t>
-            </w:r>
-            <w:proofErr w:type="spellStart"/>
-            <w:r>
-              <w:rPr>
-                <w:rFonts w:ascii="Consolas" w:hAnsi="Consolas" w:cs="Times New Roman"/>
-                <w:sz w:val="24"/>
-                <w:szCs w:val="24"/>
-              </w:rPr>
-              <w:t>fontweight</w:t>
-            </w:r>
-            <w:proofErr w:type="spellEnd"/>
-            <w:r>
-              <w:rPr>
-                <w:rFonts w:ascii="Consolas" w:hAnsi="Consolas" w:cs="Times New Roman"/>
-                <w:sz w:val="24"/>
-                <w:szCs w:val="24"/>
-              </w:rPr>
-              <w:t>':"bold"}) # title</w:t>
+            <w:r>
+              <w:rPr>
+                <w:rFonts w:ascii="Consolas" w:hAnsi="Consolas" w:cs="Times New Roman"/>
+                <w:sz w:val="24"/>
+                <w:szCs w:val="24"/>
+              </w:rPr>
+              <w:t>plt.title("Average No. of Absentees of Male and Female Employees based on Marital Status",fontdict= {'fontsize':15, 'fontweight':"bold"}) # title</w:t>
             </w:r>
           </w:p>
           <w:p>
@@ -7422,25 +6492,13 @@
                 <w:szCs w:val="24"/>
               </w:rPr>
             </w:pPr>
-            <w:proofErr w:type="spellStart"/>
-            <w:proofErr w:type="gramStart"/>
-            <w:r>
-              <w:rPr>
-                <w:rFonts w:ascii="Consolas" w:hAnsi="Consolas" w:cs="Times New Roman"/>
-                <w:sz w:val="24"/>
-                <w:szCs w:val="24"/>
-              </w:rPr>
-              <w:t>plt.show</w:t>
-            </w:r>
-            <w:proofErr w:type="spellEnd"/>
-            <w:proofErr w:type="gramEnd"/>
-            <w:r>
-              <w:rPr>
-                <w:rFonts w:ascii="Consolas" w:hAnsi="Consolas" w:cs="Times New Roman"/>
-                <w:sz w:val="24"/>
-                <w:szCs w:val="24"/>
-              </w:rPr>
-              <w:t>() # show the plot</w:t>
+            <w:r>
+              <w:rPr>
+                <w:rFonts w:ascii="Consolas" w:hAnsi="Consolas" w:cs="Times New Roman"/>
+                <w:sz w:val="24"/>
+                <w:szCs w:val="24"/>
+              </w:rPr>
+              <w:t>plt.show() # show the plot</w:t>
             </w:r>
           </w:p>
         </w:tc>
@@ -7575,7 +6633,7 @@
                     <pic:cNvPicPr/>
                   </pic:nvPicPr>
                   <pic:blipFill>
-                    <a:blip r:embed="rId13"/>
+                    <a:blip r:embed="rId17"/>
                     <a:stretch>
                       <a:fillRect/>
                     </a:stretch>
@@ -7661,35 +6719,7 @@
                 <w:sz w:val="24"/>
                 <w:szCs w:val="24"/>
               </w:rPr>
-              <w:t xml:space="preserve">data4table= </w:t>
-            </w:r>
-            <w:proofErr w:type="spellStart"/>
-            <w:proofErr w:type="gramStart"/>
-            <w:r>
-              <w:rPr>
-                <w:rFonts w:ascii="Consolas" w:hAnsi="Consolas" w:cs="Times New Roman"/>
-                <w:sz w:val="24"/>
-                <w:szCs w:val="24"/>
-              </w:rPr>
-              <w:t>givenData</w:t>
-            </w:r>
-            <w:proofErr w:type="spellEnd"/>
-            <w:r>
-              <w:rPr>
-                <w:rFonts w:ascii="Consolas" w:hAnsi="Consolas" w:cs="Times New Roman"/>
-                <w:sz w:val="24"/>
-                <w:szCs w:val="24"/>
-              </w:rPr>
-              <w:t>[</w:t>
-            </w:r>
-            <w:proofErr w:type="gramEnd"/>
-            <w:r>
-              <w:rPr>
-                <w:rFonts w:ascii="Consolas" w:hAnsi="Consolas" w:cs="Times New Roman"/>
-                <w:sz w:val="24"/>
-                <w:szCs w:val="24"/>
-              </w:rPr>
-              <w:t>['Marital', 'Gender', 'Absence']]</w:t>
+              <w:t>data4table= givenData[['Marital', 'Gender', 'Absence']]</w:t>
             </w:r>
           </w:p>
           <w:p>
@@ -7735,25 +6765,7 @@
                 <w:sz w:val="24"/>
                 <w:szCs w:val="24"/>
               </w:rPr>
-              <w:t>data4table.groupby(['Marital']</w:t>
-            </w:r>
-            <w:proofErr w:type="gramStart"/>
-            <w:r>
-              <w:rPr>
-                <w:rFonts w:ascii="Consolas" w:hAnsi="Consolas" w:cs="Times New Roman"/>
-                <w:sz w:val="24"/>
-                <w:szCs w:val="24"/>
-              </w:rPr>
-              <w:t>).describe</w:t>
-            </w:r>
-            <w:proofErr w:type="gramEnd"/>
-            <w:r>
-              <w:rPr>
-                <w:rFonts w:ascii="Consolas" w:hAnsi="Consolas" w:cs="Times New Roman"/>
-                <w:sz w:val="24"/>
-                <w:szCs w:val="24"/>
-              </w:rPr>
-              <w:t>()</w:t>
+              <w:t>data4table.groupby(['Marital']).describe()</w:t>
             </w:r>
           </w:p>
           <w:p>
@@ -7781,35 +6793,7 @@
                 <w:sz w:val="24"/>
                 <w:szCs w:val="24"/>
               </w:rPr>
-              <w:t xml:space="preserve"># We can use </w:t>
-            </w:r>
-            <w:proofErr w:type="spellStart"/>
-            <w:proofErr w:type="gramStart"/>
-            <w:r>
-              <w:rPr>
-                <w:rFonts w:ascii="Consolas" w:hAnsi="Consolas" w:cs="Times New Roman"/>
-                <w:sz w:val="24"/>
-                <w:szCs w:val="24"/>
-              </w:rPr>
-              <w:t>groupby</w:t>
-            </w:r>
-            <w:proofErr w:type="spellEnd"/>
-            <w:r>
-              <w:rPr>
-                <w:rFonts w:ascii="Consolas" w:hAnsi="Consolas" w:cs="Times New Roman"/>
-                <w:sz w:val="24"/>
-                <w:szCs w:val="24"/>
-              </w:rPr>
-              <w:t>(</w:t>
-            </w:r>
-            <w:proofErr w:type="gramEnd"/>
-            <w:r>
-              <w:rPr>
-                <w:rFonts w:ascii="Consolas" w:hAnsi="Consolas" w:cs="Times New Roman"/>
-                <w:sz w:val="24"/>
-                <w:szCs w:val="24"/>
-              </w:rPr>
-              <w:t xml:space="preserve">) method from pandas to get the mean of each category and reshape the table using unstack() method </w:t>
+              <w:t xml:space="preserve"># We can use groupby() method from pandas to get the mean of each category and reshape the table using unstack() method </w:t>
             </w:r>
           </w:p>
           <w:p>
@@ -7827,25 +6811,31 @@
                 <w:sz w:val="24"/>
                 <w:szCs w:val="24"/>
               </w:rPr>
-              <w:t>T1=data4table.groupby(['Marital', 'Gender']</w:t>
-            </w:r>
-            <w:proofErr w:type="gramStart"/>
-            <w:r>
-              <w:rPr>
-                <w:rFonts w:ascii="Consolas" w:hAnsi="Consolas" w:cs="Times New Roman"/>
-                <w:sz w:val="24"/>
-                <w:szCs w:val="24"/>
-              </w:rPr>
-              <w:t>).mean</w:t>
-            </w:r>
-            <w:proofErr w:type="gramEnd"/>
-            <w:r>
-              <w:rPr>
-                <w:rFonts w:ascii="Consolas" w:hAnsi="Consolas" w:cs="Times New Roman"/>
-                <w:sz w:val="24"/>
-                <w:szCs w:val="24"/>
-              </w:rPr>
-              <w:t>().unstack()['Absence']</w:t>
+              <w:t>T1=data4table.groupby(['Marital', 'Gender']).mean().unstack()[</w:t>
+            </w:r>
+            <w:commentRangeStart w:id="9"/>
+            <w:r>
+              <w:rPr>
+                <w:rFonts w:ascii="Consolas" w:hAnsi="Consolas" w:cs="Times New Roman"/>
+                <w:sz w:val="24"/>
+                <w:szCs w:val="24"/>
+              </w:rPr>
+              <w:t>'Absence</w:t>
+            </w:r>
+            <w:commentRangeEnd w:id="9"/>
+            <w:r>
+              <w:rPr>
+                <w:rStyle w:val="CommentReference"/>
+              </w:rPr>
+              <w:commentReference w:id="9"/>
+            </w:r>
+            <w:r>
+              <w:rPr>
+                <w:rFonts w:ascii="Consolas" w:hAnsi="Consolas" w:cs="Times New Roman"/>
+                <w:sz w:val="24"/>
+                <w:szCs w:val="24"/>
+              </w:rPr>
+              <w:t>']</w:t>
             </w:r>
           </w:p>
           <w:p>
@@ -7938,7 +6928,31 @@
           <w:sz w:val="24"/>
           <w:szCs w:val="24"/>
         </w:rPr>
-        <w:t xml:space="preserve">The codes to find the length of service of each staff is given below: </w:t>
+        <w:t xml:space="preserve">The codes to find the length of service of each </w:t>
+      </w:r>
+      <w:commentRangeStart w:id="10"/>
+      <w:r>
+        <w:rPr>
+          <w:rFonts w:ascii="Times New Roman" w:hAnsi="Times New Roman" w:cs="Times New Roman"/>
+          <w:sz w:val="24"/>
+          <w:szCs w:val="24"/>
+        </w:rPr>
+        <w:t>staff</w:t>
+      </w:r>
+      <w:commentRangeEnd w:id="10"/>
+      <w:r>
+        <w:rPr>
+          <w:rStyle w:val="CommentReference"/>
+        </w:rPr>
+        <w:commentReference w:id="10"/>
+      </w:r>
+      <w:r>
+        <w:rPr>
+          <w:rFonts w:ascii="Times New Roman" w:hAnsi="Times New Roman" w:cs="Times New Roman"/>
+          <w:sz w:val="24"/>
+          <w:szCs w:val="24"/>
+        </w:rPr>
+        <w:t xml:space="preserve"> is given below: </w:t>
       </w:r>
     </w:p>
     <w:tbl>
@@ -7970,25 +6984,7 @@
                 <w:sz w:val="24"/>
                 <w:szCs w:val="24"/>
               </w:rPr>
-              <w:t xml:space="preserve">#We are given the data with some missing values of </w:t>
-            </w:r>
-            <w:proofErr w:type="spellStart"/>
-            <w:r>
-              <w:rPr>
-                <w:rFonts w:ascii="Consolas" w:hAnsi="Consolas" w:cs="Times New Roman"/>
-                <w:sz w:val="24"/>
-                <w:szCs w:val="24"/>
-              </w:rPr>
-              <w:t>LeftDates</w:t>
-            </w:r>
-            <w:proofErr w:type="spellEnd"/>
-            <w:r>
-              <w:rPr>
-                <w:rFonts w:ascii="Consolas" w:hAnsi="Consolas" w:cs="Times New Roman"/>
-                <w:sz w:val="24"/>
-                <w:szCs w:val="24"/>
-              </w:rPr>
-              <w:t xml:space="preserve">. In the python the missing value is just nan </w:t>
+              <w:t xml:space="preserve">#We are given the data with some missing values of LeftDates. In the python the missing value is just nan </w:t>
             </w:r>
           </w:p>
           <w:p>
@@ -8016,25 +7012,7 @@
                 <w:sz w:val="24"/>
                 <w:szCs w:val="24"/>
               </w:rPr>
-              <w:t xml:space="preserve"># </w:t>
-            </w:r>
-            <w:proofErr w:type="gramStart"/>
-            <w:r>
-              <w:rPr>
-                <w:rFonts w:ascii="Consolas" w:hAnsi="Consolas" w:cs="Times New Roman"/>
-                <w:sz w:val="24"/>
-                <w:szCs w:val="24"/>
-              </w:rPr>
-              <w:t>and</w:t>
-            </w:r>
-            <w:proofErr w:type="gramEnd"/>
-            <w:r>
-              <w:rPr>
-                <w:rFonts w:ascii="Consolas" w:hAnsi="Consolas" w:cs="Times New Roman"/>
-                <w:sz w:val="24"/>
-                <w:szCs w:val="24"/>
-              </w:rPr>
-              <w:t xml:space="preserve"> its data-type is float. Length of service of a staff can be calculated using the basic algebra. </w:t>
+              <w:t xml:space="preserve"># and its data-type is float. Length of service of a staff can be calculated using the basic algebra. </w:t>
             </w:r>
           </w:p>
           <w:p>
@@ -8062,43 +7040,7 @@
                 <w:sz w:val="24"/>
                 <w:szCs w:val="24"/>
               </w:rPr>
-              <w:t xml:space="preserve"># Length of </w:t>
-            </w:r>
-            <w:proofErr w:type="spellStart"/>
-            <w:r>
-              <w:rPr>
-                <w:rFonts w:ascii="Consolas" w:hAnsi="Consolas" w:cs="Times New Roman"/>
-                <w:sz w:val="24"/>
-                <w:szCs w:val="24"/>
-              </w:rPr>
-              <w:t>Srvice</w:t>
-            </w:r>
-            <w:proofErr w:type="spellEnd"/>
-            <w:r>
-              <w:rPr>
-                <w:rFonts w:ascii="Consolas" w:hAnsi="Consolas" w:cs="Times New Roman"/>
-                <w:sz w:val="24"/>
-                <w:szCs w:val="24"/>
-              </w:rPr>
-              <w:t xml:space="preserve"> = date of </w:t>
-            </w:r>
-            <w:proofErr w:type="gramStart"/>
-            <w:r>
-              <w:rPr>
-                <w:rFonts w:ascii="Consolas" w:hAnsi="Consolas" w:cs="Times New Roman"/>
-                <w:sz w:val="24"/>
-                <w:szCs w:val="24"/>
-              </w:rPr>
-              <w:t>Joining  -</w:t>
-            </w:r>
-            <w:proofErr w:type="gramEnd"/>
-            <w:r>
-              <w:rPr>
-                <w:rFonts w:ascii="Consolas" w:hAnsi="Consolas" w:cs="Times New Roman"/>
-                <w:sz w:val="24"/>
-                <w:szCs w:val="24"/>
-              </w:rPr>
-              <w:t xml:space="preserve"> date of Leaving the company.</w:t>
+              <w:t># Length of Srvice = date of Joining  - date of Leaving the company.</w:t>
             </w:r>
           </w:p>
           <w:p>
@@ -8116,43 +7058,7 @@
                 <w:sz w:val="24"/>
                 <w:szCs w:val="24"/>
               </w:rPr>
-              <w:t xml:space="preserve"># </w:t>
-            </w:r>
-            <w:proofErr w:type="gramStart"/>
-            <w:r>
-              <w:rPr>
-                <w:rFonts w:ascii="Consolas" w:hAnsi="Consolas" w:cs="Times New Roman"/>
-                <w:sz w:val="24"/>
-                <w:szCs w:val="24"/>
-              </w:rPr>
-              <w:t>we</w:t>
-            </w:r>
-            <w:proofErr w:type="gramEnd"/>
-            <w:r>
-              <w:rPr>
-                <w:rFonts w:ascii="Consolas" w:hAnsi="Consolas" w:cs="Times New Roman"/>
-                <w:sz w:val="24"/>
-                <w:szCs w:val="24"/>
-              </w:rPr>
-              <w:t xml:space="preserve"> can easily subtract </w:t>
-            </w:r>
-            <w:proofErr w:type="spellStart"/>
-            <w:r>
-              <w:rPr>
-                <w:rFonts w:ascii="Consolas" w:hAnsi="Consolas" w:cs="Times New Roman"/>
-                <w:sz w:val="24"/>
-                <w:szCs w:val="24"/>
-              </w:rPr>
-              <w:t>integres</w:t>
-            </w:r>
-            <w:proofErr w:type="spellEnd"/>
-            <w:r>
-              <w:rPr>
-                <w:rFonts w:ascii="Consolas" w:hAnsi="Consolas" w:cs="Times New Roman"/>
-                <w:sz w:val="24"/>
-                <w:szCs w:val="24"/>
-              </w:rPr>
-              <w:t xml:space="preserve"> and floats but here the data is date and time. </w:t>
+              <w:t xml:space="preserve"># we can easily subtract integres and floats but here the data is date and time. </w:t>
             </w:r>
           </w:p>
           <w:p>
@@ -8208,43 +7114,7 @@
                 <w:sz w:val="24"/>
                 <w:szCs w:val="24"/>
               </w:rPr>
-              <w:t xml:space="preserve"># </w:t>
-            </w:r>
-            <w:proofErr w:type="gramStart"/>
-            <w:r>
-              <w:rPr>
-                <w:rFonts w:ascii="Consolas" w:hAnsi="Consolas" w:cs="Times New Roman"/>
-                <w:sz w:val="24"/>
-                <w:szCs w:val="24"/>
-              </w:rPr>
-              <w:t>is</w:t>
-            </w:r>
-            <w:proofErr w:type="gramEnd"/>
-            <w:r>
-              <w:rPr>
-                <w:rFonts w:ascii="Consolas" w:hAnsi="Consolas" w:cs="Times New Roman"/>
-                <w:sz w:val="24"/>
-                <w:szCs w:val="24"/>
-              </w:rPr>
-              <w:t xml:space="preserve"> to be considered as the </w:t>
-            </w:r>
-            <w:proofErr w:type="spellStart"/>
-            <w:r>
-              <w:rPr>
-                <w:rFonts w:ascii="Consolas" w:hAnsi="Consolas" w:cs="Times New Roman"/>
-                <w:sz w:val="24"/>
-                <w:szCs w:val="24"/>
-              </w:rPr>
-              <w:t>leftDate</w:t>
-            </w:r>
-            <w:proofErr w:type="spellEnd"/>
-            <w:r>
-              <w:rPr>
-                <w:rFonts w:ascii="Consolas" w:hAnsi="Consolas" w:cs="Times New Roman"/>
-                <w:sz w:val="24"/>
-                <w:szCs w:val="24"/>
-              </w:rPr>
-              <w:t>.</w:t>
+              <w:t># is to be considered as the leftDate.</w:t>
             </w:r>
           </w:p>
           <w:p>
@@ -8272,25 +7142,7 @@
                 <w:sz w:val="24"/>
                 <w:szCs w:val="24"/>
               </w:rPr>
-              <w:t xml:space="preserve"># Now the missing values in the </w:t>
-            </w:r>
-            <w:proofErr w:type="spellStart"/>
-            <w:r>
-              <w:rPr>
-                <w:rFonts w:ascii="Consolas" w:hAnsi="Consolas" w:cs="Times New Roman"/>
-                <w:sz w:val="24"/>
-                <w:szCs w:val="24"/>
-              </w:rPr>
-              <w:t>leftDate</w:t>
-            </w:r>
-            <w:proofErr w:type="spellEnd"/>
-            <w:r>
-              <w:rPr>
-                <w:rFonts w:ascii="Consolas" w:hAnsi="Consolas" w:cs="Times New Roman"/>
-                <w:sz w:val="24"/>
-                <w:szCs w:val="24"/>
-              </w:rPr>
-              <w:t xml:space="preserve"> column must be replaced by 5/1/2022</w:t>
+              <w:t># Now the missing values in the leftDate column must be replaced by 5/1/2022</w:t>
             </w:r>
           </w:p>
           <w:p>
@@ -8318,18 +7170,8 @@
                 <w:sz w:val="24"/>
                 <w:szCs w:val="24"/>
               </w:rPr>
-              <w:t xml:space="preserve"># Let us replace the missing values in the </w:t>
-            </w:r>
-            <w:proofErr w:type="spellStart"/>
-            <w:r>
-              <w:rPr>
-                <w:rFonts w:ascii="Consolas" w:hAnsi="Consolas" w:cs="Times New Roman"/>
-                <w:sz w:val="24"/>
-                <w:szCs w:val="24"/>
-              </w:rPr>
-              <w:t>givenData</w:t>
-            </w:r>
-            <w:proofErr w:type="spellEnd"/>
+              <w:t># Let us replace the missing values in the givenData</w:t>
+            </w:r>
           </w:p>
           <w:p>
             <w:pPr>
@@ -8340,77 +7182,13 @@
                 <w:szCs w:val="24"/>
               </w:rPr>
             </w:pPr>
-            <w:proofErr w:type="spellStart"/>
-            <w:r>
-              <w:rPr>
-                <w:rFonts w:ascii="Consolas" w:hAnsi="Consolas" w:cs="Times New Roman"/>
-                <w:sz w:val="24"/>
-                <w:szCs w:val="24"/>
-              </w:rPr>
-              <w:t>updatedData</w:t>
-            </w:r>
-            <w:proofErr w:type="spellEnd"/>
-            <w:r>
-              <w:rPr>
-                <w:rFonts w:ascii="Consolas" w:hAnsi="Consolas" w:cs="Times New Roman"/>
-                <w:sz w:val="24"/>
-                <w:szCs w:val="24"/>
-              </w:rPr>
-              <w:t xml:space="preserve"> = </w:t>
-            </w:r>
-            <w:proofErr w:type="spellStart"/>
-            <w:r>
-              <w:rPr>
-                <w:rFonts w:ascii="Consolas" w:hAnsi="Consolas" w:cs="Times New Roman"/>
-                <w:sz w:val="24"/>
-                <w:szCs w:val="24"/>
-              </w:rPr>
-              <w:t>givenData.iloc</w:t>
-            </w:r>
-            <w:proofErr w:type="spellEnd"/>
-            <w:r>
-              <w:rPr>
-                <w:rFonts w:ascii="Consolas" w:hAnsi="Consolas" w:cs="Times New Roman"/>
-                <w:sz w:val="24"/>
-                <w:szCs w:val="24"/>
-              </w:rPr>
-              <w:t>[:</w:t>
-            </w:r>
-            <w:proofErr w:type="gramStart"/>
-            <w:r>
-              <w:rPr>
-                <w:rFonts w:ascii="Consolas" w:hAnsi="Consolas" w:cs="Times New Roman"/>
-                <w:sz w:val="24"/>
-                <w:szCs w:val="24"/>
-              </w:rPr>
-              <w:t>].replace</w:t>
-            </w:r>
-            <w:proofErr w:type="gramEnd"/>
-            <w:r>
-              <w:rPr>
-                <w:rFonts w:ascii="Consolas" w:hAnsi="Consolas" w:cs="Times New Roman"/>
-                <w:sz w:val="24"/>
-                <w:szCs w:val="24"/>
-              </w:rPr>
-              <w:t>(</w:t>
-            </w:r>
-            <w:proofErr w:type="spellStart"/>
-            <w:r>
-              <w:rPr>
-                <w:rFonts w:ascii="Consolas" w:hAnsi="Consolas" w:cs="Times New Roman"/>
-                <w:sz w:val="24"/>
-                <w:szCs w:val="24"/>
-              </w:rPr>
-              <w:t>np.nan</w:t>
-            </w:r>
-            <w:proofErr w:type="spellEnd"/>
-            <w:r>
-              <w:rPr>
-                <w:rFonts w:ascii="Consolas" w:hAnsi="Consolas" w:cs="Times New Roman"/>
-                <w:sz w:val="24"/>
-                <w:szCs w:val="24"/>
-              </w:rPr>
-              <w:t>, str("5/1/2022"))</w:t>
+            <w:r>
+              <w:rPr>
+                <w:rFonts w:ascii="Consolas" w:hAnsi="Consolas" w:cs="Times New Roman"/>
+                <w:sz w:val="24"/>
+                <w:szCs w:val="24"/>
+              </w:rPr>
+              <w:t>updatedData = givenData.iloc[:].replace(np.nan, str("5/1/2022"))</w:t>
             </w:r>
           </w:p>
           <w:p>
@@ -8438,25 +7216,7 @@
                 <w:sz w:val="24"/>
                 <w:szCs w:val="24"/>
               </w:rPr>
-              <w:t xml:space="preserve"># The date is in the string format. to make algebraic calculation, let us </w:t>
-            </w:r>
-            <w:proofErr w:type="gramStart"/>
-            <w:r>
-              <w:rPr>
-                <w:rFonts w:ascii="Consolas" w:hAnsi="Consolas" w:cs="Times New Roman"/>
-                <w:sz w:val="24"/>
-                <w:szCs w:val="24"/>
-              </w:rPr>
-              <w:t>modified</w:t>
-            </w:r>
-            <w:proofErr w:type="gramEnd"/>
-            <w:r>
-              <w:rPr>
-                <w:rFonts w:ascii="Consolas" w:hAnsi="Consolas" w:cs="Times New Roman"/>
-                <w:sz w:val="24"/>
-                <w:szCs w:val="24"/>
-              </w:rPr>
-              <w:t xml:space="preserve"> the column</w:t>
+              <w:t># The date is in the string format. to make algebraic calculation, let us modified the column</w:t>
             </w:r>
           </w:p>
           <w:p>
@@ -8484,43 +7244,7 @@
                 <w:sz w:val="24"/>
                 <w:szCs w:val="24"/>
               </w:rPr>
-              <w:t xml:space="preserve"># </w:t>
-            </w:r>
-            <w:proofErr w:type="spellStart"/>
-            <w:r>
-              <w:rPr>
-                <w:rFonts w:ascii="Consolas" w:hAnsi="Consolas" w:cs="Times New Roman"/>
-                <w:sz w:val="24"/>
-                <w:szCs w:val="24"/>
-              </w:rPr>
-              <w:t>joinDate</w:t>
-            </w:r>
-            <w:proofErr w:type="spellEnd"/>
-            <w:r>
-              <w:rPr>
-                <w:rFonts w:ascii="Consolas" w:hAnsi="Consolas" w:cs="Times New Roman"/>
-                <w:sz w:val="24"/>
-                <w:szCs w:val="24"/>
-              </w:rPr>
-              <w:t xml:space="preserve"> and </w:t>
-            </w:r>
-            <w:proofErr w:type="spellStart"/>
-            <w:r>
-              <w:rPr>
-                <w:rFonts w:ascii="Consolas" w:hAnsi="Consolas" w:cs="Times New Roman"/>
-                <w:sz w:val="24"/>
-                <w:szCs w:val="24"/>
-              </w:rPr>
-              <w:t>leftDate</w:t>
-            </w:r>
-            <w:proofErr w:type="spellEnd"/>
-            <w:r>
-              <w:rPr>
-                <w:rFonts w:ascii="Consolas" w:hAnsi="Consolas" w:cs="Times New Roman"/>
-                <w:sz w:val="24"/>
-                <w:szCs w:val="24"/>
-              </w:rPr>
-              <w:t xml:space="preserve"> as datetime </w:t>
+              <w:t xml:space="preserve"># joinDate and leftDate as datetime </w:t>
             </w:r>
           </w:p>
           <w:p>
@@ -8532,116 +7256,14 @@
                 <w:szCs w:val="24"/>
               </w:rPr>
             </w:pPr>
-            <w:proofErr w:type="spellStart"/>
-            <w:r>
-              <w:rPr>
-                <w:rFonts w:ascii="Consolas" w:hAnsi="Consolas" w:cs="Times New Roman"/>
-                <w:sz w:val="24"/>
-                <w:szCs w:val="24"/>
-              </w:rPr>
-              <w:t>updatedData</w:t>
-            </w:r>
-            <w:proofErr w:type="spellEnd"/>
-            <w:r>
-              <w:rPr>
-                <w:rFonts w:ascii="Consolas" w:hAnsi="Consolas" w:cs="Times New Roman"/>
-                <w:sz w:val="24"/>
-                <w:szCs w:val="24"/>
-              </w:rPr>
-              <w:t>['</w:t>
-            </w:r>
-            <w:proofErr w:type="spellStart"/>
-            <w:r>
-              <w:rPr>
-                <w:rFonts w:ascii="Consolas" w:hAnsi="Consolas" w:cs="Times New Roman"/>
-                <w:sz w:val="24"/>
-                <w:szCs w:val="24"/>
-              </w:rPr>
-              <w:t>JoinDate</w:t>
-            </w:r>
-            <w:proofErr w:type="spellEnd"/>
-            <w:r>
-              <w:rPr>
-                <w:rFonts w:ascii="Consolas" w:hAnsi="Consolas" w:cs="Times New Roman"/>
-                <w:sz w:val="24"/>
-                <w:szCs w:val="24"/>
-              </w:rPr>
-              <w:t xml:space="preserve">'] = </w:t>
-            </w:r>
-            <w:proofErr w:type="spellStart"/>
-            <w:r>
-              <w:rPr>
-                <w:rFonts w:ascii="Consolas" w:hAnsi="Consolas" w:cs="Times New Roman"/>
-                <w:sz w:val="24"/>
-                <w:szCs w:val="24"/>
-              </w:rPr>
-              <w:t>pd.to_</w:t>
-            </w:r>
-            <w:proofErr w:type="gramStart"/>
-            <w:r>
-              <w:rPr>
-                <w:rFonts w:ascii="Consolas" w:hAnsi="Consolas" w:cs="Times New Roman"/>
-                <w:sz w:val="24"/>
-                <w:szCs w:val="24"/>
-              </w:rPr>
-              <w:t>datetime</w:t>
-            </w:r>
-            <w:proofErr w:type="spellEnd"/>
-            <w:r>
-              <w:rPr>
-                <w:rFonts w:ascii="Consolas" w:hAnsi="Consolas" w:cs="Times New Roman"/>
-                <w:sz w:val="24"/>
-                <w:szCs w:val="24"/>
-              </w:rPr>
-              <w:t xml:space="preserve">( </w:t>
-            </w:r>
-            <w:proofErr w:type="spellStart"/>
-            <w:r>
-              <w:rPr>
-                <w:rFonts w:ascii="Consolas" w:hAnsi="Consolas" w:cs="Times New Roman"/>
-                <w:sz w:val="24"/>
-                <w:szCs w:val="24"/>
-              </w:rPr>
-              <w:t>updatedData</w:t>
-            </w:r>
-            <w:proofErr w:type="spellEnd"/>
-            <w:proofErr w:type="gramEnd"/>
-            <w:r>
-              <w:rPr>
-                <w:rFonts w:ascii="Consolas" w:hAnsi="Consolas" w:cs="Times New Roman"/>
-                <w:sz w:val="24"/>
-                <w:szCs w:val="24"/>
-              </w:rPr>
-              <w:t>['</w:t>
-            </w:r>
-            <w:proofErr w:type="spellStart"/>
-            <w:r>
-              <w:rPr>
-                <w:rFonts w:ascii="Consolas" w:hAnsi="Consolas" w:cs="Times New Roman"/>
-                <w:sz w:val="24"/>
-                <w:szCs w:val="24"/>
-              </w:rPr>
-              <w:t>JoinDate</w:t>
-            </w:r>
-            <w:proofErr w:type="spellEnd"/>
-            <w:r>
-              <w:rPr>
-                <w:rFonts w:ascii="Consolas" w:hAnsi="Consolas" w:cs="Times New Roman"/>
-                <w:sz w:val="24"/>
-                <w:szCs w:val="24"/>
-              </w:rPr>
-              <w:t>']).</w:t>
-            </w:r>
-            <w:proofErr w:type="spellStart"/>
-            <w:r>
-              <w:rPr>
-                <w:rFonts w:ascii="Consolas" w:hAnsi="Consolas" w:cs="Times New Roman"/>
-                <w:sz w:val="24"/>
-                <w:szCs w:val="24"/>
-              </w:rPr>
-              <w:t>dt.date</w:t>
-            </w:r>
-            <w:proofErr w:type="spellEnd"/>
+            <w:r>
+              <w:rPr>
+                <w:rFonts w:ascii="Consolas" w:hAnsi="Consolas" w:cs="Times New Roman"/>
+                <w:sz w:val="24"/>
+                <w:szCs w:val="24"/>
+              </w:rPr>
+              <w:t>updatedData['JoinDate'] = pd.to_datetime( updatedData['JoinDate']).dt.date</w:t>
+            </w:r>
           </w:p>
           <w:p>
             <w:pPr>
@@ -8652,7 +7274,6 @@
                 <w:szCs w:val="24"/>
               </w:rPr>
             </w:pPr>
-            <w:proofErr w:type="spellStart"/>
             <w:r>
               <w:rPr>
                 <w:rFonts w:ascii="Consolas" w:hAnsi="Consolas" w:cs="Times New Roman"/>
@@ -8660,109 +7281,8 @@
                 <w:szCs w:val="24"/>
               </w:rPr>
               <w:lastRenderedPageBreak/>
-              <w:t>updatedData</w:t>
-            </w:r>
-            <w:proofErr w:type="spellEnd"/>
-            <w:r>
-              <w:rPr>
-                <w:rFonts w:ascii="Consolas" w:hAnsi="Consolas" w:cs="Times New Roman"/>
-                <w:sz w:val="24"/>
-                <w:szCs w:val="24"/>
-              </w:rPr>
-              <w:t>['</w:t>
-            </w:r>
-            <w:proofErr w:type="spellStart"/>
-            <w:r>
-              <w:rPr>
-                <w:rFonts w:ascii="Consolas" w:hAnsi="Consolas" w:cs="Times New Roman"/>
-                <w:sz w:val="24"/>
-                <w:szCs w:val="24"/>
-              </w:rPr>
-              <w:t>LeftDate</w:t>
-            </w:r>
-            <w:proofErr w:type="spellEnd"/>
-            <w:r>
-              <w:rPr>
-                <w:rFonts w:ascii="Consolas" w:hAnsi="Consolas" w:cs="Times New Roman"/>
-                <w:sz w:val="24"/>
-                <w:szCs w:val="24"/>
-              </w:rPr>
-              <w:t xml:space="preserve">'] = </w:t>
-            </w:r>
-            <w:proofErr w:type="spellStart"/>
-            <w:r>
-              <w:rPr>
-                <w:rFonts w:ascii="Consolas" w:hAnsi="Consolas" w:cs="Times New Roman"/>
-                <w:sz w:val="24"/>
-                <w:szCs w:val="24"/>
-              </w:rPr>
-              <w:t>pd.to_</w:t>
-            </w:r>
-            <w:proofErr w:type="gramStart"/>
-            <w:r>
-              <w:rPr>
-                <w:rFonts w:ascii="Consolas" w:hAnsi="Consolas" w:cs="Times New Roman"/>
-                <w:sz w:val="24"/>
-                <w:szCs w:val="24"/>
-              </w:rPr>
-              <w:t>datetime</w:t>
-            </w:r>
-            <w:proofErr w:type="spellEnd"/>
-            <w:r>
-              <w:rPr>
-                <w:rFonts w:ascii="Consolas" w:hAnsi="Consolas" w:cs="Times New Roman"/>
-                <w:sz w:val="24"/>
-                <w:szCs w:val="24"/>
-              </w:rPr>
-              <w:t>(</w:t>
-            </w:r>
-            <w:proofErr w:type="spellStart"/>
-            <w:proofErr w:type="gramEnd"/>
-            <w:r>
-              <w:rPr>
-                <w:rFonts w:ascii="Consolas" w:hAnsi="Consolas" w:cs="Times New Roman"/>
-                <w:sz w:val="24"/>
-                <w:szCs w:val="24"/>
-              </w:rPr>
-              <w:t>updatedData</w:t>
-            </w:r>
-            <w:proofErr w:type="spellEnd"/>
-            <w:r>
-              <w:rPr>
-                <w:rFonts w:ascii="Consolas" w:hAnsi="Consolas" w:cs="Times New Roman"/>
-                <w:sz w:val="24"/>
-                <w:szCs w:val="24"/>
-              </w:rPr>
-              <w:t xml:space="preserve"> ['</w:t>
-            </w:r>
-            <w:proofErr w:type="spellStart"/>
-            <w:r>
-              <w:rPr>
-                <w:rFonts w:ascii="Consolas" w:hAnsi="Consolas" w:cs="Times New Roman"/>
-                <w:sz w:val="24"/>
-                <w:szCs w:val="24"/>
-              </w:rPr>
-              <w:t>LeftDate</w:t>
-            </w:r>
-            <w:proofErr w:type="spellEnd"/>
-            <w:r>
-              <w:rPr>
-                <w:rFonts w:ascii="Consolas" w:hAnsi="Consolas" w:cs="Times New Roman"/>
-                <w:sz w:val="24"/>
-                <w:szCs w:val="24"/>
-              </w:rPr>
-              <w:t>']).</w:t>
-            </w:r>
-            <w:proofErr w:type="spellStart"/>
-            <w:r>
-              <w:rPr>
-                <w:rFonts w:ascii="Consolas" w:hAnsi="Consolas" w:cs="Times New Roman"/>
-                <w:sz w:val="24"/>
-                <w:szCs w:val="24"/>
-              </w:rPr>
-              <w:t>dt.date</w:t>
-            </w:r>
-            <w:proofErr w:type="spellEnd"/>
+              <w:t>updatedData['LeftDate'] = pd.to_datetime(updatedData ['LeftDate']).dt.date</w:t>
+            </w:r>
           </w:p>
           <w:p>
             <w:pPr>
@@ -8789,61 +7309,7 @@
                 <w:sz w:val="24"/>
                 <w:szCs w:val="24"/>
               </w:rPr>
-              <w:t xml:space="preserve"># It is the time to make calculation. The </w:t>
-            </w:r>
-            <w:proofErr w:type="spellStart"/>
-            <w:r>
-              <w:rPr>
-                <w:rFonts w:ascii="Consolas" w:hAnsi="Consolas" w:cs="Times New Roman"/>
-                <w:sz w:val="24"/>
-                <w:szCs w:val="24"/>
-              </w:rPr>
-              <w:t>updatedData</w:t>
-            </w:r>
-            <w:proofErr w:type="spellEnd"/>
-            <w:r>
-              <w:rPr>
-                <w:rFonts w:ascii="Consolas" w:hAnsi="Consolas" w:cs="Times New Roman"/>
-                <w:sz w:val="24"/>
-                <w:szCs w:val="24"/>
-              </w:rPr>
-              <w:t xml:space="preserve"> has </w:t>
-            </w:r>
-            <w:proofErr w:type="spellStart"/>
-            <w:r>
-              <w:rPr>
-                <w:rFonts w:ascii="Consolas" w:hAnsi="Consolas" w:cs="Times New Roman"/>
-                <w:sz w:val="24"/>
-                <w:szCs w:val="24"/>
-              </w:rPr>
-              <w:t>JoinDate</w:t>
-            </w:r>
-            <w:proofErr w:type="spellEnd"/>
-            <w:r>
-              <w:rPr>
-                <w:rFonts w:ascii="Consolas" w:hAnsi="Consolas" w:cs="Times New Roman"/>
-                <w:sz w:val="24"/>
-                <w:szCs w:val="24"/>
-              </w:rPr>
-              <w:t xml:space="preserve"> and </w:t>
-            </w:r>
-            <w:proofErr w:type="spellStart"/>
-            <w:r>
-              <w:rPr>
-                <w:rFonts w:ascii="Consolas" w:hAnsi="Consolas" w:cs="Times New Roman"/>
-                <w:sz w:val="24"/>
-                <w:szCs w:val="24"/>
-              </w:rPr>
-              <w:t>LeftDate</w:t>
-            </w:r>
-            <w:proofErr w:type="spellEnd"/>
-            <w:r>
-              <w:rPr>
-                <w:rFonts w:ascii="Consolas" w:hAnsi="Consolas" w:cs="Times New Roman"/>
-                <w:sz w:val="24"/>
-                <w:szCs w:val="24"/>
-              </w:rPr>
-              <w:t xml:space="preserve"> as datetime not string</w:t>
+              <w:t># It is the time to make calculation. The updatedData has JoinDate and LeftDate as datetime not string</w:t>
             </w:r>
           </w:p>
           <w:p>
@@ -8861,25 +7327,7 @@
                 <w:sz w:val="24"/>
                 <w:szCs w:val="24"/>
               </w:rPr>
-              <w:t>updatedData['Length_of_Service</w:t>
-            </w:r>
-            <w:proofErr w:type="gramStart"/>
-            <w:r>
-              <w:rPr>
-                <w:rFonts w:ascii="Consolas" w:hAnsi="Consolas" w:cs="Times New Roman"/>
-                <w:sz w:val="24"/>
-                <w:szCs w:val="24"/>
-              </w:rPr>
-              <w:t>']=</w:t>
-            </w:r>
-            <w:proofErr w:type="gramEnd"/>
-            <w:r>
-              <w:rPr>
-                <w:rFonts w:ascii="Consolas" w:hAnsi="Consolas" w:cs="Times New Roman"/>
-                <w:sz w:val="24"/>
-                <w:szCs w:val="24"/>
-              </w:rPr>
-              <w:t>(updatedData['LeftDate']-updatedData['JoinDate']).astype("timedelta64[D]")/365</w:t>
+              <w:t>updatedData['Length_of_Service']=(updatedData['LeftDate']-updatedData['JoinDate']).astype("timedelta64[D]")/365</w:t>
             </w:r>
           </w:p>
           <w:p>
@@ -8897,25 +7345,7 @@
                 <w:sz w:val="24"/>
                 <w:szCs w:val="24"/>
               </w:rPr>
-              <w:t xml:space="preserve">#Now we have a new column </w:t>
-            </w:r>
-            <w:proofErr w:type="spellStart"/>
-            <w:r>
-              <w:rPr>
-                <w:rFonts w:ascii="Consolas" w:hAnsi="Consolas" w:cs="Times New Roman"/>
-                <w:sz w:val="24"/>
-                <w:szCs w:val="24"/>
-              </w:rPr>
-              <w:t>Length_of_Service</w:t>
-            </w:r>
-            <w:proofErr w:type="spellEnd"/>
-            <w:r>
-              <w:rPr>
-                <w:rFonts w:ascii="Consolas" w:hAnsi="Consolas" w:cs="Times New Roman"/>
-                <w:sz w:val="24"/>
-                <w:szCs w:val="24"/>
-              </w:rPr>
-              <w:t>. It is the time to print minimum, maximum and average length of servic</w:t>
+              <w:t>#Now we have a new column Length_of_Service. It is the time to print minimum, maximum and average length of servic</w:t>
             </w:r>
             <w:r>
               <w:rPr>
@@ -8959,36 +7389,8 @@
                 <w:sz w:val="24"/>
                 <w:szCs w:val="24"/>
               </w:rPr>
-              <w:t xml:space="preserve"># </w:t>
-            </w:r>
-            <w:proofErr w:type="gramStart"/>
-            <w:r>
-              <w:rPr>
-                <w:rFonts w:ascii="Consolas" w:hAnsi="Consolas" w:cs="Times New Roman"/>
-                <w:sz w:val="24"/>
-                <w:szCs w:val="24"/>
-              </w:rPr>
-              <w:t>from</w:t>
-            </w:r>
-            <w:proofErr w:type="gramEnd"/>
-            <w:r>
-              <w:rPr>
-                <w:rFonts w:ascii="Consolas" w:hAnsi="Consolas" w:cs="Times New Roman"/>
-                <w:sz w:val="24"/>
-                <w:szCs w:val="24"/>
-              </w:rPr>
-              <w:t xml:space="preserve"> the column </w:t>
-            </w:r>
-            <w:proofErr w:type="spellStart"/>
-            <w:r>
-              <w:rPr>
-                <w:rFonts w:ascii="Consolas" w:hAnsi="Consolas" w:cs="Times New Roman"/>
-                <w:sz w:val="24"/>
-                <w:szCs w:val="24"/>
-              </w:rPr>
-              <w:t>Length_of_Service</w:t>
-            </w:r>
-            <w:proofErr w:type="spellEnd"/>
+              <w:t># from the column Length_of_Service</w:t>
+            </w:r>
           </w:p>
           <w:p>
             <w:pPr>
@@ -8999,69 +7401,13 @@
                 <w:szCs w:val="24"/>
               </w:rPr>
             </w:pPr>
-            <w:proofErr w:type="gramStart"/>
-            <w:r>
-              <w:rPr>
-                <w:rFonts w:ascii="Consolas" w:hAnsi="Consolas" w:cs="Times New Roman"/>
-                <w:sz w:val="24"/>
-                <w:szCs w:val="24"/>
-              </w:rPr>
-              <w:t>print(</w:t>
-            </w:r>
-            <w:proofErr w:type="spellStart"/>
-            <w:proofErr w:type="gramEnd"/>
-            <w:r>
-              <w:rPr>
-                <w:rFonts w:ascii="Consolas" w:hAnsi="Consolas" w:cs="Times New Roman"/>
-                <w:sz w:val="24"/>
-                <w:szCs w:val="24"/>
-              </w:rPr>
-              <w:t>f"Result</w:t>
-            </w:r>
-            <w:proofErr w:type="spellEnd"/>
-            <w:r>
-              <w:rPr>
-                <w:rFonts w:ascii="Consolas" w:hAnsi="Consolas" w:cs="Times New Roman"/>
-                <w:sz w:val="24"/>
-                <w:szCs w:val="24"/>
-              </w:rPr>
-              <w:t>: The minimum duration of service is {round(</w:t>
-            </w:r>
-            <w:proofErr w:type="spellStart"/>
-            <w:r>
-              <w:rPr>
-                <w:rFonts w:ascii="Consolas" w:hAnsi="Consolas" w:cs="Times New Roman"/>
-                <w:sz w:val="24"/>
-                <w:szCs w:val="24"/>
-              </w:rPr>
-              <w:t>updatedData</w:t>
-            </w:r>
-            <w:proofErr w:type="spellEnd"/>
-            <w:r>
-              <w:rPr>
-                <w:rFonts w:ascii="Consolas" w:hAnsi="Consolas" w:cs="Times New Roman"/>
-                <w:sz w:val="24"/>
-                <w:szCs w:val="24"/>
-              </w:rPr>
-              <w:t>['</w:t>
-            </w:r>
-            <w:proofErr w:type="spellStart"/>
-            <w:r>
-              <w:rPr>
-                <w:rFonts w:ascii="Consolas" w:hAnsi="Consolas" w:cs="Times New Roman"/>
-                <w:sz w:val="24"/>
-                <w:szCs w:val="24"/>
-              </w:rPr>
-              <w:t>Length_of_Service</w:t>
-            </w:r>
-            <w:proofErr w:type="spellEnd"/>
-            <w:r>
-              <w:rPr>
-                <w:rFonts w:ascii="Consolas" w:hAnsi="Consolas" w:cs="Times New Roman"/>
-                <w:sz w:val="24"/>
-                <w:szCs w:val="24"/>
-              </w:rPr>
-              <w:t>'].min(),1)} year; "</w:t>
+            <w:r>
+              <w:rPr>
+                <w:rFonts w:ascii="Consolas" w:hAnsi="Consolas" w:cs="Times New Roman"/>
+                <w:sz w:val="24"/>
+                <w:szCs w:val="24"/>
+              </w:rPr>
+              <w:t>print(f"Result: The minimum duration of service is {round(updatedData['Length_of_Service'].min(),1)} year; "</w:t>
             </w:r>
           </w:p>
           <w:p>
@@ -9079,79 +7425,7 @@
                 <w:sz w:val="24"/>
                 <w:szCs w:val="24"/>
               </w:rPr>
-              <w:t xml:space="preserve">+ </w:t>
-            </w:r>
-            <w:proofErr w:type="spellStart"/>
-            <w:r>
-              <w:rPr>
-                <w:rFonts w:ascii="Consolas" w:hAnsi="Consolas" w:cs="Times New Roman"/>
-                <w:sz w:val="24"/>
-                <w:szCs w:val="24"/>
-              </w:rPr>
-              <w:t>f"the</w:t>
-            </w:r>
-            <w:proofErr w:type="spellEnd"/>
-            <w:r>
-              <w:rPr>
-                <w:rFonts w:ascii="Consolas" w:hAnsi="Consolas" w:cs="Times New Roman"/>
-                <w:sz w:val="24"/>
-                <w:szCs w:val="24"/>
-              </w:rPr>
-              <w:t xml:space="preserve"> maximum duration of service </w:t>
-            </w:r>
-            <w:proofErr w:type="gramStart"/>
-            <w:r>
-              <w:rPr>
-                <w:rFonts w:ascii="Consolas" w:hAnsi="Consolas" w:cs="Times New Roman"/>
-                <w:sz w:val="24"/>
-                <w:szCs w:val="24"/>
-              </w:rPr>
-              <w:t>is  {</w:t>
-            </w:r>
-            <w:proofErr w:type="gramEnd"/>
-            <w:r>
-              <w:rPr>
-                <w:rFonts w:ascii="Consolas" w:hAnsi="Consolas" w:cs="Times New Roman"/>
-                <w:sz w:val="24"/>
-                <w:szCs w:val="24"/>
-              </w:rPr>
-              <w:t>round(</w:t>
-            </w:r>
-            <w:proofErr w:type="spellStart"/>
-            <w:r>
-              <w:rPr>
-                <w:rFonts w:ascii="Consolas" w:hAnsi="Consolas" w:cs="Times New Roman"/>
-                <w:sz w:val="24"/>
-                <w:szCs w:val="24"/>
-              </w:rPr>
-              <w:t>updatedData</w:t>
-            </w:r>
-            <w:proofErr w:type="spellEnd"/>
-            <w:r>
-              <w:rPr>
-                <w:rFonts w:ascii="Consolas" w:hAnsi="Consolas" w:cs="Times New Roman"/>
-                <w:sz w:val="24"/>
-                <w:szCs w:val="24"/>
-              </w:rPr>
-              <w:t>['</w:t>
-            </w:r>
-            <w:proofErr w:type="spellStart"/>
-            <w:r>
-              <w:rPr>
-                <w:rFonts w:ascii="Consolas" w:hAnsi="Consolas" w:cs="Times New Roman"/>
-                <w:sz w:val="24"/>
-                <w:szCs w:val="24"/>
-              </w:rPr>
-              <w:t>Length_of_Service</w:t>
-            </w:r>
-            <w:proofErr w:type="spellEnd"/>
-            <w:r>
-              <w:rPr>
-                <w:rFonts w:ascii="Consolas" w:hAnsi="Consolas" w:cs="Times New Roman"/>
-                <w:sz w:val="24"/>
-                <w:szCs w:val="24"/>
-              </w:rPr>
-              <w:t>'].max(),1)} years and "</w:t>
+              <w:t>+ f"the maximum duration of service is  {round(updatedData['Length_of_Service'].max(),1)} years and "</w:t>
             </w:r>
           </w:p>
           <w:p>
@@ -9169,61 +7443,7 @@
                 <w:sz w:val="24"/>
                 <w:szCs w:val="24"/>
               </w:rPr>
-              <w:t>+f" the average duration of service is {round(</w:t>
-            </w:r>
-            <w:proofErr w:type="spellStart"/>
-            <w:r>
-              <w:rPr>
-                <w:rFonts w:ascii="Consolas" w:hAnsi="Consolas" w:cs="Times New Roman"/>
-                <w:sz w:val="24"/>
-                <w:szCs w:val="24"/>
-              </w:rPr>
-              <w:t>updatedData</w:t>
-            </w:r>
-            <w:proofErr w:type="spellEnd"/>
-            <w:r>
-              <w:rPr>
-                <w:rFonts w:ascii="Consolas" w:hAnsi="Consolas" w:cs="Times New Roman"/>
-                <w:sz w:val="24"/>
-                <w:szCs w:val="24"/>
-              </w:rPr>
-              <w:t>['</w:t>
-            </w:r>
-            <w:proofErr w:type="spellStart"/>
-            <w:r>
-              <w:rPr>
-                <w:rFonts w:ascii="Consolas" w:hAnsi="Consolas" w:cs="Times New Roman"/>
-                <w:sz w:val="24"/>
-                <w:szCs w:val="24"/>
-              </w:rPr>
-              <w:t>Length_of_Service</w:t>
-            </w:r>
-            <w:proofErr w:type="spellEnd"/>
-            <w:r>
-              <w:rPr>
-                <w:rFonts w:ascii="Consolas" w:hAnsi="Consolas" w:cs="Times New Roman"/>
-                <w:sz w:val="24"/>
-                <w:szCs w:val="24"/>
-              </w:rPr>
-              <w:t>'</w:t>
-            </w:r>
-            <w:proofErr w:type="gramStart"/>
-            <w:r>
-              <w:rPr>
-                <w:rFonts w:ascii="Consolas" w:hAnsi="Consolas" w:cs="Times New Roman"/>
-                <w:sz w:val="24"/>
-                <w:szCs w:val="24"/>
-              </w:rPr>
-              <w:t>].mean</w:t>
-            </w:r>
-            <w:proofErr w:type="gramEnd"/>
-            <w:r>
-              <w:rPr>
-                <w:rFonts w:ascii="Consolas" w:hAnsi="Consolas" w:cs="Times New Roman"/>
-                <w:sz w:val="24"/>
-                <w:szCs w:val="24"/>
-              </w:rPr>
-              <w:t>(),1)} years. ")</w:t>
+              <w:t>+f" the average duration of service is {round(updatedData['Length_of_Service'].mean(),1)} years. ")</w:t>
             </w:r>
           </w:p>
         </w:tc>
@@ -9277,29 +7497,7 @@
           <w:szCs w:val="24"/>
           <w:shd w:val="clear" w:color="auto" w:fill="FFFFFF"/>
         </w:rPr>
-        <w:t xml:space="preserve">Result: The minimum duration of service is 0.1 year; the maximum duration of service is 16.3 </w:t>
-      </w:r>
-      <w:proofErr w:type="gramStart"/>
-      <w:r>
-        <w:rPr>
-          <w:rFonts w:ascii="Times New Roman" w:hAnsi="Times New Roman" w:cs="Times New Roman"/>
-          <w:color w:val="000000"/>
-          <w:sz w:val="24"/>
-          <w:szCs w:val="24"/>
-          <w:shd w:val="clear" w:color="auto" w:fill="FFFFFF"/>
-        </w:rPr>
-        <w:t>years</w:t>
-      </w:r>
-      <w:proofErr w:type="gramEnd"/>
-      <w:r>
-        <w:rPr>
-          <w:rFonts w:ascii="Times New Roman" w:hAnsi="Times New Roman" w:cs="Times New Roman"/>
-          <w:color w:val="000000"/>
-          <w:sz w:val="24"/>
-          <w:szCs w:val="24"/>
-          <w:shd w:val="clear" w:color="auto" w:fill="FFFFFF"/>
-        </w:rPr>
-        <w:t xml:space="preserve"> and the average duration of service is 6.8 years.</w:t>
+        <w:t>Result: The minimum duration of service is 0.1 year; the maximum duration of service is 16.3 years and the average duration of service is 6.8 years.</w:t>
       </w:r>
     </w:p>
     <w:p>
@@ -9350,7 +7548,41 @@
           <w:shd w:val="clear" w:color="auto" w:fill="FFFFFF"/>
         </w:rPr>
         <w:lastRenderedPageBreak/>
-        <w:t>Question 1 (d)</w:t>
+        <w:t>Question 1 (</w:t>
+      </w:r>
+      <w:commentRangeStart w:id="11"/>
+      <w:r>
+        <w:rPr>
+          <w:rFonts w:ascii="Times New Roman" w:hAnsi="Times New Roman" w:cs="Times New Roman"/>
+          <w:b/>
+          <w:bCs/>
+          <w:color w:val="000000"/>
+          <w:sz w:val="24"/>
+          <w:szCs w:val="24"/>
+          <w:u w:val="single"/>
+          <w:shd w:val="clear" w:color="auto" w:fill="FFFFFF"/>
+        </w:rPr>
+        <w:t>d</w:t>
+      </w:r>
+      <w:commentRangeEnd w:id="11"/>
+      <w:r>
+        <w:rPr>
+          <w:rStyle w:val="CommentReference"/>
+        </w:rPr>
+        <w:commentReference w:id="11"/>
+      </w:r>
+      <w:r>
+        <w:rPr>
+          <w:rFonts w:ascii="Times New Roman" w:hAnsi="Times New Roman" w:cs="Times New Roman"/>
+          <w:b/>
+          <w:bCs/>
+          <w:color w:val="000000"/>
+          <w:sz w:val="24"/>
+          <w:szCs w:val="24"/>
+          <w:u w:val="single"/>
+          <w:shd w:val="clear" w:color="auto" w:fill="FFFFFF"/>
+        </w:rPr>
+        <w:t>)</w:t>
       </w:r>
     </w:p>
     <w:p>
@@ -9424,25 +7656,7 @@
                 <w:sz w:val="24"/>
                 <w:szCs w:val="24"/>
               </w:rPr>
-              <w:t xml:space="preserve"># For this part we </w:t>
-            </w:r>
-            <w:proofErr w:type="gramStart"/>
-            <w:r>
-              <w:rPr>
-                <w:rFonts w:ascii="Consolas" w:hAnsi="Consolas" w:cs="Times New Roman"/>
-                <w:sz w:val="24"/>
-                <w:szCs w:val="24"/>
-              </w:rPr>
-              <w:t>have to</w:t>
-            </w:r>
-            <w:proofErr w:type="gramEnd"/>
-            <w:r>
-              <w:rPr>
-                <w:rFonts w:ascii="Consolas" w:hAnsi="Consolas" w:cs="Times New Roman"/>
-                <w:sz w:val="24"/>
-                <w:szCs w:val="24"/>
-              </w:rPr>
-              <w:t xml:space="preserve"> make an infinite loop that runs until the user decide to exit the program. </w:t>
+              <w:t xml:space="preserve"># For this part we have to make an infinite loop that runs until the user decide to exit the program. </w:t>
             </w:r>
           </w:p>
           <w:p>
@@ -9488,25 +7702,7 @@
                 <w:sz w:val="24"/>
                 <w:szCs w:val="24"/>
               </w:rPr>
-              <w:t xml:space="preserve">state = </w:t>
-            </w:r>
-            <w:proofErr w:type="gramStart"/>
-            <w:r>
-              <w:rPr>
-                <w:rFonts w:ascii="Consolas" w:hAnsi="Consolas" w:cs="Times New Roman"/>
-                <w:sz w:val="24"/>
-                <w:szCs w:val="24"/>
-              </w:rPr>
-              <w:t>1  #</w:t>
-            </w:r>
-            <w:proofErr w:type="gramEnd"/>
-            <w:r>
-              <w:rPr>
-                <w:rFonts w:ascii="Consolas" w:hAnsi="Consolas" w:cs="Times New Roman"/>
-                <w:sz w:val="24"/>
-                <w:szCs w:val="24"/>
-              </w:rPr>
-              <w:t xml:space="preserve"> This is the condition to stop the program or continue the program for another task.</w:t>
+              <w:t>state = 1  # This is the condition to stop the program or continue the program for another task.</w:t>
             </w:r>
           </w:p>
           <w:p>
@@ -9553,43 +7749,7 @@
                 <w:sz w:val="24"/>
                 <w:szCs w:val="24"/>
               </w:rPr>
-              <w:t xml:space="preserve"># Now we </w:t>
-            </w:r>
-            <w:proofErr w:type="gramStart"/>
-            <w:r>
-              <w:rPr>
-                <w:rFonts w:ascii="Consolas" w:hAnsi="Consolas" w:cs="Times New Roman"/>
-                <w:sz w:val="24"/>
-                <w:szCs w:val="24"/>
-              </w:rPr>
-              <w:t>have to</w:t>
-            </w:r>
-            <w:proofErr w:type="gramEnd"/>
-            <w:r>
-              <w:rPr>
-                <w:rFonts w:ascii="Consolas" w:hAnsi="Consolas" w:cs="Times New Roman"/>
-                <w:sz w:val="24"/>
-                <w:szCs w:val="24"/>
-              </w:rPr>
-              <w:t xml:space="preserve"> save input from the user. We have syntax "variable= </w:t>
-            </w:r>
-            <w:proofErr w:type="gramStart"/>
-            <w:r>
-              <w:rPr>
-                <w:rFonts w:ascii="Consolas" w:hAnsi="Consolas" w:cs="Times New Roman"/>
-                <w:sz w:val="24"/>
-                <w:szCs w:val="24"/>
-              </w:rPr>
-              <w:t>input(</w:t>
-            </w:r>
-            <w:proofErr w:type="gramEnd"/>
-            <w:r>
-              <w:rPr>
-                <w:rFonts w:ascii="Consolas" w:hAnsi="Consolas" w:cs="Times New Roman"/>
-                <w:sz w:val="24"/>
-                <w:szCs w:val="24"/>
-              </w:rPr>
-              <w:t>)"</w:t>
+              <w:t># Now we have to save input from the user. We have syntax "variable= input()"</w:t>
             </w:r>
           </w:p>
           <w:p>
@@ -9631,59 +7791,13 @@
                 <w:szCs w:val="24"/>
               </w:rPr>
             </w:pPr>
-            <w:proofErr w:type="spellStart"/>
-            <w:r>
-              <w:rPr>
-                <w:rFonts w:ascii="Consolas" w:hAnsi="Consolas" w:cs="Times New Roman"/>
-                <w:sz w:val="24"/>
-                <w:szCs w:val="24"/>
-              </w:rPr>
-              <w:t>user_input</w:t>
-            </w:r>
-            <w:proofErr w:type="spellEnd"/>
-            <w:r>
-              <w:rPr>
-                <w:rFonts w:ascii="Consolas" w:hAnsi="Consolas" w:cs="Times New Roman"/>
-                <w:sz w:val="24"/>
-                <w:szCs w:val="24"/>
-              </w:rPr>
-              <w:t xml:space="preserve"> = </w:t>
-            </w:r>
-            <w:proofErr w:type="gramStart"/>
-            <w:r>
-              <w:rPr>
-                <w:rFonts w:ascii="Consolas" w:hAnsi="Consolas" w:cs="Times New Roman"/>
-                <w:sz w:val="24"/>
-                <w:szCs w:val="24"/>
-              </w:rPr>
-              <w:t>input(</w:t>
-            </w:r>
-            <w:proofErr w:type="gramEnd"/>
-            <w:r>
-              <w:rPr>
-                <w:rFonts w:ascii="Consolas" w:hAnsi="Consolas" w:cs="Times New Roman"/>
-                <w:sz w:val="24"/>
-                <w:szCs w:val="24"/>
-              </w:rPr>
-              <w:t>"\</w:t>
-            </w:r>
-            <w:proofErr w:type="spellStart"/>
-            <w:r>
-              <w:rPr>
-                <w:rFonts w:ascii="Consolas" w:hAnsi="Consolas" w:cs="Times New Roman"/>
-                <w:sz w:val="24"/>
-                <w:szCs w:val="24"/>
-              </w:rPr>
-              <w:t>nPlease</w:t>
-            </w:r>
-            <w:proofErr w:type="spellEnd"/>
-            <w:r>
-              <w:rPr>
-                <w:rFonts w:ascii="Consolas" w:hAnsi="Consolas" w:cs="Times New Roman"/>
-                <w:sz w:val="24"/>
-                <w:szCs w:val="24"/>
-              </w:rPr>
-              <w:t xml:space="preserve"> enter the full name of the staff to be found in record:   ")</w:t>
+            <w:r>
+              <w:rPr>
+                <w:rFonts w:ascii="Consolas" w:hAnsi="Consolas" w:cs="Times New Roman"/>
+                <w:sz w:val="24"/>
+                <w:szCs w:val="24"/>
+              </w:rPr>
+              <w:t>user_input = input("\nPlease enter the full name of the staff to be found in record:   ")</w:t>
             </w:r>
           </w:p>
           <w:p>
@@ -9761,25 +7875,7 @@
                 <w:sz w:val="24"/>
                 <w:szCs w:val="24"/>
               </w:rPr>
-              <w:t xml:space="preserve"># found but left the company </w:t>
-            </w:r>
-            <w:proofErr w:type="gramStart"/>
-            <w:r>
-              <w:rPr>
-                <w:rFonts w:ascii="Consolas" w:hAnsi="Consolas" w:cs="Times New Roman"/>
-                <w:sz w:val="24"/>
-                <w:szCs w:val="24"/>
-              </w:rPr>
-              <w:t>or  found</w:t>
-            </w:r>
-            <w:proofErr w:type="gramEnd"/>
-            <w:r>
-              <w:rPr>
-                <w:rFonts w:ascii="Consolas" w:hAnsi="Consolas" w:cs="Times New Roman"/>
-                <w:sz w:val="24"/>
-                <w:szCs w:val="24"/>
-              </w:rPr>
-              <w:t xml:space="preserve"> and still working. </w:t>
+              <w:t xml:space="preserve"># found but left the company or  found and still working. </w:t>
             </w:r>
           </w:p>
           <w:p>
@@ -9808,61 +7904,7 @@
                 <w:sz w:val="24"/>
                 <w:szCs w:val="24"/>
               </w:rPr>
-              <w:t xml:space="preserve">    for </w:t>
-            </w:r>
-            <w:proofErr w:type="spellStart"/>
-            <w:r>
-              <w:rPr>
-                <w:rFonts w:ascii="Consolas" w:hAnsi="Consolas" w:cs="Times New Roman"/>
-                <w:sz w:val="24"/>
-                <w:szCs w:val="24"/>
-              </w:rPr>
-              <w:t>name_of_staff</w:t>
-            </w:r>
-            <w:proofErr w:type="spellEnd"/>
-            <w:r>
-              <w:rPr>
-                <w:rFonts w:ascii="Consolas" w:hAnsi="Consolas" w:cs="Times New Roman"/>
-                <w:sz w:val="24"/>
-                <w:szCs w:val="24"/>
-              </w:rPr>
-              <w:t xml:space="preserve"> in </w:t>
-            </w:r>
-            <w:proofErr w:type="spellStart"/>
-            <w:r>
-              <w:rPr>
-                <w:rFonts w:ascii="Consolas" w:hAnsi="Consolas" w:cs="Times New Roman"/>
-                <w:sz w:val="24"/>
-                <w:szCs w:val="24"/>
-              </w:rPr>
-              <w:t>givenData</w:t>
-            </w:r>
-            <w:proofErr w:type="spellEnd"/>
-            <w:r>
-              <w:rPr>
-                <w:rFonts w:ascii="Consolas" w:hAnsi="Consolas" w:cs="Times New Roman"/>
-                <w:sz w:val="24"/>
-                <w:szCs w:val="24"/>
-              </w:rPr>
-              <w:t xml:space="preserve">["Staff"]:  # Here </w:t>
-            </w:r>
-            <w:proofErr w:type="spellStart"/>
-            <w:r>
-              <w:rPr>
-                <w:rFonts w:ascii="Consolas" w:hAnsi="Consolas" w:cs="Times New Roman"/>
-                <w:sz w:val="24"/>
-                <w:szCs w:val="24"/>
-              </w:rPr>
-              <w:t>name_of_Staff</w:t>
-            </w:r>
-            <w:proofErr w:type="spellEnd"/>
-            <w:r>
-              <w:rPr>
-                <w:rFonts w:ascii="Consolas" w:hAnsi="Consolas" w:cs="Times New Roman"/>
-                <w:sz w:val="24"/>
-                <w:szCs w:val="24"/>
-              </w:rPr>
-              <w:t xml:space="preserve"> is a variable to get the value from data and check </w:t>
+              <w:t xml:space="preserve">    for name_of_staff in givenData["Staff"]:  # Here name_of_Staff is a variable to get the value from data and check </w:t>
             </w:r>
           </w:p>
           <w:p>
@@ -9880,36 +7922,8 @@
                 <w:sz w:val="24"/>
                 <w:szCs w:val="24"/>
               </w:rPr>
-              <w:t xml:space="preserve">        # </w:t>
-            </w:r>
-            <w:proofErr w:type="gramStart"/>
-            <w:r>
-              <w:rPr>
-                <w:rFonts w:ascii="Consolas" w:hAnsi="Consolas" w:cs="Times New Roman"/>
-                <w:sz w:val="24"/>
-                <w:szCs w:val="24"/>
-              </w:rPr>
-              <w:t>whether</w:t>
-            </w:r>
-            <w:proofErr w:type="gramEnd"/>
-            <w:r>
-              <w:rPr>
-                <w:rFonts w:ascii="Consolas" w:hAnsi="Consolas" w:cs="Times New Roman"/>
-                <w:sz w:val="24"/>
-                <w:szCs w:val="24"/>
-              </w:rPr>
-              <w:t xml:space="preserve"> it matches the </w:t>
-            </w:r>
-            <w:proofErr w:type="spellStart"/>
-            <w:r>
-              <w:rPr>
-                <w:rFonts w:ascii="Consolas" w:hAnsi="Consolas" w:cs="Times New Roman"/>
-                <w:sz w:val="24"/>
-                <w:szCs w:val="24"/>
-              </w:rPr>
-              <w:t>user_input</w:t>
-            </w:r>
-            <w:proofErr w:type="spellEnd"/>
+              <w:t xml:space="preserve">        # whether it matches the user_input</w:t>
+            </w:r>
           </w:p>
           <w:p>
             <w:pPr>
@@ -9927,43 +7941,7 @@
                 <w:szCs w:val="24"/>
               </w:rPr>
               <w:lastRenderedPageBreak/>
-              <w:t xml:space="preserve">        if </w:t>
-            </w:r>
-            <w:proofErr w:type="spellStart"/>
-            <w:r>
-              <w:rPr>
-                <w:rFonts w:ascii="Consolas" w:hAnsi="Consolas" w:cs="Times New Roman"/>
-                <w:sz w:val="24"/>
-                <w:szCs w:val="24"/>
-              </w:rPr>
-              <w:t>name_of_staff</w:t>
-            </w:r>
-            <w:proofErr w:type="spellEnd"/>
-            <w:r>
-              <w:rPr>
-                <w:rFonts w:ascii="Consolas" w:hAnsi="Consolas" w:cs="Times New Roman"/>
-                <w:sz w:val="24"/>
-                <w:szCs w:val="24"/>
-              </w:rPr>
-              <w:t xml:space="preserve"> == </w:t>
-            </w:r>
-            <w:proofErr w:type="spellStart"/>
-            <w:r>
-              <w:rPr>
-                <w:rFonts w:ascii="Consolas" w:hAnsi="Consolas" w:cs="Times New Roman"/>
-                <w:sz w:val="24"/>
-                <w:szCs w:val="24"/>
-              </w:rPr>
-              <w:t>user_input</w:t>
-            </w:r>
-            <w:proofErr w:type="spellEnd"/>
-            <w:r>
-              <w:rPr>
-                <w:rFonts w:ascii="Consolas" w:hAnsi="Consolas" w:cs="Times New Roman"/>
-                <w:sz w:val="24"/>
-                <w:szCs w:val="24"/>
-              </w:rPr>
-              <w:t>:</w:t>
+              <w:t xml:space="preserve">        if name_of_staff == user_input:</w:t>
             </w:r>
           </w:p>
           <w:p>
@@ -9999,18 +7977,8 @@
                 <w:sz w:val="24"/>
                 <w:szCs w:val="24"/>
               </w:rPr>
-              <w:t xml:space="preserve">            </w:t>
-            </w:r>
-            <w:proofErr w:type="gramStart"/>
-            <w:r>
-              <w:rPr>
-                <w:rFonts w:ascii="Consolas" w:hAnsi="Consolas" w:cs="Times New Roman"/>
-                <w:sz w:val="24"/>
-                <w:szCs w:val="24"/>
-              </w:rPr>
-              <w:t>break;</w:t>
-            </w:r>
-            <w:proofErr w:type="gramEnd"/>
+              <w:t xml:space="preserve">            break;</w:t>
+            </w:r>
           </w:p>
           <w:p>
             <w:pPr>
@@ -10046,25 +8014,7 @@
                 <w:sz w:val="24"/>
                 <w:szCs w:val="24"/>
               </w:rPr>
-              <w:t xml:space="preserve">if state ==1: # If record found than we </w:t>
-            </w:r>
-            <w:proofErr w:type="gramStart"/>
-            <w:r>
-              <w:rPr>
-                <w:rFonts w:ascii="Consolas" w:hAnsi="Consolas" w:cs="Times New Roman"/>
-                <w:sz w:val="24"/>
-                <w:szCs w:val="24"/>
-              </w:rPr>
-              <w:t>have to</w:t>
-            </w:r>
-            <w:proofErr w:type="gramEnd"/>
-            <w:r>
-              <w:rPr>
-                <w:rFonts w:ascii="Consolas" w:hAnsi="Consolas" w:cs="Times New Roman"/>
-                <w:sz w:val="24"/>
-                <w:szCs w:val="24"/>
-              </w:rPr>
-              <w:t xml:space="preserve"> take join date and left date from the data</w:t>
+              <w:t>if state ==1: # If record found than we have to take join date and left date from the data</w:t>
             </w:r>
           </w:p>
           <w:p>
@@ -10093,43 +8043,7 @@
                 <w:sz w:val="24"/>
                 <w:szCs w:val="24"/>
               </w:rPr>
-              <w:t xml:space="preserve">        </w:t>
-            </w:r>
-            <w:proofErr w:type="spellStart"/>
-            <w:r>
-              <w:rPr>
-                <w:rFonts w:ascii="Consolas" w:hAnsi="Consolas" w:cs="Times New Roman"/>
-                <w:sz w:val="24"/>
-                <w:szCs w:val="24"/>
-              </w:rPr>
-              <w:t>record_check</w:t>
-            </w:r>
-            <w:proofErr w:type="spellEnd"/>
-            <w:r>
-              <w:rPr>
-                <w:rFonts w:ascii="Consolas" w:hAnsi="Consolas" w:cs="Times New Roman"/>
-                <w:sz w:val="24"/>
-                <w:szCs w:val="24"/>
-              </w:rPr>
-              <w:t xml:space="preserve"> = givenData.loc[givenData["Staff</w:t>
-            </w:r>
-            <w:proofErr w:type="gramStart"/>
-            <w:r>
-              <w:rPr>
-                <w:rFonts w:ascii="Consolas" w:hAnsi="Consolas" w:cs="Times New Roman"/>
-                <w:sz w:val="24"/>
-                <w:szCs w:val="24"/>
-              </w:rPr>
-              <w:t>"]=</w:t>
-            </w:r>
-            <w:proofErr w:type="gramEnd"/>
-            <w:r>
-              <w:rPr>
-                <w:rFonts w:ascii="Consolas" w:hAnsi="Consolas" w:cs="Times New Roman"/>
-                <w:sz w:val="24"/>
-                <w:szCs w:val="24"/>
-              </w:rPr>
-              <w:t>=user_input]["LeftDate"].values[0]</w:t>
+              <w:t xml:space="preserve">        record_check = givenData.loc[givenData["Staff"]==user_input]["LeftDate"].values[0]</w:t>
             </w:r>
           </w:p>
           <w:p>
@@ -10157,43 +8071,7 @@
                 <w:sz w:val="24"/>
                 <w:szCs w:val="24"/>
               </w:rPr>
-              <w:t xml:space="preserve">        </w:t>
-            </w:r>
-            <w:proofErr w:type="spellStart"/>
-            <w:r>
-              <w:rPr>
-                <w:rFonts w:ascii="Consolas" w:hAnsi="Consolas" w:cs="Times New Roman"/>
-                <w:sz w:val="24"/>
-                <w:szCs w:val="24"/>
-              </w:rPr>
-              <w:t>join_date</w:t>
-            </w:r>
-            <w:proofErr w:type="spellEnd"/>
-            <w:r>
-              <w:rPr>
-                <w:rFonts w:ascii="Consolas" w:hAnsi="Consolas" w:cs="Times New Roman"/>
-                <w:sz w:val="24"/>
-                <w:szCs w:val="24"/>
-              </w:rPr>
-              <w:t>= givenData.loc[givenData["Staff</w:t>
-            </w:r>
-            <w:proofErr w:type="gramStart"/>
-            <w:r>
-              <w:rPr>
-                <w:rFonts w:ascii="Consolas" w:hAnsi="Consolas" w:cs="Times New Roman"/>
-                <w:sz w:val="24"/>
-                <w:szCs w:val="24"/>
-              </w:rPr>
-              <w:t>"]=</w:t>
-            </w:r>
-            <w:proofErr w:type="gramEnd"/>
-            <w:r>
-              <w:rPr>
-                <w:rFonts w:ascii="Consolas" w:hAnsi="Consolas" w:cs="Times New Roman"/>
-                <w:sz w:val="24"/>
-                <w:szCs w:val="24"/>
-              </w:rPr>
-              <w:t>=user_input]["JoinDate"].values[0]</w:t>
+              <w:t xml:space="preserve">        join_date= givenData.loc[givenData["Staff"]==user_input]["JoinDate"].values[0]</w:t>
             </w:r>
           </w:p>
           <w:p>
@@ -10211,35 +8089,7 @@
                 <w:sz w:val="24"/>
                 <w:szCs w:val="24"/>
               </w:rPr>
-              <w:t xml:space="preserve">        if type(</w:t>
-            </w:r>
-            <w:proofErr w:type="spellStart"/>
-            <w:r>
-              <w:rPr>
-                <w:rFonts w:ascii="Consolas" w:hAnsi="Consolas" w:cs="Times New Roman"/>
-                <w:sz w:val="24"/>
-                <w:szCs w:val="24"/>
-              </w:rPr>
-              <w:t>record_check</w:t>
-            </w:r>
-            <w:proofErr w:type="spellEnd"/>
-            <w:proofErr w:type="gramStart"/>
-            <w:r>
-              <w:rPr>
-                <w:rFonts w:ascii="Consolas" w:hAnsi="Consolas" w:cs="Times New Roman"/>
-                <w:sz w:val="24"/>
-                <w:szCs w:val="24"/>
-              </w:rPr>
-              <w:t>)!=</w:t>
-            </w:r>
-            <w:proofErr w:type="gramEnd"/>
-            <w:r>
-              <w:rPr>
-                <w:rFonts w:ascii="Consolas" w:hAnsi="Consolas" w:cs="Times New Roman"/>
-                <w:sz w:val="24"/>
-                <w:szCs w:val="24"/>
-              </w:rPr>
-              <w:t>str: # Missing value is float and date is string so we check if value found not string</w:t>
+              <w:t xml:space="preserve">        if type(record_check)!=str: # Missing value is float and date is string so we check if value found not string</w:t>
             </w:r>
           </w:p>
           <w:p>
@@ -10267,25 +8117,7 @@
                 <w:sz w:val="24"/>
                 <w:szCs w:val="24"/>
               </w:rPr>
-              <w:t xml:space="preserve">            # </w:t>
-            </w:r>
-            <w:proofErr w:type="gramStart"/>
-            <w:r>
-              <w:rPr>
-                <w:rFonts w:ascii="Consolas" w:hAnsi="Consolas" w:cs="Times New Roman"/>
-                <w:sz w:val="24"/>
-                <w:szCs w:val="24"/>
-              </w:rPr>
-              <w:t>it</w:t>
-            </w:r>
-            <w:proofErr w:type="gramEnd"/>
-            <w:r>
-              <w:rPr>
-                <w:rFonts w:ascii="Consolas" w:hAnsi="Consolas" w:cs="Times New Roman"/>
-                <w:sz w:val="24"/>
-                <w:szCs w:val="24"/>
-              </w:rPr>
-              <w:t xml:space="preserve"> means the employee has not left the organization. And he/she is still working. </w:t>
+              <w:t xml:space="preserve">            # it means the employee has not left the organization. And he/she is still working. </w:t>
             </w:r>
           </w:p>
           <w:p>
@@ -10303,43 +8135,7 @@
                 <w:sz w:val="24"/>
                 <w:szCs w:val="24"/>
               </w:rPr>
-              <w:t xml:space="preserve">            print(f"\n{</w:t>
-            </w:r>
-            <w:proofErr w:type="spellStart"/>
-            <w:r>
-              <w:rPr>
-                <w:rFonts w:ascii="Consolas" w:hAnsi="Consolas" w:cs="Times New Roman"/>
-                <w:sz w:val="24"/>
-                <w:szCs w:val="24"/>
-              </w:rPr>
-              <w:t>user_input</w:t>
-            </w:r>
-            <w:proofErr w:type="spellEnd"/>
-            <w:r>
-              <w:rPr>
-                <w:rFonts w:ascii="Consolas" w:hAnsi="Consolas" w:cs="Times New Roman"/>
-                <w:sz w:val="24"/>
-                <w:szCs w:val="24"/>
-              </w:rPr>
-              <w:t>} joined the organization on {</w:t>
-            </w:r>
-            <w:proofErr w:type="spellStart"/>
-            <w:r>
-              <w:rPr>
-                <w:rFonts w:ascii="Consolas" w:hAnsi="Consolas" w:cs="Times New Roman"/>
-                <w:sz w:val="24"/>
-                <w:szCs w:val="24"/>
-              </w:rPr>
-              <w:t>join_date</w:t>
-            </w:r>
-            <w:proofErr w:type="spellEnd"/>
-            <w:r>
-              <w:rPr>
-                <w:rFonts w:ascii="Consolas" w:hAnsi="Consolas" w:cs="Times New Roman"/>
-                <w:sz w:val="24"/>
-                <w:szCs w:val="24"/>
-              </w:rPr>
-              <w:t>} and is still working.")</w:t>
+              <w:t xml:space="preserve">            print(f"\n{user_input} joined the organization on {join_date} and is still working.")</w:t>
             </w:r>
           </w:p>
           <w:p>
@@ -10367,61 +8163,7 @@
                 <w:sz w:val="24"/>
                 <w:szCs w:val="24"/>
               </w:rPr>
-              <w:t xml:space="preserve">        else:  print(f"\n{</w:t>
-            </w:r>
-            <w:proofErr w:type="spellStart"/>
-            <w:r>
-              <w:rPr>
-                <w:rFonts w:ascii="Consolas" w:hAnsi="Consolas" w:cs="Times New Roman"/>
-                <w:sz w:val="24"/>
-                <w:szCs w:val="24"/>
-              </w:rPr>
-              <w:t>user_input</w:t>
-            </w:r>
-            <w:proofErr w:type="spellEnd"/>
-            <w:r>
-              <w:rPr>
-                <w:rFonts w:ascii="Consolas" w:hAnsi="Consolas" w:cs="Times New Roman"/>
-                <w:sz w:val="24"/>
-                <w:szCs w:val="24"/>
-              </w:rPr>
-              <w:t>} joined the organization on {</w:t>
-            </w:r>
-            <w:proofErr w:type="spellStart"/>
-            <w:r>
-              <w:rPr>
-                <w:rFonts w:ascii="Consolas" w:hAnsi="Consolas" w:cs="Times New Roman"/>
-                <w:sz w:val="24"/>
-                <w:szCs w:val="24"/>
-              </w:rPr>
-              <w:t>join_date</w:t>
-            </w:r>
-            <w:proofErr w:type="spellEnd"/>
-            <w:r>
-              <w:rPr>
-                <w:rFonts w:ascii="Consolas" w:hAnsi="Consolas" w:cs="Times New Roman"/>
-                <w:sz w:val="24"/>
-                <w:szCs w:val="24"/>
-              </w:rPr>
-              <w:t>} and left on {</w:t>
-            </w:r>
-            <w:proofErr w:type="spellStart"/>
-            <w:r>
-              <w:rPr>
-                <w:rFonts w:ascii="Consolas" w:hAnsi="Consolas" w:cs="Times New Roman"/>
-                <w:sz w:val="24"/>
-                <w:szCs w:val="24"/>
-              </w:rPr>
-              <w:t>record_check</w:t>
-            </w:r>
-            <w:proofErr w:type="spellEnd"/>
-            <w:r>
-              <w:rPr>
-                <w:rFonts w:ascii="Consolas" w:hAnsi="Consolas" w:cs="Times New Roman"/>
-                <w:sz w:val="24"/>
-                <w:szCs w:val="24"/>
-              </w:rPr>
-              <w:t>}.")</w:t>
+              <w:t xml:space="preserve">        else:  print(f"\n{user_input} joined the organization on {join_date} and left on {record_check}.")</w:t>
             </w:r>
           </w:p>
           <w:p>
@@ -10450,25 +8192,7 @@
                 <w:sz w:val="24"/>
                 <w:szCs w:val="24"/>
               </w:rPr>
-              <w:t>else: print(f"\n{</w:t>
-            </w:r>
-            <w:proofErr w:type="spellStart"/>
-            <w:r>
-              <w:rPr>
-                <w:rFonts w:ascii="Consolas" w:hAnsi="Consolas" w:cs="Times New Roman"/>
-                <w:sz w:val="24"/>
-                <w:szCs w:val="24"/>
-              </w:rPr>
-              <w:t>user_input</w:t>
-            </w:r>
-            <w:proofErr w:type="spellEnd"/>
-            <w:r>
-              <w:rPr>
-                <w:rFonts w:ascii="Consolas" w:hAnsi="Consolas" w:cs="Times New Roman"/>
-                <w:sz w:val="24"/>
-                <w:szCs w:val="24"/>
-              </w:rPr>
-              <w:t>} is not found in the record.")</w:t>
+              <w:t>else: print(f"\n{user_input} is not found in the record.")</w:t>
             </w:r>
           </w:p>
           <w:p>
@@ -10497,25 +8221,7 @@
                 <w:sz w:val="24"/>
                 <w:szCs w:val="24"/>
               </w:rPr>
-              <w:t xml:space="preserve">        # Now we have </w:t>
-            </w:r>
-            <w:proofErr w:type="gramStart"/>
-            <w:r>
-              <w:rPr>
-                <w:rFonts w:ascii="Consolas" w:hAnsi="Consolas" w:cs="Times New Roman"/>
-                <w:sz w:val="24"/>
-                <w:szCs w:val="24"/>
-              </w:rPr>
-              <w:t>print</w:t>
-            </w:r>
-            <w:proofErr w:type="gramEnd"/>
-            <w:r>
-              <w:rPr>
-                <w:rFonts w:ascii="Consolas" w:hAnsi="Consolas" w:cs="Times New Roman"/>
-                <w:sz w:val="24"/>
-                <w:szCs w:val="24"/>
-              </w:rPr>
-              <w:t xml:space="preserve"> the finding on the screen. we need to continue until user decide to quit. </w:t>
+              <w:t xml:space="preserve">        # Now we have print the finding on the screen. we need to continue until user decide to quit. </w:t>
             </w:r>
           </w:p>
           <w:p>
@@ -10533,25 +8239,7 @@
                 <w:sz w:val="24"/>
                 <w:szCs w:val="24"/>
               </w:rPr>
-              <w:t xml:space="preserve">        # </w:t>
-            </w:r>
-            <w:proofErr w:type="gramStart"/>
-            <w:r>
-              <w:rPr>
-                <w:rFonts w:ascii="Consolas" w:hAnsi="Consolas" w:cs="Times New Roman"/>
-                <w:sz w:val="24"/>
-                <w:szCs w:val="24"/>
-              </w:rPr>
-              <w:t>for</w:t>
-            </w:r>
-            <w:proofErr w:type="gramEnd"/>
-            <w:r>
-              <w:rPr>
-                <w:rFonts w:ascii="Consolas" w:hAnsi="Consolas" w:cs="Times New Roman"/>
-                <w:sz w:val="24"/>
-                <w:szCs w:val="24"/>
-              </w:rPr>
-              <w:t xml:space="preserve"> this purpose, we will use while loop and try inside the while loop.</w:t>
+              <w:t xml:space="preserve">        # for this purpose, we will use while loop and try inside the while loop.</w:t>
             </w:r>
           </w:p>
           <w:p>
@@ -10616,43 +8304,7 @@
                 <w:sz w:val="24"/>
                 <w:szCs w:val="24"/>
               </w:rPr>
-              <w:t xml:space="preserve">            state=</w:t>
-            </w:r>
-            <w:proofErr w:type="gramStart"/>
-            <w:r>
-              <w:rPr>
-                <w:rFonts w:ascii="Consolas" w:hAnsi="Consolas" w:cs="Times New Roman"/>
-                <w:sz w:val="24"/>
-                <w:szCs w:val="24"/>
-              </w:rPr>
-              <w:t>int(</w:t>
-            </w:r>
-            <w:proofErr w:type="gramEnd"/>
-            <w:r>
-              <w:rPr>
-                <w:rFonts w:ascii="Consolas" w:hAnsi="Consolas" w:cs="Times New Roman"/>
-                <w:sz w:val="24"/>
-                <w:szCs w:val="24"/>
-              </w:rPr>
-              <w:t>input("\</w:t>
-            </w:r>
-            <w:proofErr w:type="spellStart"/>
-            <w:r>
-              <w:rPr>
-                <w:rFonts w:ascii="Consolas" w:hAnsi="Consolas" w:cs="Times New Roman"/>
-                <w:sz w:val="24"/>
-                <w:szCs w:val="24"/>
-              </w:rPr>
-              <w:t>nDo</w:t>
-            </w:r>
-            <w:proofErr w:type="spellEnd"/>
-            <w:r>
-              <w:rPr>
-                <w:rFonts w:ascii="Consolas" w:hAnsi="Consolas" w:cs="Times New Roman"/>
-                <w:sz w:val="24"/>
-                <w:szCs w:val="24"/>
-              </w:rPr>
-              <w:t xml:space="preserve"> you want to find record for other staff? " </w:t>
+              <w:t xml:space="preserve">            state=int(input("\nDo you want to find record for other staff? " </w:t>
             </w:r>
           </w:p>
           <w:p>
@@ -10724,43 +8376,7 @@
                 <w:sz w:val="24"/>
                 <w:szCs w:val="24"/>
               </w:rPr>
-              <w:t xml:space="preserve">        except </w:t>
-            </w:r>
-            <w:proofErr w:type="spellStart"/>
-            <w:r>
-              <w:rPr>
-                <w:rFonts w:ascii="Consolas" w:hAnsi="Consolas" w:cs="Times New Roman"/>
-                <w:sz w:val="24"/>
-                <w:szCs w:val="24"/>
-              </w:rPr>
-              <w:t>ValueError</w:t>
-            </w:r>
-            <w:proofErr w:type="spellEnd"/>
-            <w:r>
-              <w:rPr>
-                <w:rFonts w:ascii="Consolas" w:hAnsi="Consolas" w:cs="Times New Roman"/>
-                <w:sz w:val="24"/>
-                <w:szCs w:val="24"/>
-              </w:rPr>
-              <w:t xml:space="preserve">: </w:t>
-            </w:r>
-            <w:proofErr w:type="gramStart"/>
-            <w:r>
-              <w:rPr>
-                <w:rFonts w:ascii="Consolas" w:hAnsi="Consolas" w:cs="Times New Roman"/>
-                <w:sz w:val="24"/>
-                <w:szCs w:val="24"/>
-              </w:rPr>
-              <w:t>print(</w:t>
-            </w:r>
-            <w:proofErr w:type="gramEnd"/>
-            <w:r>
-              <w:rPr>
-                <w:rFonts w:ascii="Consolas" w:hAnsi="Consolas" w:cs="Times New Roman"/>
-                <w:sz w:val="24"/>
-                <w:szCs w:val="24"/>
-              </w:rPr>
-              <w:t>"\n !!Invalid input!! Please try again.")</w:t>
+              <w:t xml:space="preserve">        except ValueError: print("\n !!Invalid input!! Please try again.")</w:t>
             </w:r>
           </w:p>
           <w:p>
@@ -10778,25 +8394,7 @@
                 <w:sz w:val="24"/>
                 <w:szCs w:val="24"/>
               </w:rPr>
-              <w:t xml:space="preserve">    if </w:t>
-            </w:r>
-            <w:proofErr w:type="gramStart"/>
-            <w:r>
-              <w:rPr>
-                <w:rFonts w:ascii="Consolas" w:hAnsi="Consolas" w:cs="Times New Roman"/>
-                <w:sz w:val="24"/>
-                <w:szCs w:val="24"/>
-              </w:rPr>
-              <w:t>state !</w:t>
-            </w:r>
-            <w:proofErr w:type="gramEnd"/>
-            <w:r>
-              <w:rPr>
-                <w:rFonts w:ascii="Consolas" w:hAnsi="Consolas" w:cs="Times New Roman"/>
-                <w:sz w:val="24"/>
-                <w:szCs w:val="24"/>
-              </w:rPr>
-              <w:t xml:space="preserve">= 1: </w:t>
+              <w:t xml:space="preserve">    if state != 1: </w:t>
             </w:r>
           </w:p>
           <w:p>
@@ -10814,61 +8412,7 @@
                 <w:sz w:val="24"/>
                 <w:szCs w:val="24"/>
               </w:rPr>
-              <w:t xml:space="preserve">        </w:t>
-            </w:r>
-            <w:proofErr w:type="gramStart"/>
-            <w:r>
-              <w:rPr>
-                <w:rFonts w:ascii="Consolas" w:hAnsi="Consolas" w:cs="Times New Roman"/>
-                <w:sz w:val="24"/>
-                <w:szCs w:val="24"/>
-              </w:rPr>
-              <w:t>print(</w:t>
-            </w:r>
-            <w:proofErr w:type="gramEnd"/>
-            <w:r>
-              <w:rPr>
-                <w:rFonts w:ascii="Consolas" w:hAnsi="Consolas" w:cs="Times New Roman"/>
-                <w:sz w:val="24"/>
-                <w:szCs w:val="24"/>
-              </w:rPr>
-              <w:t>"\</w:t>
-            </w:r>
-            <w:proofErr w:type="spellStart"/>
-            <w:r>
-              <w:rPr>
-                <w:rFonts w:ascii="Consolas" w:hAnsi="Consolas" w:cs="Times New Roman"/>
-                <w:sz w:val="24"/>
-                <w:szCs w:val="24"/>
-              </w:rPr>
-              <w:t>nIt</w:t>
-            </w:r>
-            <w:proofErr w:type="spellEnd"/>
-            <w:r>
-              <w:rPr>
-                <w:rFonts w:ascii="Consolas" w:hAnsi="Consolas" w:cs="Times New Roman"/>
-                <w:sz w:val="24"/>
-                <w:szCs w:val="24"/>
-              </w:rPr>
-              <w:t xml:space="preserve"> was a pleasure to help. \</w:t>
-            </w:r>
-            <w:proofErr w:type="spellStart"/>
-            <w:r>
-              <w:rPr>
-                <w:rFonts w:ascii="Consolas" w:hAnsi="Consolas" w:cs="Times New Roman"/>
-                <w:sz w:val="24"/>
-                <w:szCs w:val="24"/>
-              </w:rPr>
-              <w:t>nThank</w:t>
-            </w:r>
-            <w:proofErr w:type="spellEnd"/>
-            <w:r>
-              <w:rPr>
-                <w:rFonts w:ascii="Consolas" w:hAnsi="Consolas" w:cs="Times New Roman"/>
-                <w:sz w:val="24"/>
-                <w:szCs w:val="24"/>
-              </w:rPr>
-              <w:t xml:space="preserve"> you.")</w:t>
+              <w:t xml:space="preserve">        print("\nIt was a pleasure to help. \nThank you.")</w:t>
             </w:r>
           </w:p>
         </w:tc>
@@ -11098,29 +8642,7 @@
           <w:szCs w:val="24"/>
           <w:lang w:bidi="hi-IN"/>
         </w:rPr>
-        <w:t xml:space="preserve">Do you want to find record for other staff? Please type 1 for Yes and any other number to Exit:   </w:t>
-      </w:r>
-      <w:proofErr w:type="spellStart"/>
-      <w:r>
-        <w:rPr>
-          <w:rFonts w:ascii="Times New Roman" w:eastAsia="Times New Roman" w:hAnsi="Times New Roman" w:cs="Times New Roman"/>
-          <w:color w:val="000000"/>
-          <w:sz w:val="24"/>
-          <w:szCs w:val="24"/>
-          <w:lang w:bidi="hi-IN"/>
-        </w:rPr>
-        <w:t>Aamna</w:t>
-      </w:r>
-      <w:proofErr w:type="spellEnd"/>
-      <w:r>
-        <w:rPr>
-          <w:rFonts w:ascii="Times New Roman" w:eastAsia="Times New Roman" w:hAnsi="Times New Roman" w:cs="Times New Roman"/>
-          <w:color w:val="000000"/>
-          <w:sz w:val="24"/>
-          <w:szCs w:val="24"/>
-          <w:lang w:bidi="hi-IN"/>
-        </w:rPr>
-        <w:t xml:space="preserve"> Howell</w:t>
+        <w:t>Do you want to find record for other staff? Please type 1 for Yes and any other number to Exit:   Aamna Howell</w:t>
       </w:r>
     </w:p>
     <w:p>
@@ -11343,29 +8865,7 @@
           <w:szCs w:val="24"/>
           <w:lang w:bidi="hi-IN"/>
         </w:rPr>
-        <w:t xml:space="preserve">Please enter the full name of the staff to be found in record:   </w:t>
-      </w:r>
-      <w:proofErr w:type="spellStart"/>
-      <w:r>
-        <w:rPr>
-          <w:rFonts w:ascii="Times New Roman" w:eastAsia="Times New Roman" w:hAnsi="Times New Roman" w:cs="Times New Roman"/>
-          <w:color w:val="000000"/>
-          <w:sz w:val="24"/>
-          <w:szCs w:val="24"/>
-          <w:lang w:bidi="hi-IN"/>
-        </w:rPr>
-        <w:t>Aamna</w:t>
-      </w:r>
-      <w:proofErr w:type="spellEnd"/>
-      <w:r>
-        <w:rPr>
-          <w:rFonts w:ascii="Times New Roman" w:eastAsia="Times New Roman" w:hAnsi="Times New Roman" w:cs="Times New Roman"/>
-          <w:color w:val="000000"/>
-          <w:sz w:val="24"/>
-          <w:szCs w:val="24"/>
-          <w:lang w:bidi="hi-IN"/>
-        </w:rPr>
-        <w:t xml:space="preserve"> Howell</w:t>
+        <w:t>Please enter the full name of the staff to be found in record:   Aamna Howell</w:t>
       </w:r>
     </w:p>
     <w:p>
@@ -11433,7 +8933,6 @@
           <w:lang w:bidi="hi-IN"/>
         </w:rPr>
       </w:pPr>
-      <w:proofErr w:type="spellStart"/>
       <w:r>
         <w:rPr>
           <w:rFonts w:ascii="Times New Roman" w:eastAsia="Times New Roman" w:hAnsi="Times New Roman" w:cs="Times New Roman"/>
@@ -11442,18 +8941,7 @@
           <w:szCs w:val="24"/>
           <w:lang w:bidi="hi-IN"/>
         </w:rPr>
-        <w:t>Aamna</w:t>
-      </w:r>
-      <w:proofErr w:type="spellEnd"/>
-      <w:r>
-        <w:rPr>
-          <w:rFonts w:ascii="Times New Roman" w:eastAsia="Times New Roman" w:hAnsi="Times New Roman" w:cs="Times New Roman"/>
-          <w:color w:val="000000"/>
-          <w:sz w:val="24"/>
-          <w:szCs w:val="24"/>
-          <w:lang w:bidi="hi-IN"/>
-        </w:rPr>
-        <w:t xml:space="preserve"> Howell joined the organization on 9/29/2014 and is still working.</w:t>
+        <w:t>Aamna Howell joined the organization on 9/29/2014 and is still working.</w:t>
       </w:r>
     </w:p>
     <w:p>
@@ -11833,42 +9321,8 @@
           <w:szCs w:val="24"/>
           <w:lang w:bidi="hi-IN"/>
         </w:rPr>
-        <w:t xml:space="preserve">Please enter the full name of the staff to be found in record:   </w:t>
-      </w:r>
-      <w:proofErr w:type="spellStart"/>
-      <w:r>
-        <w:rPr>
-          <w:rFonts w:ascii="Times New Roman" w:eastAsia="Times New Roman" w:hAnsi="Times New Roman" w:cs="Times New Roman"/>
-          <w:color w:val="000000"/>
-          <w:sz w:val="24"/>
-          <w:szCs w:val="24"/>
-          <w:lang w:bidi="hi-IN"/>
-        </w:rPr>
-        <w:t>Aaminah</w:t>
-      </w:r>
-      <w:proofErr w:type="spellEnd"/>
-      <w:r>
-        <w:rPr>
-          <w:rFonts w:ascii="Times New Roman" w:eastAsia="Times New Roman" w:hAnsi="Times New Roman" w:cs="Times New Roman"/>
-          <w:color w:val="000000"/>
-          <w:sz w:val="24"/>
-          <w:szCs w:val="24"/>
-          <w:lang w:bidi="hi-IN"/>
-        </w:rPr>
-        <w:t xml:space="preserve"> </w:t>
-      </w:r>
-      <w:proofErr w:type="spellStart"/>
-      <w:r>
-        <w:rPr>
-          <w:rFonts w:ascii="Times New Roman" w:eastAsia="Times New Roman" w:hAnsi="Times New Roman" w:cs="Times New Roman"/>
-          <w:color w:val="000000"/>
-          <w:sz w:val="24"/>
-          <w:szCs w:val="24"/>
-          <w:lang w:bidi="hi-IN"/>
-        </w:rPr>
-        <w:t>Mcmillan</w:t>
-      </w:r>
-      <w:proofErr w:type="spellEnd"/>
+        <w:t>Please enter the full name of the staff to be found in record:   Aaminah Mcmillan</w:t>
+      </w:r>
     </w:p>
     <w:p>
       <w:pPr>
@@ -11935,7 +9389,6 @@
           <w:lang w:bidi="hi-IN"/>
         </w:rPr>
       </w:pPr>
-      <w:proofErr w:type="spellStart"/>
       <w:r>
         <w:rPr>
           <w:rFonts w:ascii="Times New Roman" w:eastAsia="Times New Roman" w:hAnsi="Times New Roman" w:cs="Times New Roman"/>
@@ -11944,40 +9397,7 @@
           <w:szCs w:val="24"/>
           <w:lang w:bidi="hi-IN"/>
         </w:rPr>
-        <w:t>Aaminah</w:t>
-      </w:r>
-      <w:proofErr w:type="spellEnd"/>
-      <w:r>
-        <w:rPr>
-          <w:rFonts w:ascii="Times New Roman" w:eastAsia="Times New Roman" w:hAnsi="Times New Roman" w:cs="Times New Roman"/>
-          <w:color w:val="000000"/>
-          <w:sz w:val="24"/>
-          <w:szCs w:val="24"/>
-          <w:lang w:bidi="hi-IN"/>
-        </w:rPr>
-        <w:t xml:space="preserve"> </w:t>
-      </w:r>
-      <w:proofErr w:type="spellStart"/>
-      <w:r>
-        <w:rPr>
-          <w:rFonts w:ascii="Times New Roman" w:eastAsia="Times New Roman" w:hAnsi="Times New Roman" w:cs="Times New Roman"/>
-          <w:color w:val="000000"/>
-          <w:sz w:val="24"/>
-          <w:szCs w:val="24"/>
-          <w:lang w:bidi="hi-IN"/>
-        </w:rPr>
-        <w:t>Mcmillan</w:t>
-      </w:r>
-      <w:proofErr w:type="spellEnd"/>
-      <w:r>
-        <w:rPr>
-          <w:rFonts w:ascii="Times New Roman" w:eastAsia="Times New Roman" w:hAnsi="Times New Roman" w:cs="Times New Roman"/>
-          <w:color w:val="000000"/>
-          <w:sz w:val="24"/>
-          <w:szCs w:val="24"/>
-          <w:lang w:bidi="hi-IN"/>
-        </w:rPr>
-        <w:t xml:space="preserve"> joined the organization on 5/12/2014 and is still working.</w:t>
+        <w:t>Aaminah Mcmillan joined the organization on 5/12/2014 and is still working.</w:t>
       </w:r>
     </w:p>
     <w:p>
@@ -12290,15 +9710,7 @@
         <w:t>Continuous Data</w:t>
       </w:r>
       <w:r>
-        <w:t xml:space="preserve">. </w:t>
-      </w:r>
-      <w:proofErr w:type="spellStart"/>
-      <w:r>
-        <w:t>iSixSigma</w:t>
-      </w:r>
-      <w:proofErr w:type="spellEnd"/>
-      <w:r>
-        <w:t xml:space="preserve">. (n.d.). Retrieved August 10, 2022, from https://www.isixsigma.com/dictionary/continuous-data/ </w:t>
+        <w:t xml:space="preserve">. iSixSigma. (n.d.). Retrieved August 10, 2022, from https://www.isixsigma.com/dictionary/continuous-data/ </w:t>
       </w:r>
     </w:p>
     <w:p>
@@ -12318,15 +9730,7 @@
         <w:t>Discrete vs Continuous Data</w:t>
       </w:r>
       <w:r>
-        <w:t xml:space="preserve">. </w:t>
-      </w:r>
-      <w:proofErr w:type="spellStart"/>
-      <w:r>
-        <w:t>Intellspot</w:t>
-      </w:r>
-      <w:proofErr w:type="spellEnd"/>
-      <w:r>
-        <w:t xml:space="preserve">. (n.d.). Retrieved August 10, 2022, from https://www.intellspot.com/discrete-vs-continuous-data/ </w:t>
+        <w:t xml:space="preserve">. Intellspot. (n.d.). Retrieved August 10, 2022, from https://www.intellspot.com/discrete-vs-continuous-data/ </w:t>
       </w:r>
     </w:p>
     <w:p>
@@ -12339,17 +9743,9 @@
         <w:spacing w:line="360" w:lineRule="auto"/>
       </w:pPr>
       <w:r>
-        <w:t xml:space="preserve">How to create a grouped bar plot in Seaborn (step-by-step). </w:t>
-      </w:r>
-      <w:proofErr w:type="spellStart"/>
-      <w:r>
-        <w:t>Statology</w:t>
-      </w:r>
-      <w:proofErr w:type="spellEnd"/>
-      <w:r>
-        <w:t xml:space="preserve">. (2021, October 28). Retrieved August 8, 2022, from </w:t>
-      </w:r>
-      <w:hyperlink r:id="rId14" w:history="1">
+        <w:t xml:space="preserve">How to create a grouped bar plot in Seaborn (step-by-step). Statology. (2021, October 28). Retrieved August 8, 2022, from </w:t>
+      </w:r>
+      <w:hyperlink r:id="rId18" w:history="1">
         <w:r>
           <w:rPr>
             <w:rStyle w:val="Hyperlink"/>
@@ -12367,27 +9763,10 @@
         </w:numPr>
         <w:spacing w:line="360" w:lineRule="auto"/>
       </w:pPr>
-      <w:proofErr w:type="spellStart"/>
-      <w:proofErr w:type="gramStart"/>
-      <w:r>
-        <w:t>Pandas.dataframe.boxplot</w:t>
-      </w:r>
-      <w:proofErr w:type="spellEnd"/>
-      <w:proofErr w:type="gramEnd"/>
-      <w:r>
-        <w:t xml:space="preserve">. </w:t>
-      </w:r>
-      <w:proofErr w:type="spellStart"/>
-      <w:proofErr w:type="gramStart"/>
-      <w:r>
-        <w:t>pandas.DataFrame.boxplot</w:t>
-      </w:r>
-      <w:proofErr w:type="spellEnd"/>
-      <w:proofErr w:type="gramEnd"/>
-      <w:r>
-        <w:t xml:space="preserve"> - pandas 1.4.3 documentation. (n.d.). Retrieved August 10, 2022, from </w:t>
-      </w:r>
-      <w:hyperlink r:id="rId15" w:history="1">
+      <w:r>
+        <w:t xml:space="preserve">Pandas.dataframe.boxplot. pandas.DataFrame.boxplot - pandas 1.4.3 documentation. (n.d.). Retrieved August 10, 2022, from </w:t>
+      </w:r>
+      <w:hyperlink r:id="rId19" w:history="1">
         <w:r>
           <w:rPr>
             <w:rStyle w:val="Hyperlink"/>
@@ -12406,15 +9785,7 @@
         <w:spacing w:line="360" w:lineRule="auto"/>
       </w:pPr>
       <w:r>
-        <w:t xml:space="preserve">Python Looping Techniques. </w:t>
-      </w:r>
-      <w:proofErr w:type="spellStart"/>
-      <w:r>
-        <w:t>Programiz</w:t>
-      </w:r>
-      <w:proofErr w:type="spellEnd"/>
-      <w:r>
-        <w:t>. (n.d.). Retrieved August 13, 2022, from https://www.programiz.com/python-programming/looping-technique#:~:text=We%20can%20create%20an%20infinite,we%20get%20an%20infinite%20loop.</w:t>
+        <w:t>Python Looping Techniques. Programiz. (n.d.). Retrieved August 13, 2022, from https://www.programiz.com/python-programming/looping-technique#:~:text=We%20can%20create%20an%20infinite,we%20get%20an%20infinite%20loop.</w:t>
       </w:r>
     </w:p>
     <w:sectPr>
@@ -12425,6 +9796,392 @@
     </w:sectPr>
   </w:body>
 </w:document>
+</file>
+
+<file path=word/comments.xml><?xml version="1.0" encoding="utf-8"?>
+<w:comments xmlns:wpc="http://schemas.microsoft.com/office/word/2010/wordprocessingCanvas" xmlns:cx="http://schemas.microsoft.com/office/drawing/2014/chartex" xmlns:cx1="http://schemas.microsoft.com/office/drawing/2015/9/8/chartex" xmlns:cx2="http://schemas.microsoft.com/office/drawing/2015/10/21/chartex" xmlns:cx3="http://schemas.microsoft.com/office/drawing/2016/5/9/chartex" xmlns:cx4="http://schemas.microsoft.com/office/drawing/2016/5/10/chartex" xmlns:cx5="http://schemas.microsoft.com/office/drawing/2016/5/11/chartex" xmlns:cx6="http://schemas.microsoft.com/office/drawing/2016/5/12/chartex" xmlns:cx7="http://schemas.microsoft.com/office/drawing/2016/5/13/chartex" xmlns:cx8="http://schemas.microsoft.com/office/drawing/2016/5/14/chartex" xmlns:mc="http://schemas.openxmlformats.org/markup-compatibility/2006" xmlns:aink="http://schemas.microsoft.com/office/drawing/2016/ink" xmlns:am3d="http://schemas.microsoft.com/office/drawing/2017/model3d" xmlns:o="urn:schemas-microsoft-com:office:office" xmlns:oel="http://schemas.microsoft.com/office/2019/extlst" xmlns:r="http://schemas.openxmlformats.org/officeDocument/2006/relationships" xmlns:m="http://schemas.openxmlformats.org/officeDocument/2006/math" xmlns:v="urn:schemas-microsoft-com:vml" xmlns:wp14="http://schemas.microsoft.com/office/word/2010/wordprocessingDrawing" xmlns:wp="http://schemas.openxmlformats.org/drawingml/2006/wordprocessingDrawing" xmlns:w10="urn:schemas-microsoft-com:office:word" xmlns:w="http://schemas.openxmlformats.org/wordprocessingml/2006/main" xmlns:w14="http://schemas.microsoft.com/office/word/2010/wordml" xmlns:w15="http://schemas.microsoft.com/office/word/2012/wordml" xmlns:w16cex="http://schemas.microsoft.com/office/word/2018/wordml/cex" xmlns:w16cid="http://schemas.microsoft.com/office/word/2016/wordml/cid" xmlns:w16="http://schemas.microsoft.com/office/word/2018/wordml" xmlns:w16sdtdh="http://schemas.microsoft.com/office/word/2020/wordml/sdtdatahash" xmlns:w16se="http://schemas.microsoft.com/office/word/2015/wordml/symex" xmlns:wpg="http://schemas.microsoft.com/office/word/2010/wordprocessingGroup" xmlns:wpi="http://schemas.microsoft.com/office/word/2010/wordprocessingInk" xmlns:wne="http://schemas.microsoft.com/office/word/2006/wordml" xmlns:wps="http://schemas.microsoft.com/office/word/2010/wordprocessingShape" mc:Ignorable="w14 w15 w16se w16cid w16 w16cex w16sdtdh wp14">
+  <w:comment w:id="0" w:author="Munish Kumar" w:date="2022-08-19T18:09:00Z" w:initials="MK">
+    <w:p>
+      <w:pPr>
+        <w:pStyle w:val="CommentText"/>
+      </w:pPr>
+      <w:r>
+        <w:rPr>
+          <w:rStyle w:val="CommentReference"/>
+        </w:rPr>
+        <w:annotationRef/>
+      </w:r>
+      <w:r>
+        <w:t>Good job with this</w:t>
+      </w:r>
+    </w:p>
+    <w:p>
+      <w:pPr>
+        <w:pStyle w:val="CommentText"/>
+      </w:pPr>
+    </w:p>
+    <w:p>
+      <w:pPr>
+        <w:pStyle w:val="CommentText"/>
+      </w:pPr>
+      <w:r>
+        <w:t>a) 25</w:t>
+      </w:r>
+    </w:p>
+    <w:p>
+      <w:pPr>
+        <w:pStyle w:val="CommentText"/>
+      </w:pPr>
+      <w:r>
+        <w:t>b) 35</w:t>
+      </w:r>
+    </w:p>
+    <w:p>
+      <w:pPr>
+        <w:pStyle w:val="CommentText"/>
+      </w:pPr>
+      <w:r>
+        <w:t>c) 13</w:t>
+      </w:r>
+    </w:p>
+    <w:p>
+      <w:pPr>
+        <w:pStyle w:val="CommentText"/>
+      </w:pPr>
+      <w:r>
+        <w:t>d) 12</w:t>
+      </w:r>
+    </w:p>
+    <w:p>
+      <w:pPr>
+        <w:pStyle w:val="CommentText"/>
+      </w:pPr>
+    </w:p>
+    <w:p>
+      <w:pPr>
+        <w:pStyle w:val="CommentText"/>
+      </w:pPr>
+      <w:r>
+        <w:t>Total 85M</w:t>
+      </w:r>
+    </w:p>
+  </w:comment>
+  <w:comment w:id="1" w:author="Munish Kumar" w:date="2022-08-19T18:02:00Z" w:initials="MK">
+    <w:p>
+      <w:pPr>
+        <w:pStyle w:val="CommentText"/>
+      </w:pPr>
+      <w:r>
+        <w:rPr>
+          <w:rStyle w:val="CommentReference"/>
+        </w:rPr>
+        <w:annotationRef/>
+      </w:r>
+      <w:r>
+        <w:t>Good, clear</w:t>
+      </w:r>
+    </w:p>
+  </w:comment>
+  <w:comment w:id="2" w:author="Munish Kumar" w:date="2022-08-19T18:02:00Z" w:initials="MK">
+    <w:p>
+      <w:pPr>
+        <w:pStyle w:val="CommentText"/>
+      </w:pPr>
+      <w:r>
+        <w:rPr>
+          <w:rStyle w:val="CommentReference"/>
+        </w:rPr>
+        <w:annotationRef/>
+      </w:r>
+      <w:r>
+        <w:t>Nice analysis and table</w:t>
+      </w:r>
+    </w:p>
+  </w:comment>
+  <w:comment w:id="3" w:author="Munish Kumar" w:date="2022-08-19T18:02:00Z" w:initials="MK">
+    <w:p>
+      <w:pPr>
+        <w:pStyle w:val="CommentText"/>
+      </w:pPr>
+      <w:r>
+        <w:rPr>
+          <w:rStyle w:val="CommentReference"/>
+        </w:rPr>
+        <w:annotationRef/>
+      </w:r>
+      <w:r>
+        <w:t>Good graph again</w:t>
+      </w:r>
+    </w:p>
+  </w:comment>
+  <w:comment w:id="4" w:author="Munish Kumar" w:date="2022-08-19T18:03:00Z" w:initials="MK">
+    <w:p>
+      <w:pPr>
+        <w:pStyle w:val="CommentText"/>
+      </w:pPr>
+      <w:r>
+        <w:rPr>
+          <w:rStyle w:val="CommentReference"/>
+        </w:rPr>
+        <w:annotationRef/>
+      </w:r>
+      <w:r>
+        <w:t>Nice table and analysis</w:t>
+      </w:r>
+    </w:p>
+    <w:p>
+      <w:pPr>
+        <w:pStyle w:val="CommentText"/>
+      </w:pPr>
+    </w:p>
+    <w:p>
+      <w:pPr>
+        <w:pStyle w:val="CommentText"/>
+      </w:pPr>
+      <w:r>
+        <w:t>25M</w:t>
+      </w:r>
+    </w:p>
+  </w:comment>
+  <w:comment w:id="5" w:author="Munish Kumar" w:date="2022-08-19T18:04:00Z" w:initials="MK">
+    <w:p>
+      <w:pPr>
+        <w:pStyle w:val="CommentText"/>
+      </w:pPr>
+      <w:r>
+        <w:rPr>
+          <w:rStyle w:val="CommentReference"/>
+        </w:rPr>
+        <w:annotationRef/>
+      </w:r>
+      <w:r>
+        <w:t>Good, lots of comments, slowly you will learn to only include the most relevant, but good to get intote hhabit now</w:t>
+      </w:r>
+    </w:p>
+    <w:p>
+      <w:pPr>
+        <w:pStyle w:val="CommentText"/>
+      </w:pPr>
+    </w:p>
+    <w:p>
+      <w:pPr>
+        <w:pStyle w:val="CommentText"/>
+      </w:pPr>
+    </w:p>
+  </w:comment>
+  <w:comment w:id="6" w:author="Munish Kumar" w:date="2022-08-19T18:05:00Z" w:initials="MK">
+    <w:p>
+      <w:pPr>
+        <w:pStyle w:val="CommentText"/>
+      </w:pPr>
+      <w:r>
+        <w:rPr>
+          <w:rStyle w:val="CommentReference"/>
+        </w:rPr>
+        <w:annotationRef/>
+      </w:r>
+      <w:r>
+        <w:t>Good code</w:t>
+      </w:r>
+    </w:p>
+  </w:comment>
+  <w:comment w:id="7" w:author="Munish Kumar" w:date="2022-08-19T18:06:00Z" w:initials="MK">
+    <w:p>
+      <w:pPr>
+        <w:pStyle w:val="CommentText"/>
+      </w:pPr>
+      <w:r>
+        <w:rPr>
+          <w:rStyle w:val="CommentReference"/>
+        </w:rPr>
+        <w:annotationRef/>
+      </w:r>
+      <w:r>
+        <w:t>good</w:t>
+      </w:r>
+    </w:p>
+  </w:comment>
+  <w:comment w:id="8" w:author="Munish Kumar" w:date="2022-08-19T18:06:00Z" w:initials="MK">
+    <w:p>
+      <w:pPr>
+        <w:pStyle w:val="CommentText"/>
+      </w:pPr>
+      <w:r>
+        <w:rPr>
+          <w:rStyle w:val="CommentReference"/>
+        </w:rPr>
+        <w:annotationRef/>
+      </w:r>
+      <w:r>
+        <w:t>again good code</w:t>
+      </w:r>
+    </w:p>
+  </w:comment>
+  <w:comment w:id="9" w:author="Munish Kumar" w:date="2022-08-19T18:06:00Z" w:initials="MK">
+    <w:p>
+      <w:pPr>
+        <w:pStyle w:val="CommentText"/>
+      </w:pPr>
+      <w:r>
+        <w:rPr>
+          <w:rStyle w:val="CommentReference"/>
+        </w:rPr>
+        <w:annotationRef/>
+      </w:r>
+      <w:r>
+        <w:t>ok great</w:t>
+      </w:r>
+    </w:p>
+    <w:p>
+      <w:pPr>
+        <w:pStyle w:val="CommentText"/>
+      </w:pPr>
+    </w:p>
+    <w:p>
+      <w:pPr>
+        <w:pStyle w:val="CommentText"/>
+      </w:pPr>
+      <w:r>
+        <w:t>35M</w:t>
+      </w:r>
+    </w:p>
+  </w:comment>
+  <w:comment w:id="10" w:author="Munish Kumar" w:date="2022-08-19T18:06:00Z" w:initials="MK">
+    <w:p>
+      <w:pPr>
+        <w:pStyle w:val="CommentText"/>
+      </w:pPr>
+      <w:r>
+        <w:rPr>
+          <w:rStyle w:val="CommentReference"/>
+        </w:rPr>
+        <w:annotationRef/>
+      </w:r>
+      <w:r>
+        <w:t>Good code is correct along with answer</w:t>
+      </w:r>
+    </w:p>
+    <w:p>
+      <w:pPr>
+        <w:pStyle w:val="CommentText"/>
+      </w:pPr>
+    </w:p>
+    <w:p>
+      <w:pPr>
+        <w:pStyle w:val="CommentText"/>
+      </w:pPr>
+      <w:r>
+        <w:t>13M</w:t>
+      </w:r>
+    </w:p>
+  </w:comment>
+  <w:comment w:id="11" w:author="Munish Kumar" w:date="2022-08-19T18:07:00Z" w:initials="MK">
+    <w:p>
+      <w:pPr>
+        <w:pStyle w:val="CommentText"/>
+      </w:pPr>
+      <w:r>
+        <w:rPr>
+          <w:rStyle w:val="CommentReference"/>
+        </w:rPr>
+        <w:annotationRef/>
+      </w:r>
+      <w:r>
+        <w:t>Good, code does have a terminate condition but is a little bit buggy because when I hit enter twcice it states invalid code, yet you say hit any key?</w:t>
+      </w:r>
+    </w:p>
+    <w:p>
+      <w:pPr>
+        <w:pStyle w:val="CommentText"/>
+      </w:pPr>
+    </w:p>
+    <w:p>
+      <w:pPr>
+        <w:pStyle w:val="CommentText"/>
+      </w:pPr>
+      <w:r>
+        <w:t>Also, would be good to make it check for conditions of capitalisaion</w:t>
+      </w:r>
+    </w:p>
+    <w:p>
+      <w:pPr>
+        <w:pStyle w:val="CommentText"/>
+      </w:pPr>
+    </w:p>
+    <w:p>
+      <w:pPr>
+        <w:pStyle w:val="CommentText"/>
+      </w:pPr>
+      <w:r>
+        <w:t>Ohterwise no complaints – code is good</w:t>
+      </w:r>
+    </w:p>
+    <w:p>
+      <w:pPr>
+        <w:pStyle w:val="CommentText"/>
+      </w:pPr>
+    </w:p>
+    <w:p>
+      <w:pPr>
+        <w:pStyle w:val="CommentText"/>
+      </w:pPr>
+      <w:r>
+        <w:t>12M</w:t>
+      </w:r>
+    </w:p>
+  </w:comment>
+</w:comments>
+</file>
+
+<file path=word/commentsExtended.xml><?xml version="1.0" encoding="utf-8"?>
+<w15:commentsEx xmlns:wpc="http://schemas.microsoft.com/office/word/2010/wordprocessingCanvas" xmlns:cx="http://schemas.microsoft.com/office/drawing/2014/chartex" xmlns:cx1="http://schemas.microsoft.com/office/drawing/2015/9/8/chartex" xmlns:cx2="http://schemas.microsoft.com/office/drawing/2015/10/21/chartex" xmlns:cx3="http://schemas.microsoft.com/office/drawing/2016/5/9/chartex" xmlns:cx4="http://schemas.microsoft.com/office/drawing/2016/5/10/chartex" xmlns:cx5="http://schemas.microsoft.com/office/drawing/2016/5/11/chartex" xmlns:cx6="http://schemas.microsoft.com/office/drawing/2016/5/12/chartex" xmlns:cx7="http://schemas.microsoft.com/office/drawing/2016/5/13/chartex" xmlns:cx8="http://schemas.microsoft.com/office/drawing/2016/5/14/chartex" xmlns:mc="http://schemas.openxmlformats.org/markup-compatibility/2006" xmlns:aink="http://schemas.microsoft.com/office/drawing/2016/ink" xmlns:am3d="http://schemas.microsoft.com/office/drawing/2017/model3d" xmlns:o="urn:schemas-microsoft-com:office:office" xmlns:oel="http://schemas.microsoft.com/office/2019/extlst" xmlns:r="http://schemas.openxmlformats.org/officeDocument/2006/relationships" xmlns:m="http://schemas.openxmlformats.org/officeDocument/2006/math" xmlns:v="urn:schemas-microsoft-com:vml" xmlns:wp14="http://schemas.microsoft.com/office/word/2010/wordprocessingDrawing" xmlns:wp="http://schemas.openxmlformats.org/drawingml/2006/wordprocessingDrawing" xmlns:w10="urn:schemas-microsoft-com:office:word" xmlns:w="http://schemas.openxmlformats.org/wordprocessingml/2006/main" xmlns:w14="http://schemas.microsoft.com/office/word/2010/wordml" xmlns:w15="http://schemas.microsoft.com/office/word/2012/wordml" xmlns:w16cex="http://schemas.microsoft.com/office/word/2018/wordml/cex" xmlns:w16cid="http://schemas.microsoft.com/office/word/2016/wordml/cid" xmlns:w16="http://schemas.microsoft.com/office/word/2018/wordml" xmlns:w16sdtdh="http://schemas.microsoft.com/office/word/2020/wordml/sdtdatahash" xmlns:w16se="http://schemas.microsoft.com/office/word/2015/wordml/symex" xmlns:wpg="http://schemas.microsoft.com/office/word/2010/wordprocessingGroup" xmlns:wpi="http://schemas.microsoft.com/office/word/2010/wordprocessingInk" xmlns:wne="http://schemas.microsoft.com/office/word/2006/wordml" xmlns:wps="http://schemas.microsoft.com/office/word/2010/wordprocessingShape" mc:Ignorable="w14 w15 w16se w16cid w16 w16cex w16sdtdh wp14">
+  <w15:commentEx w15:paraId="41C59CF9" w15:done="0"/>
+  <w15:commentEx w15:paraId="7A3C6F07" w15:done="0"/>
+  <w15:commentEx w15:paraId="42600BBD" w15:done="0"/>
+  <w15:commentEx w15:paraId="3C1F7F5F" w15:done="0"/>
+  <w15:commentEx w15:paraId="0B729994" w15:done="0"/>
+  <w15:commentEx w15:paraId="740409F6" w15:done="0"/>
+  <w15:commentEx w15:paraId="45FA1983" w15:done="0"/>
+  <w15:commentEx w15:paraId="4DCDED5D" w15:done="0"/>
+  <w15:commentEx w15:paraId="0A6C3F57" w15:done="0"/>
+  <w15:commentEx w15:paraId="0A6275DD" w15:done="0"/>
+  <w15:commentEx w15:paraId="1BDA79F0" w15:done="0"/>
+  <w15:commentEx w15:paraId="4DAB7C9E" w15:done="0"/>
+</w15:commentsEx>
+</file>
+
+<file path=word/commentsExtensible.xml><?xml version="1.0" encoding="utf-8"?>
+<w16cex:commentsExtensible xmlns:wpc="http://schemas.microsoft.com/office/word/2010/wordprocessingCanvas" xmlns:cx="http://schemas.microsoft.com/office/drawing/2014/chartex" xmlns:cx1="http://schemas.microsoft.com/office/drawing/2015/9/8/chartex" xmlns:cx2="http://schemas.microsoft.com/office/drawing/2015/10/21/chartex" xmlns:cx3="http://schemas.microsoft.com/office/drawing/2016/5/9/chartex" xmlns:cx4="http://schemas.microsoft.com/office/drawing/2016/5/10/chartex" xmlns:cx5="http://schemas.microsoft.com/office/drawing/2016/5/11/chartex" xmlns:cx6="http://schemas.microsoft.com/office/drawing/2016/5/12/chartex" xmlns:cx7="http://schemas.microsoft.com/office/drawing/2016/5/13/chartex" xmlns:cx8="http://schemas.microsoft.com/office/drawing/2016/5/14/chartex" xmlns:mc="http://schemas.openxmlformats.org/markup-compatibility/2006" xmlns:aink="http://schemas.microsoft.com/office/drawing/2016/ink" xmlns:am3d="http://schemas.microsoft.com/office/drawing/2017/model3d" xmlns:o="urn:schemas-microsoft-com:office:office" xmlns:oel="http://schemas.microsoft.com/office/2019/extlst" xmlns:r="http://schemas.openxmlformats.org/officeDocument/2006/relationships" xmlns:m="http://schemas.openxmlformats.org/officeDocument/2006/math" xmlns:v="urn:schemas-microsoft-com:vml" xmlns:wp14="http://schemas.microsoft.com/office/word/2010/wordprocessingDrawing" xmlns:wp="http://schemas.openxmlformats.org/drawingml/2006/wordprocessingDrawing" xmlns:w10="urn:schemas-microsoft-com:office:word" xmlns:w="http://schemas.openxmlformats.org/wordprocessingml/2006/main" xmlns:w14="http://schemas.microsoft.com/office/word/2010/wordml" xmlns:w15="http://schemas.microsoft.com/office/word/2012/wordml" xmlns:w16cex="http://schemas.microsoft.com/office/word/2018/wordml/cex" xmlns:w16cid="http://schemas.microsoft.com/office/word/2016/wordml/cid" xmlns:w16="http://schemas.microsoft.com/office/word/2018/wordml" xmlns:w16sdtdh="http://schemas.microsoft.com/office/word/2020/wordml/sdtdatahash" xmlns:w16se="http://schemas.microsoft.com/office/word/2015/wordml/symex" xmlns:wpg="http://schemas.microsoft.com/office/word/2010/wordprocessingGroup" xmlns:wpi="http://schemas.microsoft.com/office/word/2010/wordprocessingInk" xmlns:wne="http://schemas.microsoft.com/office/word/2006/wordml" xmlns:wps="http://schemas.microsoft.com/office/word/2010/wordprocessingShape" mc:Ignorable="w14 w15 w16se w16cid w16 w16cex w16sdtdh wp14">
+  <w16cex:commentExtensible w16cex:durableId="26AA5042" w16cex:dateUtc="2022-08-19T10:09:00Z"/>
+  <w16cex:commentExtensible w16cex:durableId="26AA4EBC" w16cex:dateUtc="2022-08-19T10:02:00Z"/>
+  <w16cex:commentExtensible w16cex:durableId="26AA4EC2" w16cex:dateUtc="2022-08-19T10:02:00Z"/>
+  <w16cex:commentExtensible w16cex:durableId="26AA4ECB" w16cex:dateUtc="2022-08-19T10:02:00Z"/>
+  <w16cex:commentExtensible w16cex:durableId="26AA4ED5" w16cex:dateUtc="2022-08-19T10:03:00Z"/>
+  <w16cex:commentExtensible w16cex:durableId="26AA4F48" w16cex:dateUtc="2022-08-19T10:04:00Z"/>
+  <w16cex:commentExtensible w16cex:durableId="26AA4F85" w16cex:dateUtc="2022-08-19T10:05:00Z"/>
+  <w16cex:commentExtensible w16cex:durableId="26AA4F8C" w16cex:dateUtc="2022-08-19T10:06:00Z"/>
+  <w16cex:commentExtensible w16cex:durableId="26AA4F92" w16cex:dateUtc="2022-08-19T10:06:00Z"/>
+  <w16cex:commentExtensible w16cex:durableId="26AA4F9B" w16cex:dateUtc="2022-08-19T10:06:00Z"/>
+  <w16cex:commentExtensible w16cex:durableId="26AA4FB2" w16cex:dateUtc="2022-08-19T10:06:00Z"/>
+  <w16cex:commentExtensible w16cex:durableId="26AA4FF8" w16cex:dateUtc="2022-08-19T10:07:00Z"/>
+</w16cex:commentsExtensible>
+</file>
+
+<file path=word/commentsIds.xml><?xml version="1.0" encoding="utf-8"?>
+<w16cid:commentsIds xmlns:wpc="http://schemas.microsoft.com/office/word/2010/wordprocessingCanvas" xmlns:cx="http://schemas.microsoft.com/office/drawing/2014/chartex" xmlns:cx1="http://schemas.microsoft.com/office/drawing/2015/9/8/chartex" xmlns:cx2="http://schemas.microsoft.com/office/drawing/2015/10/21/chartex" xmlns:cx3="http://schemas.microsoft.com/office/drawing/2016/5/9/chartex" xmlns:cx4="http://schemas.microsoft.com/office/drawing/2016/5/10/chartex" xmlns:cx5="http://schemas.microsoft.com/office/drawing/2016/5/11/chartex" xmlns:cx6="http://schemas.microsoft.com/office/drawing/2016/5/12/chartex" xmlns:cx7="http://schemas.microsoft.com/office/drawing/2016/5/13/chartex" xmlns:cx8="http://schemas.microsoft.com/office/drawing/2016/5/14/chartex" xmlns:mc="http://schemas.openxmlformats.org/markup-compatibility/2006" xmlns:aink="http://schemas.microsoft.com/office/drawing/2016/ink" xmlns:am3d="http://schemas.microsoft.com/office/drawing/2017/model3d" xmlns:o="urn:schemas-microsoft-com:office:office" xmlns:oel="http://schemas.microsoft.com/office/2019/extlst" xmlns:r="http://schemas.openxmlformats.org/officeDocument/2006/relationships" xmlns:m="http://schemas.openxmlformats.org/officeDocument/2006/math" xmlns:v="urn:schemas-microsoft-com:vml" xmlns:wp14="http://schemas.microsoft.com/office/word/2010/wordprocessingDrawing" xmlns:wp="http://schemas.openxmlformats.org/drawingml/2006/wordprocessingDrawing" xmlns:w10="urn:schemas-microsoft-com:office:word" xmlns:w="http://schemas.openxmlformats.org/wordprocessingml/2006/main" xmlns:w14="http://schemas.microsoft.com/office/word/2010/wordml" xmlns:w15="http://schemas.microsoft.com/office/word/2012/wordml" xmlns:w16cex="http://schemas.microsoft.com/office/word/2018/wordml/cex" xmlns:w16cid="http://schemas.microsoft.com/office/word/2016/wordml/cid" xmlns:w16="http://schemas.microsoft.com/office/word/2018/wordml" xmlns:w16sdtdh="http://schemas.microsoft.com/office/word/2020/wordml/sdtdatahash" xmlns:w16se="http://schemas.microsoft.com/office/word/2015/wordml/symex" xmlns:wpg="http://schemas.microsoft.com/office/word/2010/wordprocessingGroup" xmlns:wpi="http://schemas.microsoft.com/office/word/2010/wordprocessingInk" xmlns:wne="http://schemas.microsoft.com/office/word/2006/wordml" xmlns:wps="http://schemas.microsoft.com/office/word/2010/wordprocessingShape" mc:Ignorable="w14 w15 w16se w16cid w16 w16cex w16sdtdh wp14">
+  <w16cid:commentId w16cid:paraId="41C59CF9" w16cid:durableId="26AA5042"/>
+  <w16cid:commentId w16cid:paraId="7A3C6F07" w16cid:durableId="26AA4EBC"/>
+  <w16cid:commentId w16cid:paraId="42600BBD" w16cid:durableId="26AA4EC2"/>
+  <w16cid:commentId w16cid:paraId="3C1F7F5F" w16cid:durableId="26AA4ECB"/>
+  <w16cid:commentId w16cid:paraId="0B729994" w16cid:durableId="26AA4ED5"/>
+  <w16cid:commentId w16cid:paraId="740409F6" w16cid:durableId="26AA4F48"/>
+  <w16cid:commentId w16cid:paraId="45FA1983" w16cid:durableId="26AA4F85"/>
+  <w16cid:commentId w16cid:paraId="4DCDED5D" w16cid:durableId="26AA4F8C"/>
+  <w16cid:commentId w16cid:paraId="0A6C3F57" w16cid:durableId="26AA4F92"/>
+  <w16cid:commentId w16cid:paraId="0A6275DD" w16cid:durableId="26AA4F9B"/>
+  <w16cid:commentId w16cid:paraId="1BDA79F0" w16cid:durableId="26AA4FB2"/>
+  <w16cid:commentId w16cid:paraId="4DAB7C9E" w16cid:durableId="26AA4FF8"/>
+</w16cid:commentsIds>
 </file>
 
 <file path=word/numbering.xml><?xml version="1.0" encoding="utf-8"?>
@@ -12522,6 +10279,14 @@
     <w:abstractNumId w:val="0"/>
   </w:num>
 </w:numbering>
+</file>
+
+<file path=word/people.xml><?xml version="1.0" encoding="utf-8"?>
+<w15:people xmlns:wpc="http://schemas.microsoft.com/office/word/2010/wordprocessingCanvas" xmlns:cx="http://schemas.microsoft.com/office/drawing/2014/chartex" xmlns:cx1="http://schemas.microsoft.com/office/drawing/2015/9/8/chartex" xmlns:cx2="http://schemas.microsoft.com/office/drawing/2015/10/21/chartex" xmlns:cx3="http://schemas.microsoft.com/office/drawing/2016/5/9/chartex" xmlns:cx4="http://schemas.microsoft.com/office/drawing/2016/5/10/chartex" xmlns:cx5="http://schemas.microsoft.com/office/drawing/2016/5/11/chartex" xmlns:cx6="http://schemas.microsoft.com/office/drawing/2016/5/12/chartex" xmlns:cx7="http://schemas.microsoft.com/office/drawing/2016/5/13/chartex" xmlns:cx8="http://schemas.microsoft.com/office/drawing/2016/5/14/chartex" xmlns:mc="http://schemas.openxmlformats.org/markup-compatibility/2006" xmlns:aink="http://schemas.microsoft.com/office/drawing/2016/ink" xmlns:am3d="http://schemas.microsoft.com/office/drawing/2017/model3d" xmlns:o="urn:schemas-microsoft-com:office:office" xmlns:oel="http://schemas.microsoft.com/office/2019/extlst" xmlns:r="http://schemas.openxmlformats.org/officeDocument/2006/relationships" xmlns:m="http://schemas.openxmlformats.org/officeDocument/2006/math" xmlns:v="urn:schemas-microsoft-com:vml" xmlns:wp14="http://schemas.microsoft.com/office/word/2010/wordprocessingDrawing" xmlns:wp="http://schemas.openxmlformats.org/drawingml/2006/wordprocessingDrawing" xmlns:w10="urn:schemas-microsoft-com:office:word" xmlns:w="http://schemas.openxmlformats.org/wordprocessingml/2006/main" xmlns:w14="http://schemas.microsoft.com/office/word/2010/wordml" xmlns:w15="http://schemas.microsoft.com/office/word/2012/wordml" xmlns:w16cex="http://schemas.microsoft.com/office/word/2018/wordml/cex" xmlns:w16cid="http://schemas.microsoft.com/office/word/2016/wordml/cid" xmlns:w16="http://schemas.microsoft.com/office/word/2018/wordml" xmlns:w16sdtdh="http://schemas.microsoft.com/office/word/2020/wordml/sdtdatahash" xmlns:w16se="http://schemas.microsoft.com/office/word/2015/wordml/symex" xmlns:wpg="http://schemas.microsoft.com/office/word/2010/wordprocessingGroup" xmlns:wpi="http://schemas.microsoft.com/office/word/2010/wordprocessingInk" xmlns:wne="http://schemas.microsoft.com/office/word/2006/wordml" xmlns:wps="http://schemas.microsoft.com/office/word/2010/wordprocessingShape" mc:Ignorable="w14 w15 w16se w16cid w16 w16cex w16sdtdh wp14">
+  <w15:person w15:author="Munish Kumar">
+    <w15:presenceInfo w15:providerId="AD" w15:userId="S::mkumar@erce.energy::9ae06b6e-a1f0-45ab-b9ac-eebc010a9474"/>
+  </w15:person>
+</w15:people>
 </file>
 
 <file path=word/styles.xml><?xml version="1.0" encoding="utf-8"?>
@@ -13161,6 +10926,74 @@
       <w:sz w:val="24"/>
       <w:szCs w:val="24"/>
       <w:lang w:val="en-GB" w:eastAsia="zh-CN"/>
+    </w:rPr>
+  </w:style>
+  <w:style w:type="character" w:styleId="CommentReference">
+    <w:name w:val="annotation reference"/>
+    <w:basedOn w:val="DefaultParagraphFont"/>
+    <w:uiPriority w:val="99"/>
+    <w:semiHidden/>
+    <w:unhideWhenUsed/>
+    <w:rsid w:val="003F5A89"/>
+    <w:rPr>
+      <w:sz w:val="16"/>
+      <w:szCs w:val="16"/>
+    </w:rPr>
+  </w:style>
+  <w:style w:type="paragraph" w:styleId="CommentText">
+    <w:name w:val="annotation text"/>
+    <w:basedOn w:val="Normal"/>
+    <w:link w:val="CommentTextChar"/>
+    <w:uiPriority w:val="99"/>
+    <w:semiHidden/>
+    <w:unhideWhenUsed/>
+    <w:rsid w:val="003F5A89"/>
+    <w:pPr>
+      <w:spacing w:line="240" w:lineRule="auto"/>
+    </w:pPr>
+    <w:rPr>
+      <w:sz w:val="20"/>
+      <w:szCs w:val="20"/>
+    </w:rPr>
+  </w:style>
+  <w:style w:type="character" w:customStyle="1" w:styleId="CommentTextChar">
+    <w:name w:val="Comment Text Char"/>
+    <w:basedOn w:val="DefaultParagraphFont"/>
+    <w:link w:val="CommentText"/>
+    <w:uiPriority w:val="99"/>
+    <w:semiHidden/>
+    <w:rsid w:val="003F5A89"/>
+    <w:rPr>
+      <w:sz w:val="20"/>
+      <w:lang w:bidi="ar-SA"/>
+    </w:rPr>
+  </w:style>
+  <w:style w:type="paragraph" w:styleId="CommentSubject">
+    <w:name w:val="annotation subject"/>
+    <w:basedOn w:val="CommentText"/>
+    <w:next w:val="CommentText"/>
+    <w:link w:val="CommentSubjectChar"/>
+    <w:uiPriority w:val="99"/>
+    <w:semiHidden/>
+    <w:unhideWhenUsed/>
+    <w:rsid w:val="003F5A89"/>
+    <w:rPr>
+      <w:b/>
+      <w:bCs/>
+    </w:rPr>
+  </w:style>
+  <w:style w:type="character" w:customStyle="1" w:styleId="CommentSubjectChar">
+    <w:name w:val="Comment Subject Char"/>
+    <w:basedOn w:val="CommentTextChar"/>
+    <w:link w:val="CommentSubject"/>
+    <w:uiPriority w:val="99"/>
+    <w:semiHidden/>
+    <w:rsid w:val="003F5A89"/>
+    <w:rPr>
+      <w:b/>
+      <w:bCs/>
+      <w:sz w:val="20"/>
+      <w:lang w:bidi="ar-SA"/>
     </w:rPr>
   </w:style>
 </w:styles>
@@ -14755,7 +12588,6 @@
   </w:font>
   <w:font w:name="DengXian Light">
     <w:altName w:val="等线 Light"/>
-    <w:panose1 w:val="02010600030101010101"/>
     <w:charset w:val="86"/>
     <w:family w:val="auto"/>
     <w:pitch w:val="variable"/>
@@ -14818,6 +12650,7 @@
   <w:rsids>
     <w:rsidRoot w:val="009F2B66"/>
     <w:rsid w:val="00162BA8"/>
+    <w:rsid w:val="002B05AF"/>
     <w:rsid w:val="004D4E07"/>
     <w:rsid w:val="00551C9A"/>
     <w:rsid w:val="006C786E"/>
